--- a/UE-Systèmes Concurrents et Communicants/Systèmes Concurrents/TPs/TP02/les_réponses_aux_questions.docx
+++ b/UE-Systèmes Concurrents et Communicants/Systèmes Concurrents/TPs/TP02/les_réponses_aux_questions.docx
@@ -24,7 +24,7 @@
           <w:szCs w:val="26"/>
         </w:rPr>
         <w:drawing>
-          <wp:anchor distT="0" distB="0" distL="114300" distR="114300" simplePos="0" relativeHeight="251658240" behindDoc="0" locked="0" layoutInCell="1" allowOverlap="1" wp14:anchorId="00A5AE0A" wp14:editId="077A6F86">
+          <wp:anchor distT="0" distB="0" distL="114300" distR="114300" simplePos="0" relativeHeight="251658240" behindDoc="0" locked="0" layoutInCell="1" allowOverlap="1" wp14:anchorId="00A5AE0A" wp14:editId="3D06311A">
             <wp:simplePos x="0" y="0"/>
             <wp:positionH relativeFrom="margin">
               <wp:align>center</wp:align>
@@ -164,7 +164,18 @@
           <w:szCs w:val="26"/>
           <w:lang w:val="fr-FR"/>
         </w:rPr>
-        <w:t>TP concurrence et cohérence</w:t>
+        <w:t xml:space="preserve">TP </w:t>
+      </w:r>
+      <w:r>
+        <w:rPr>
+          <w:rFonts w:ascii="Times New Roman" w:hAnsi="Times New Roman" w:cs="Times New Roman"/>
+          <w:b/>
+          <w:bCs/>
+          <w:sz w:val="26"/>
+          <w:szCs w:val="26"/>
+          <w:lang w:val="fr-FR"/>
+        </w:rPr>
+        <w:t>Exclusion mutuelle</w:t>
       </w:r>
     </w:p>
     <w:p>
@@ -293,7 +304,7 @@
     <w:p>
       <w:pPr>
         <w:rPr>
-          <w:rFonts w:ascii="Times New Roman" w:hAnsi="Times New Roman" w:cs="Times New Roman" w:hint="eastAsia"/>
+          <w:rFonts w:ascii="Times New Roman" w:hAnsi="Times New Roman" w:cs="Times New Roman"/>
           <w:sz w:val="20"/>
           <w:szCs w:val="20"/>
           <w:lang w:val="fr-FR"/>
@@ -302,6 +313,7 @@
     </w:p>
     <w:p>
       <w:pPr>
+        <w:jc w:val="left"/>
         <w:rPr>
           <w:rFonts w:ascii="Times New Roman" w:hAnsi="Times New Roman" w:cs="Times New Roman"/>
           <w:b/>
@@ -320,7 +332,7 @@
           <w:szCs w:val="24"/>
           <w:lang w:val="fr-FR"/>
         </w:rPr>
-        <w:t>Efficacité de la parallélisation</w:t>
+        <w:t>Exclusion mutuelle</w:t>
       </w:r>
     </w:p>
     <w:p>
@@ -331,27 +343,51 @@
           <w:numId w:val="2"/>
         </w:numPr>
         <w:ind w:firstLineChars="0"/>
-        <w:rPr>
-          <w:rFonts w:ascii="Times New Roman" w:hAnsi="Times New Roman" w:cs="Times New Roman"/>
-          <w:sz w:val="20"/>
-          <w:szCs w:val="20"/>
-          <w:lang w:val="fr-FR"/>
-        </w:rPr>
-      </w:pPr>
-      <w:r>
-        <w:rPr>
-          <w:rFonts w:ascii="Times New Roman" w:hAnsi="Times New Roman" w:cs="Times New Roman"/>
-          <w:sz w:val="20"/>
-          <w:szCs w:val="20"/>
-          <w:lang w:val="fr-FR"/>
-        </w:rPr>
-        <w:t>Quel résultat « idéal » peut-on a priori espérer ?</w:t>
+        <w:jc w:val="left"/>
+        <w:rPr>
+          <w:rFonts w:ascii="Times New Roman" w:hAnsi="Times New Roman" w:cs="Times New Roman"/>
+          <w:sz w:val="20"/>
+          <w:szCs w:val="20"/>
+          <w:lang w:val="fr-FR"/>
+        </w:rPr>
+      </w:pPr>
+      <w:r>
+        <w:rPr>
+          <w:rFonts w:ascii="Times New Roman" w:hAnsi="Times New Roman" w:cs="Times New Roman"/>
+          <w:sz w:val="20"/>
+          <w:szCs w:val="20"/>
+          <w:lang w:val="fr-FR"/>
+        </w:rPr>
+        <w:t xml:space="preserve">La classe </w:t>
+      </w:r>
+      <w:r>
+        <w:rPr>
+          <w:rFonts w:ascii="Times New Roman" w:hAnsi="Times New Roman" w:cs="Times New Roman"/>
+          <w:i/>
+          <w:iCs/>
+          <w:sz w:val="20"/>
+          <w:szCs w:val="20"/>
+          <w:lang w:val="fr-FR"/>
+        </w:rPr>
+        <w:t>Peterson</w:t>
+      </w:r>
+      <w:r>
+        <w:rPr>
+          <w:rFonts w:ascii="Times New Roman" w:hAnsi="Times New Roman" w:cs="Times New Roman"/>
+          <w:sz w:val="20"/>
+          <w:szCs w:val="20"/>
+          <w:lang w:val="fr-FR"/>
+        </w:rPr>
+        <w:t xml:space="preserve"> fournie dans l'archive propose une implémentation du protocole d'exclusion mutuelle de Peterson vu en cours. Vérifiez et complétez éventuellement cette implémentation.</w:t>
       </w:r>
     </w:p>
     <w:p>
       <w:pPr>
-        <w:rPr>
-          <w:rFonts w:ascii="Times New Roman" w:hAnsi="Times New Roman" w:cs="Times New Roman"/>
+        <w:jc w:val="left"/>
+        <w:rPr>
+          <w:rFonts w:ascii="Times New Roman" w:hAnsi="Times New Roman" w:cs="Times New Roman"/>
+          <w:i/>
+          <w:iCs/>
           <w:sz w:val="20"/>
           <w:szCs w:val="20"/>
           <w:lang w:val="fr-FR"/>
@@ -366,7 +402,7 @@
           <w:szCs w:val="20"/>
           <w:lang w:val="fr-FR"/>
         </w:rPr>
-        <w:t>So</w:t>
+        <w:t>Solution</w:t>
       </w:r>
       <w:r>
         <w:rPr>
@@ -377,13 +413,21 @@
           <w:szCs w:val="20"/>
           <w:lang w:val="fr-FR"/>
         </w:rPr>
-        <w:t>lution :</w:t>
-      </w:r>
-      <w:r>
-        <w:rPr>
-          <w:rFonts w:ascii="Times New Roman" w:hAnsi="Times New Roman" w:cs="Times New Roman"/>
-          <w:sz w:val="20"/>
-          <w:szCs w:val="20"/>
+        <w:t> </w:t>
+      </w:r>
+      <w:r>
+        <w:rPr>
+          <w:rFonts w:ascii="Times New Roman" w:hAnsi="Times New Roman" w:cs="Times New Roman" w:hint="eastAsia"/>
+          <w:b/>
+          <w:bCs/>
+          <w:sz w:val="20"/>
+          <w:szCs w:val="20"/>
+          <w:lang w:val="fr-FR"/>
+        </w:rPr>
+        <w:t>:</w:t>
+      </w:r>
+      <w:r>
+        <w:rPr>
           <w:lang w:val="fr-FR"/>
         </w:rPr>
         <w:t xml:space="preserve"> </w:t>
@@ -395,49 +439,34 @@
           <w:szCs w:val="20"/>
           <w:lang w:val="fr-FR"/>
         </w:rPr>
-        <w:t>Le premier type de temps de traitement de conversion inter-thread est plus long que le deuxième type de thread asynchrone</w:t>
-      </w:r>
-      <w:r>
-        <w:rPr>
-          <w:rFonts w:ascii="Times New Roman" w:hAnsi="Times New Roman" w:cs="Times New Roman" w:hint="eastAsia"/>
-          <w:sz w:val="20"/>
-          <w:szCs w:val="20"/>
-          <w:lang w:val="fr-FR"/>
-        </w:rPr>
-        <w:t>.</w:t>
-      </w:r>
-      <w:r>
-        <w:rPr>
-          <w:rFonts w:ascii="Times New Roman" w:hAnsi="Times New Roman" w:cs="Times New Roman"/>
-          <w:sz w:val="20"/>
-          <w:szCs w:val="20"/>
-          <w:lang w:val="fr-FR"/>
-        </w:rPr>
-        <w:t xml:space="preserve"> </w:t>
-      </w:r>
-      <w:r>
-        <w:rPr>
-          <w:rFonts w:ascii="Times New Roman" w:hAnsi="Times New Roman" w:cs="Times New Roman"/>
-          <w:sz w:val="20"/>
-          <w:szCs w:val="20"/>
-          <w:lang w:val="fr-FR"/>
-        </w:rPr>
-        <w:t>Parce que le thread asynchrone n'a pas besoin d'attendre la fin du thread précédent, mais commence directement à traiter le thread suivant</w:t>
-      </w:r>
-      <w:r>
-        <w:rPr>
-          <w:rFonts w:ascii="Times New Roman" w:hAnsi="Times New Roman" w:cs="Times New Roman"/>
-          <w:sz w:val="20"/>
-          <w:szCs w:val="20"/>
-          <w:lang w:val="fr-FR"/>
-        </w:rPr>
-        <w:t>.</w:t>
+        <w:t>Veuillez-vous</w:t>
+      </w:r>
+      <w:r>
+        <w:rPr>
+          <w:rFonts w:ascii="Times New Roman" w:hAnsi="Times New Roman" w:cs="Times New Roman"/>
+          <w:sz w:val="20"/>
+          <w:szCs w:val="20"/>
+          <w:lang w:val="fr-FR"/>
+        </w:rPr>
+        <w:t xml:space="preserve"> référer à l'implémentation spécifique dans le fichier de retour </w:t>
+      </w:r>
+      <w:r>
+        <w:rPr>
+          <w:rFonts w:ascii="Times New Roman" w:hAnsi="Times New Roman" w:cs="Times New Roman"/>
+          <w:i/>
+          <w:iCs/>
+          <w:sz w:val="20"/>
+          <w:szCs w:val="20"/>
+          <w:lang w:val="fr-FR"/>
+        </w:rPr>
+        <w:t>Peterson.java</w:t>
       </w:r>
     </w:p>
     <w:p>
       <w:pPr>
-        <w:rPr>
-          <w:rFonts w:ascii="Times New Roman" w:hAnsi="Times New Roman" w:cs="Times New Roman"/>
+        <w:jc w:val="left"/>
+        <w:rPr>
+          <w:rFonts w:ascii="Times New Roman" w:hAnsi="Times New Roman" w:cs="Times New Roman" w:hint="eastAsia"/>
           <w:sz w:val="20"/>
           <w:szCs w:val="20"/>
           <w:lang w:val="fr-FR"/>
@@ -452,39 +481,375 @@
           <w:numId w:val="2"/>
         </w:numPr>
         <w:ind w:firstLineChars="0"/>
-        <w:rPr>
-          <w:rFonts w:ascii="Times New Roman" w:hAnsi="Times New Roman" w:cs="Times New Roman"/>
-          <w:sz w:val="20"/>
-          <w:szCs w:val="20"/>
-          <w:lang w:val="fr-FR"/>
-        </w:rPr>
-      </w:pPr>
-      <w:r>
-        <w:rPr>
-          <w:rFonts w:ascii="Times New Roman" w:hAnsi="Times New Roman" w:cs="Times New Roman"/>
-          <w:sz w:val="20"/>
-          <w:szCs w:val="20"/>
-          <w:lang w:val="fr-FR"/>
-        </w:rPr>
-        <w:t>Mesurer le temps d'exécution réel, en fonction de N (en faisant varier N entre 1 et 50, sans nécessairement prendre toutes les valeurs</w:t>
-      </w:r>
-      <w:r>
-        <w:rPr>
-          <w:rFonts w:ascii="Times New Roman" w:hAnsi="Times New Roman" w:cs="Times New Roman"/>
-          <w:sz w:val="20"/>
-          <w:szCs w:val="20"/>
-          <w:lang w:val="fr-FR"/>
-        </w:rPr>
-        <w:t>)</w:t>
-      </w:r>
-      <w:r>
-        <w:rPr>
-          <w:rFonts w:ascii="Times New Roman" w:hAnsi="Times New Roman" w:cs="Times New Roman"/>
-          <w:sz w:val="20"/>
-          <w:szCs w:val="20"/>
-          <w:lang w:val="fr-FR"/>
-        </w:rPr>
-        <w:t xml:space="preserve"> :</w:t>
+        <w:jc w:val="left"/>
+        <w:rPr>
+          <w:rFonts w:ascii="Times New Roman" w:hAnsi="Times New Roman" w:cs="Times New Roman"/>
+          <w:sz w:val="20"/>
+          <w:szCs w:val="20"/>
+          <w:lang w:val="fr-FR"/>
+        </w:rPr>
+      </w:pPr>
+      <w:r>
+        <w:rPr>
+          <w:rFonts w:ascii="Times New Roman" w:hAnsi="Times New Roman" w:cs="Times New Roman"/>
+          <w:sz w:val="20"/>
+          <w:szCs w:val="20"/>
+          <w:lang w:val="fr-FR"/>
+        </w:rPr>
+        <w:t xml:space="preserve">L'ordre des deux premières affectations de la méthode </w:t>
+      </w:r>
+      <w:r>
+        <w:rPr>
+          <w:rFonts w:ascii="Times New Roman" w:hAnsi="Times New Roman" w:cs="Times New Roman"/>
+          <w:i/>
+          <w:iCs/>
+          <w:sz w:val="20"/>
+          <w:szCs w:val="20"/>
+          <w:lang w:val="fr-FR"/>
+        </w:rPr>
+        <w:t>entrer()</w:t>
+      </w:r>
+      <w:r>
+        <w:rPr>
+          <w:rFonts w:ascii="Times New Roman" w:hAnsi="Times New Roman" w:cs="Times New Roman"/>
+          <w:sz w:val="20"/>
+          <w:szCs w:val="20"/>
+          <w:lang w:val="fr-FR"/>
+        </w:rPr>
+        <w:t xml:space="preserve"> (lignes 29 et 30 :</w:t>
+      </w:r>
+      <w:r>
+        <w:rPr>
+          <w:rFonts w:ascii="Times New Roman" w:hAnsi="Times New Roman" w:cs="Times New Roman"/>
+          <w:sz w:val="20"/>
+          <w:szCs w:val="20"/>
+          <w:lang w:val="fr-FR"/>
+        </w:rPr>
+        <w:t xml:space="preserve"> </w:t>
+      </w:r>
+      <w:proofErr w:type="spellStart"/>
+      <w:r>
+        <w:rPr>
+          <w:rFonts w:ascii="Times New Roman" w:hAnsi="Times New Roman" w:cs="Times New Roman"/>
+          <w:i/>
+          <w:iCs/>
+          <w:sz w:val="20"/>
+          <w:szCs w:val="20"/>
+          <w:lang w:val="fr-FR"/>
+        </w:rPr>
+        <w:t>Peterson.demande</w:t>
+      </w:r>
+      <w:proofErr w:type="spellEnd"/>
+      <w:r>
+        <w:rPr>
+          <w:rFonts w:ascii="Times New Roman" w:hAnsi="Times New Roman" w:cs="Times New Roman"/>
+          <w:i/>
+          <w:iCs/>
+          <w:sz w:val="20"/>
+          <w:szCs w:val="20"/>
+          <w:lang w:val="fr-FR"/>
+        </w:rPr>
+        <w:t xml:space="preserve">[id] = </w:t>
+      </w:r>
+      <w:proofErr w:type="spellStart"/>
+      <w:r>
+        <w:rPr>
+          <w:rFonts w:ascii="Times New Roman" w:hAnsi="Times New Roman" w:cs="Times New Roman"/>
+          <w:i/>
+          <w:iCs/>
+          <w:sz w:val="20"/>
+          <w:szCs w:val="20"/>
+          <w:lang w:val="fr-FR"/>
+        </w:rPr>
+        <w:t>true</w:t>
+      </w:r>
+      <w:proofErr w:type="spellEnd"/>
+      <w:r>
+        <w:rPr>
+          <w:rFonts w:ascii="Times New Roman" w:hAnsi="Times New Roman" w:cs="Times New Roman"/>
+          <w:i/>
+          <w:iCs/>
+          <w:sz w:val="20"/>
+          <w:szCs w:val="20"/>
+          <w:lang w:val="fr-FR"/>
+        </w:rPr>
+        <w:t xml:space="preserve">; </w:t>
+      </w:r>
+      <w:r>
+        <w:rPr>
+          <w:rFonts w:ascii="Times New Roman" w:hAnsi="Times New Roman" w:cs="Times New Roman"/>
+          <w:sz w:val="20"/>
+          <w:szCs w:val="20"/>
+          <w:lang w:val="fr-FR"/>
+        </w:rPr>
+        <w:t xml:space="preserve">et </w:t>
+      </w:r>
+      <w:proofErr w:type="spellStart"/>
+      <w:r>
+        <w:rPr>
+          <w:rFonts w:ascii="Times New Roman" w:hAnsi="Times New Roman" w:cs="Times New Roman"/>
+          <w:i/>
+          <w:iCs/>
+          <w:sz w:val="20"/>
+          <w:szCs w:val="20"/>
+          <w:lang w:val="fr-FR"/>
+        </w:rPr>
+        <w:t>Peterson.tour</w:t>
+      </w:r>
+      <w:proofErr w:type="spellEnd"/>
+      <w:r>
+        <w:rPr>
+          <w:rFonts w:ascii="Times New Roman" w:hAnsi="Times New Roman" w:cs="Times New Roman"/>
+          <w:i/>
+          <w:iCs/>
+          <w:sz w:val="20"/>
+          <w:szCs w:val="20"/>
+          <w:lang w:val="fr-FR"/>
+        </w:rPr>
+        <w:t xml:space="preserve"> = di ;</w:t>
+      </w:r>
+      <w:r>
+        <w:rPr>
+          <w:rFonts w:ascii="Times New Roman" w:hAnsi="Times New Roman" w:cs="Times New Roman"/>
+          <w:sz w:val="20"/>
+          <w:szCs w:val="20"/>
+          <w:lang w:val="fr-FR"/>
+        </w:rPr>
+        <w:t>) est-il important ? Pourquoi ?</w:t>
+      </w:r>
+    </w:p>
+    <w:p>
+      <w:pPr>
+        <w:jc w:val="left"/>
+        <w:rPr>
+          <w:rFonts w:ascii="Times New Roman" w:hAnsi="Times New Roman" w:cs="Times New Roman" w:hint="eastAsia"/>
+          <w:sz w:val="20"/>
+          <w:szCs w:val="20"/>
+          <w:lang w:val="fr-FR"/>
+        </w:rPr>
+      </w:pPr>
+      <w:r>
+        <w:rPr>
+          <w:rFonts w:ascii="Times New Roman" w:hAnsi="Times New Roman" w:cs="Times New Roman" w:hint="eastAsia"/>
+          <w:b/>
+          <w:bCs/>
+          <w:sz w:val="20"/>
+          <w:szCs w:val="20"/>
+          <w:lang w:val="fr-FR"/>
+        </w:rPr>
+        <w:t>Solution</w:t>
+      </w:r>
+      <w:r>
+        <w:rPr>
+          <w:rFonts w:ascii="Times New Roman" w:hAnsi="Times New Roman" w:cs="Times New Roman"/>
+          <w:b/>
+          <w:bCs/>
+          <w:sz w:val="20"/>
+          <w:szCs w:val="20"/>
+          <w:lang w:val="fr-FR"/>
+        </w:rPr>
+        <w:t> </w:t>
+      </w:r>
+      <w:r>
+        <w:rPr>
+          <w:rFonts w:ascii="Times New Roman" w:hAnsi="Times New Roman" w:cs="Times New Roman" w:hint="eastAsia"/>
+          <w:b/>
+          <w:bCs/>
+          <w:sz w:val="20"/>
+          <w:szCs w:val="20"/>
+          <w:lang w:val="fr-FR"/>
+        </w:rPr>
+        <w:t>:</w:t>
+      </w:r>
+      <w:r>
+        <w:rPr>
+          <w:lang w:val="fr-FR"/>
+        </w:rPr>
+        <w:t xml:space="preserve"> </w:t>
+      </w:r>
+      <w:r>
+        <w:rPr>
+          <w:rFonts w:ascii="Times New Roman" w:hAnsi="Times New Roman" w:cs="Times New Roman"/>
+          <w:sz w:val="20"/>
+          <w:szCs w:val="20"/>
+          <w:lang w:val="fr-FR"/>
+        </w:rPr>
+        <w:t>L'ordre des deux premières affectations</w:t>
+      </w:r>
+      <w:r>
+        <w:rPr>
+          <w:lang w:val="fr-FR"/>
+        </w:rPr>
+        <w:t xml:space="preserve"> </w:t>
+      </w:r>
+      <w:r>
+        <w:rPr>
+          <w:rFonts w:ascii="Times New Roman" w:hAnsi="Times New Roman" w:cs="Times New Roman"/>
+          <w:sz w:val="20"/>
+          <w:szCs w:val="20"/>
+          <w:lang w:val="fr-FR"/>
+        </w:rPr>
+        <w:t>est important.</w:t>
+      </w:r>
+      <w:r>
+        <w:rPr>
+          <w:lang w:val="fr-FR"/>
+        </w:rPr>
+        <w:t xml:space="preserve"> </w:t>
+      </w:r>
+      <w:r>
+        <w:rPr>
+          <w:rFonts w:ascii="Times New Roman" w:hAnsi="Times New Roman" w:cs="Times New Roman"/>
+          <w:sz w:val="20"/>
+          <w:szCs w:val="20"/>
+          <w:lang w:val="fr-FR"/>
+        </w:rPr>
+        <w:t xml:space="preserve">Le premier </w:t>
+      </w:r>
+      <w:r>
+        <w:rPr>
+          <w:rFonts w:ascii="Times New Roman" w:hAnsi="Times New Roman" w:cs="Times New Roman"/>
+          <w:sz w:val="20"/>
+          <w:szCs w:val="20"/>
+          <w:lang w:val="fr-FR"/>
+        </w:rPr>
+        <w:t>affectation</w:t>
+      </w:r>
+      <w:r>
+        <w:rPr>
+          <w:rFonts w:ascii="Times New Roman" w:hAnsi="Times New Roman" w:cs="Times New Roman"/>
+          <w:sz w:val="20"/>
+          <w:szCs w:val="20"/>
+          <w:lang w:val="fr-FR"/>
+        </w:rPr>
+        <w:t xml:space="preserve"> </w:t>
+      </w:r>
+      <w:r>
+        <w:rPr>
+          <w:rFonts w:ascii="Times New Roman" w:hAnsi="Times New Roman" w:cs="Times New Roman"/>
+          <w:sz w:val="20"/>
+          <w:szCs w:val="20"/>
+          <w:lang w:val="fr-FR"/>
+        </w:rPr>
+        <w:t>signifie "le thread actuel veut accéder à la ressource". Le second signifie "laisser les ressources du thread actuel vers l'autre thread"</w:t>
+      </w:r>
+      <w:r>
+        <w:rPr>
+          <w:rFonts w:ascii="Times New Roman" w:hAnsi="Times New Roman" w:cs="Times New Roman"/>
+          <w:sz w:val="20"/>
+          <w:szCs w:val="20"/>
+          <w:lang w:val="fr-FR"/>
+        </w:rPr>
+        <w:t>.</w:t>
+      </w:r>
+      <w:r>
+        <w:rPr>
+          <w:lang w:val="fr-FR"/>
+        </w:rPr>
+        <w:t xml:space="preserve"> </w:t>
+      </w:r>
+      <w:r>
+        <w:rPr>
+          <w:rFonts w:ascii="Times New Roman" w:hAnsi="Times New Roman" w:cs="Times New Roman"/>
+          <w:sz w:val="20"/>
+          <w:szCs w:val="20"/>
+          <w:lang w:val="fr-FR"/>
+        </w:rPr>
+        <w:t>Si la commande est échangée, le thread qui veut actuellement accéder à la ressource attend longtemps car il donne la ressource à l'autre processus</w:t>
+      </w:r>
+    </w:p>
+    <w:p>
+      <w:pPr>
+        <w:pStyle w:val="a7"/>
+        <w:numPr>
+          <w:ilvl w:val="0"/>
+          <w:numId w:val="2"/>
+        </w:numPr>
+        <w:ind w:firstLineChars="0"/>
+        <w:jc w:val="left"/>
+        <w:rPr>
+          <w:rFonts w:ascii="Times New Roman" w:hAnsi="Times New Roman" w:cs="Times New Roman"/>
+          <w:sz w:val="20"/>
+          <w:szCs w:val="20"/>
+          <w:lang w:val="fr-FR"/>
+        </w:rPr>
+      </w:pPr>
+      <w:r>
+        <w:rPr>
+          <w:rFonts w:ascii="Times New Roman" w:hAnsi="Times New Roman" w:cs="Times New Roman"/>
+          <w:sz w:val="20"/>
+          <w:szCs w:val="20"/>
+          <w:lang w:val="fr-FR"/>
+        </w:rPr>
+        <w:t xml:space="preserve">La classe </w:t>
+      </w:r>
+      <w:proofErr w:type="spellStart"/>
+      <w:r>
+        <w:rPr>
+          <w:rFonts w:ascii="Times New Roman" w:hAnsi="Times New Roman" w:cs="Times New Roman"/>
+          <w:i/>
+          <w:iCs/>
+          <w:sz w:val="20"/>
+          <w:szCs w:val="20"/>
+          <w:lang w:val="fr-FR"/>
+        </w:rPr>
+        <w:t>java.util.concurrent.atomic.AtomicBoolean</w:t>
+      </w:r>
+      <w:proofErr w:type="spellEnd"/>
+      <w:r>
+        <w:rPr>
+          <w:rFonts w:ascii="Times New Roman" w:hAnsi="Times New Roman" w:cs="Times New Roman"/>
+          <w:sz w:val="20"/>
+          <w:szCs w:val="20"/>
+          <w:lang w:val="fr-FR"/>
+        </w:rPr>
+        <w:t xml:space="preserve"> propose une implantation logicielle de primitives de type </w:t>
+      </w:r>
+      <w:proofErr w:type="spellStart"/>
+      <w:r>
+        <w:rPr>
+          <w:rFonts w:ascii="Times New Roman" w:hAnsi="Times New Roman" w:cs="Times New Roman"/>
+          <w:i/>
+          <w:iCs/>
+          <w:sz w:val="20"/>
+          <w:szCs w:val="20"/>
+          <w:lang w:val="fr-FR"/>
+        </w:rPr>
+        <w:t>TestAndSet</w:t>
+      </w:r>
+      <w:proofErr w:type="spellEnd"/>
+      <w:r>
+        <w:rPr>
+          <w:rFonts w:ascii="Times New Roman" w:hAnsi="Times New Roman" w:cs="Times New Roman"/>
+          <w:sz w:val="20"/>
+          <w:szCs w:val="20"/>
+          <w:lang w:val="fr-FR"/>
+        </w:rPr>
+        <w:t xml:space="preserve">, </w:t>
+      </w:r>
+      <w:proofErr w:type="spellStart"/>
+      <w:r>
+        <w:rPr>
+          <w:rFonts w:ascii="Times New Roman" w:hAnsi="Times New Roman" w:cs="Times New Roman"/>
+          <w:i/>
+          <w:iCs/>
+          <w:sz w:val="20"/>
+          <w:szCs w:val="20"/>
+          <w:lang w:val="fr-FR"/>
+        </w:rPr>
+        <w:t>CompareAndSwap</w:t>
+      </w:r>
+      <w:proofErr w:type="spellEnd"/>
+      <w:r>
+        <w:rPr>
+          <w:rFonts w:ascii="Times New Roman" w:hAnsi="Times New Roman" w:cs="Times New Roman"/>
+          <w:i/>
+          <w:iCs/>
+          <w:sz w:val="20"/>
+          <w:szCs w:val="20"/>
+          <w:lang w:val="fr-FR"/>
+        </w:rPr>
+        <w:t>...</w:t>
       </w:r>
     </w:p>
     <w:p>
@@ -495,104 +860,45 @@
           <w:numId w:val="2"/>
         </w:numPr>
         <w:ind w:firstLineChars="0"/>
-        <w:rPr>
-          <w:rFonts w:ascii="Times New Roman" w:hAnsi="Times New Roman" w:cs="Times New Roman"/>
-          <w:sz w:val="20"/>
-          <w:szCs w:val="20"/>
-          <w:lang w:val="fr-FR"/>
-        </w:rPr>
-      </w:pPr>
-      <w:r>
-        <w:rPr>
-          <w:rFonts w:ascii="Times New Roman" w:hAnsi="Times New Roman" w:cs="Times New Roman"/>
-          <w:sz w:val="20"/>
-          <w:szCs w:val="20"/>
-          <w:lang w:val="fr-FR"/>
-        </w:rPr>
-        <w:t>Expliquez les différences observées entre le temps mesuré et le temps attendu.</w:t>
-      </w:r>
-    </w:p>
-    <w:p>
-      <w:pPr>
-        <w:ind w:left="420"/>
-        <w:rPr>
-          <w:rFonts w:ascii="Times New Roman" w:hAnsi="Times New Roman" w:cs="Times New Roman"/>
-          <w:sz w:val="20"/>
-          <w:szCs w:val="20"/>
-          <w:lang w:val="fr-FR"/>
-        </w:rPr>
-      </w:pPr>
-      <w:r>
-        <w:rPr>
-          <w:rFonts w:ascii="Times New Roman" w:hAnsi="Times New Roman" w:cs="Times New Roman" w:hint="eastAsia"/>
-          <w:b/>
-          <w:bCs/>
-          <w:sz w:val="20"/>
-          <w:szCs w:val="20"/>
-          <w:lang w:val="fr-FR"/>
-        </w:rPr>
-        <w:t>So</w:t>
-      </w:r>
-      <w:r>
-        <w:rPr>
-          <w:rFonts w:ascii="Times New Roman" w:hAnsi="Times New Roman" w:cs="Times New Roman"/>
-          <w:b/>
-          <w:bCs/>
-          <w:sz w:val="20"/>
-          <w:szCs w:val="20"/>
-          <w:lang w:val="fr-FR"/>
-        </w:rPr>
-        <w:t>lution :</w:t>
-      </w:r>
-      <w:r>
-        <w:rPr>
-          <w:rFonts w:ascii="Times New Roman" w:hAnsi="Times New Roman" w:cs="Times New Roman"/>
-          <w:b/>
-          <w:bCs/>
-          <w:sz w:val="20"/>
-          <w:szCs w:val="20"/>
-          <w:lang w:val="fr-FR"/>
-        </w:rPr>
-        <w:t xml:space="preserve"> </w:t>
-      </w:r>
-      <w:r>
-        <w:rPr>
-          <w:rFonts w:ascii="Times New Roman" w:hAnsi="Times New Roman" w:cs="Times New Roman"/>
-          <w:sz w:val="20"/>
-          <w:szCs w:val="20"/>
-          <w:lang w:val="fr-FR"/>
-        </w:rPr>
-        <w:t>Parce que lorsque nous estimons le temps d'exécution, nous n'avons pas besoin de considérer le temps d'exécution de l'instruction. En exécution réelle, l'exécution de chaque instruction prend du temps, et le temps d'exécution des processeurs aux performances différentes est également différent.</w:t>
-      </w:r>
-      <w:r>
-        <w:rPr>
-          <w:rFonts w:ascii="Times New Roman" w:hAnsi="Times New Roman" w:cs="Times New Roman"/>
-          <w:sz w:val="20"/>
-          <w:szCs w:val="20"/>
-          <w:lang w:val="fr-FR"/>
-        </w:rPr>
-        <w:t xml:space="preserve"> </w:t>
-      </w:r>
-      <w:r>
-        <w:rPr>
-          <w:rFonts w:ascii="Times New Roman" w:hAnsi="Times New Roman" w:cs="Times New Roman"/>
-          <w:sz w:val="20"/>
-          <w:szCs w:val="20"/>
-          <w:lang w:val="fr-FR"/>
-        </w:rPr>
-        <w:t>Et nous avons effectué de nombreux calculs, qui vont amplifier le temps d'exécution des instructions.</w:t>
-      </w:r>
-    </w:p>
-    <w:p>
-      <w:pPr>
-        <w:ind w:left="420"/>
-        <w:rPr>
-          <w:rFonts w:ascii="Times New Roman" w:hAnsi="Times New Roman" w:cs="Times New Roman"/>
-          <w:sz w:val="20"/>
-          <w:szCs w:val="20"/>
-          <w:lang w:val="fr-FR"/>
-        </w:rPr>
-      </w:pPr>
+        <w:jc w:val="left"/>
+        <w:rPr>
+          <w:rFonts w:ascii="Times New Roman" w:hAnsi="Times New Roman" w:cs="Times New Roman"/>
+          <w:sz w:val="20"/>
+          <w:szCs w:val="20"/>
+          <w:lang w:val="fr-FR"/>
+        </w:rPr>
+      </w:pPr>
+      <w:r>
+        <w:rPr>
+          <w:rFonts w:ascii="Times New Roman" w:hAnsi="Times New Roman" w:cs="Times New Roman"/>
+          <w:sz w:val="20"/>
+          <w:szCs w:val="20"/>
+          <w:lang w:val="fr-FR"/>
+        </w:rPr>
+        <w:t xml:space="preserve">Implanter le protocole d'exclusion mutuelle pour N processus utilisant la primitive </w:t>
+      </w:r>
+      <w:proofErr w:type="spellStart"/>
+      <w:r>
+        <w:rPr>
+          <w:rFonts w:ascii="Times New Roman" w:hAnsi="Times New Roman" w:cs="Times New Roman"/>
+          <w:i/>
+          <w:iCs/>
+          <w:sz w:val="20"/>
+          <w:szCs w:val="20"/>
+          <w:lang w:val="fr-FR"/>
+        </w:rPr>
+        <w:t>TestAndSet</w:t>
+      </w:r>
+      <w:proofErr w:type="spellEnd"/>
+      <w:r>
+        <w:rPr>
+          <w:rFonts w:ascii="Times New Roman" w:hAnsi="Times New Roman" w:cs="Times New Roman"/>
+          <w:sz w:val="20"/>
+          <w:szCs w:val="20"/>
+          <w:lang w:val="fr-FR"/>
+        </w:rPr>
+        <w:t xml:space="preserve"> présentée en cours (planche 23)</w:t>
+      </w:r>
     </w:p>
     <w:p>
       <w:pPr>
@@ -602,46 +908,101 @@
           <w:numId w:val="2"/>
         </w:numPr>
         <w:ind w:firstLineChars="0"/>
-        <w:rPr>
-          <w:rFonts w:ascii="Times New Roman" w:hAnsi="Times New Roman" w:cs="Times New Roman"/>
-          <w:sz w:val="20"/>
-          <w:szCs w:val="20"/>
-          <w:lang w:val="fr-FR"/>
-        </w:rPr>
-      </w:pPr>
-      <w:r>
-        <w:rPr>
-          <w:rFonts w:ascii="Times New Roman" w:hAnsi="Times New Roman" w:cs="Times New Roman"/>
-          <w:sz w:val="20"/>
-          <w:szCs w:val="20"/>
-          <w:lang w:val="fr-FR"/>
-        </w:rPr>
-        <w:t xml:space="preserve">Evaluer le surcoût induit par la gestion des threads, au moins en principe (Il est possible que cette valeur soit trop faible pour être mesurée ainsi, les différents mécanismes d'optimisation au niveau du matériel ou du compilateur et le contexte d'exécution nuisant à la précision des mesures, </w:t>
-      </w:r>
-      <w:proofErr w:type="spellStart"/>
-      <w:r>
-        <w:rPr>
-          <w:rFonts w:ascii="Times New Roman" w:hAnsi="Times New Roman" w:cs="Times New Roman"/>
-          <w:sz w:val="20"/>
-          <w:szCs w:val="20"/>
-          <w:lang w:val="fr-FR"/>
-        </w:rPr>
-        <w:t>cf</w:t>
-      </w:r>
-      <w:proofErr w:type="spellEnd"/>
-      <w:r>
-        <w:rPr>
-          <w:rFonts w:ascii="Times New Roman" w:hAnsi="Times New Roman" w:cs="Times New Roman"/>
-          <w:sz w:val="20"/>
-          <w:szCs w:val="20"/>
-          <w:lang w:val="fr-FR"/>
-        </w:rPr>
-        <w:t xml:space="preserve"> remarque finale)</w:t>
+        <w:jc w:val="left"/>
+        <w:rPr>
+          <w:rFonts w:ascii="Times New Roman" w:hAnsi="Times New Roman" w:cs="Times New Roman"/>
+          <w:sz w:val="20"/>
+          <w:szCs w:val="20"/>
+          <w:lang w:val="fr-FR"/>
+        </w:rPr>
+      </w:pPr>
+      <w:r>
+        <w:rPr>
+          <w:rFonts w:ascii="Times New Roman" w:hAnsi="Times New Roman" w:cs="Times New Roman"/>
+          <w:sz w:val="20"/>
+          <w:szCs w:val="20"/>
+          <w:lang w:val="fr-FR"/>
+        </w:rPr>
+        <w:t>Réaliser une version vivace du protocole, garantissant que toute demande d'entrée en section critique finira par être servie.</w:t>
       </w:r>
     </w:p>
     <w:p>
       <w:pPr>
-        <w:ind w:left="420"/>
+        <w:pStyle w:val="a7"/>
+        <w:numPr>
+          <w:ilvl w:val="1"/>
+          <w:numId w:val="2"/>
+        </w:numPr>
+        <w:ind w:firstLineChars="0"/>
+        <w:jc w:val="left"/>
+        <w:rPr>
+          <w:rFonts w:ascii="Times New Roman" w:hAnsi="Times New Roman" w:cs="Times New Roman"/>
+          <w:sz w:val="20"/>
+          <w:szCs w:val="20"/>
+          <w:lang w:val="fr-FR"/>
+        </w:rPr>
+      </w:pPr>
+      <w:r>
+        <w:rPr>
+          <w:rFonts w:ascii="Times New Roman" w:hAnsi="Times New Roman" w:cs="Times New Roman"/>
+          <w:sz w:val="20"/>
+          <w:szCs w:val="20"/>
+          <w:lang w:val="fr-FR"/>
+        </w:rPr>
+        <w:t xml:space="preserve">Comparer les performances des deux versions, entre elles et par rapport à une version utilisant un bloc </w:t>
+      </w:r>
+      <w:proofErr w:type="spellStart"/>
+      <w:r>
+        <w:rPr>
+          <w:rFonts w:ascii="Times New Roman" w:hAnsi="Times New Roman" w:cs="Times New Roman"/>
+          <w:i/>
+          <w:iCs/>
+          <w:sz w:val="20"/>
+          <w:szCs w:val="20"/>
+          <w:lang w:val="fr-FR"/>
+        </w:rPr>
+        <w:t>synchronized</w:t>
+      </w:r>
+      <w:proofErr w:type="spellEnd"/>
+      <w:r>
+        <w:rPr>
+          <w:rFonts w:ascii="Times New Roman" w:hAnsi="Times New Roman" w:cs="Times New Roman"/>
+          <w:sz w:val="20"/>
+          <w:szCs w:val="20"/>
+          <w:lang w:val="fr-FR"/>
+        </w:rPr>
+        <w:t xml:space="preserve"> pour assurer l'exclusion mutuelle.</w:t>
+      </w:r>
+    </w:p>
+    <w:p>
+      <w:pPr>
+        <w:pStyle w:val="a7"/>
+        <w:numPr>
+          <w:ilvl w:val="1"/>
+          <w:numId w:val="2"/>
+        </w:numPr>
+        <w:ind w:firstLineChars="0"/>
+        <w:jc w:val="left"/>
+        <w:rPr>
+          <w:rFonts w:ascii="Times New Roman" w:hAnsi="Times New Roman" w:cs="Times New Roman"/>
+          <w:sz w:val="20"/>
+          <w:szCs w:val="20"/>
+          <w:lang w:val="fr-FR"/>
+        </w:rPr>
+      </w:pPr>
+      <w:r>
+        <w:rPr>
+          <w:rFonts w:ascii="Times New Roman" w:hAnsi="Times New Roman" w:cs="Times New Roman"/>
+          <w:sz w:val="20"/>
+          <w:szCs w:val="20"/>
+          <w:lang w:val="fr-FR"/>
+        </w:rPr>
+        <w:t>Comparer, pour 2 processus, ces versions à une version utilisant le protocole de Peterson</w:t>
+      </w:r>
+    </w:p>
+    <w:p>
+      <w:pPr>
+        <w:jc w:val="left"/>
         <w:rPr>
           <w:rFonts w:ascii="Times New Roman" w:hAnsi="Times New Roman" w:cs="Times New Roman"/>
           <w:sz w:val="20"/>
@@ -658,7 +1019,7 @@
           <w:szCs w:val="20"/>
           <w:lang w:val="fr-FR"/>
         </w:rPr>
-        <w:t>So</w:t>
+        <w:t>Solution</w:t>
       </w:r>
       <w:r>
         <w:rPr>
@@ -669,17 +1030,23 @@
           <w:szCs w:val="20"/>
           <w:lang w:val="fr-FR"/>
         </w:rPr>
-        <w:t>lution :</w:t>
-      </w:r>
-      <w:r>
-        <w:rPr>
-          <w:rFonts w:ascii="Times New Roman" w:hAnsi="Times New Roman" w:cs="Times New Roman"/>
+        <w:t> </w:t>
+      </w:r>
+      <w:r>
+        <w:rPr>
+          <w:rFonts w:ascii="Times New Roman" w:hAnsi="Times New Roman" w:cs="Times New Roman" w:hint="eastAsia"/>
           <w:b/>
           <w:bCs/>
           <w:sz w:val="20"/>
           <w:szCs w:val="20"/>
           <w:lang w:val="fr-FR"/>
         </w:rPr>
+        <w:t>:</w:t>
+      </w:r>
+      <w:r>
+        <w:rPr>
+          <w:lang w:val="fr-FR"/>
+        </w:rPr>
         <w:t xml:space="preserve"> </w:t>
       </w:r>
       <w:r>
@@ -689,13 +1056,125 @@
           <w:szCs w:val="20"/>
           <w:lang w:val="fr-FR"/>
         </w:rPr>
-        <w:t>Lorsque nous devons passer d'un thread à un autre, l'autorité prend le contrôle, effectue le ménage nécessaire (au moins enregistre et maintient la valeur), puis transfère le contrôle au thread suivant à exécuter. L'efficacité du traitement va doubler</w:t>
+        <w:t>Dans la version ren</w:t>
+      </w:r>
+      <w:r>
+        <w:rPr>
+          <w:rFonts w:ascii="Times New Roman" w:hAnsi="Times New Roman" w:cs="Times New Roman"/>
+          <w:sz w:val="20"/>
+          <w:szCs w:val="20"/>
+          <w:lang w:val="fr-FR"/>
+        </w:rPr>
+        <w:t>du</w:t>
+      </w:r>
+      <w:r>
+        <w:rPr>
+          <w:rFonts w:ascii="Times New Roman" w:hAnsi="Times New Roman" w:cs="Times New Roman"/>
+          <w:sz w:val="20"/>
+          <w:szCs w:val="20"/>
+          <w:lang w:val="fr-FR"/>
+        </w:rPr>
+        <w:t xml:space="preserve">, j'utilise </w:t>
+      </w:r>
+      <w:proofErr w:type="spellStart"/>
+      <w:r>
+        <w:rPr>
+          <w:rFonts w:ascii="Times New Roman" w:hAnsi="Times New Roman" w:cs="Times New Roman"/>
+          <w:i/>
+          <w:iCs/>
+          <w:sz w:val="20"/>
+          <w:szCs w:val="20"/>
+          <w:lang w:val="fr-FR"/>
+        </w:rPr>
+        <w:t>AtomicBoolean</w:t>
+      </w:r>
+      <w:proofErr w:type="spellEnd"/>
+      <w:r>
+        <w:rPr>
+          <w:rFonts w:ascii="Times New Roman" w:hAnsi="Times New Roman" w:cs="Times New Roman"/>
+          <w:sz w:val="20"/>
+          <w:szCs w:val="20"/>
+          <w:lang w:val="fr-FR"/>
+        </w:rPr>
+        <w:t xml:space="preserve"> pour rendre le booléen atomique, et j'utilise des blocs synchronisés pour modifier </w:t>
+      </w:r>
+      <w:r>
+        <w:rPr>
+          <w:rFonts w:ascii="Times New Roman" w:hAnsi="Times New Roman" w:cs="Times New Roman"/>
+          <w:i/>
+          <w:iCs/>
+          <w:sz w:val="20"/>
+          <w:szCs w:val="20"/>
+          <w:lang w:val="fr-FR"/>
+        </w:rPr>
+        <w:t>ent</w:t>
+      </w:r>
+      <w:r>
+        <w:rPr>
+          <w:rFonts w:ascii="Times New Roman" w:hAnsi="Times New Roman" w:cs="Times New Roman"/>
+          <w:i/>
+          <w:iCs/>
+          <w:sz w:val="20"/>
+          <w:szCs w:val="20"/>
+          <w:lang w:val="fr-FR"/>
+        </w:rPr>
+        <w:t>r</w:t>
+      </w:r>
+      <w:r>
+        <w:rPr>
+          <w:rFonts w:ascii="Times New Roman" w:hAnsi="Times New Roman" w:cs="Times New Roman"/>
+          <w:i/>
+          <w:iCs/>
+          <w:sz w:val="20"/>
+          <w:szCs w:val="20"/>
+          <w:lang w:val="fr-FR"/>
+        </w:rPr>
+        <w:t>er()</w:t>
+      </w:r>
+      <w:r>
+        <w:rPr>
+          <w:rFonts w:ascii="Times New Roman" w:hAnsi="Times New Roman" w:cs="Times New Roman"/>
+          <w:sz w:val="20"/>
+          <w:szCs w:val="20"/>
+          <w:lang w:val="fr-FR"/>
+        </w:rPr>
+        <w:t xml:space="preserve"> et </w:t>
+      </w:r>
+      <w:r>
+        <w:rPr>
+          <w:rFonts w:ascii="Times New Roman" w:hAnsi="Times New Roman" w:cs="Times New Roman"/>
+          <w:i/>
+          <w:iCs/>
+          <w:sz w:val="20"/>
+          <w:szCs w:val="20"/>
+          <w:lang w:val="fr-FR"/>
+        </w:rPr>
+        <w:t>sortir()</w:t>
+      </w:r>
+      <w:r>
+        <w:rPr>
+          <w:rFonts w:ascii="Times New Roman" w:hAnsi="Times New Roman" w:cs="Times New Roman"/>
+          <w:sz w:val="20"/>
+          <w:szCs w:val="20"/>
+          <w:lang w:val="fr-FR"/>
+        </w:rPr>
+        <w:t xml:space="preserve"> pour assurer l'exclusion mutuelle</w:t>
+      </w:r>
+      <w:r>
+        <w:rPr>
+          <w:rFonts w:ascii="Times New Roman" w:hAnsi="Times New Roman" w:cs="Times New Roman"/>
+          <w:sz w:val="20"/>
+          <w:szCs w:val="20"/>
+          <w:lang w:val="fr-FR"/>
+        </w:rPr>
+        <w:t>.</w:t>
       </w:r>
     </w:p>
     <w:p>
       <w:pPr>
-        <w:rPr>
-          <w:rFonts w:ascii="Times New Roman" w:hAnsi="Times New Roman" w:cs="Times New Roman" w:hint="eastAsia"/>
+        <w:jc w:val="left"/>
+        <w:rPr>
+          <w:rFonts w:ascii="Times New Roman" w:hAnsi="Times New Roman" w:cs="Times New Roman"/>
           <w:sz w:val="20"/>
           <w:szCs w:val="20"/>
           <w:lang w:val="fr-FR"/>
@@ -704,8 +1183,9 @@
     </w:p>
     <w:p>
       <w:pPr>
-        <w:rPr>
-          <w:rFonts w:ascii="Times New Roman" w:hAnsi="Times New Roman" w:cs="Times New Roman" w:hint="eastAsia"/>
+        <w:jc w:val="left"/>
+        <w:rPr>
+          <w:rFonts w:ascii="Times New Roman" w:hAnsi="Times New Roman" w:cs="Times New Roman"/>
           <w:b/>
           <w:bCs/>
           <w:sz w:val="24"/>
@@ -722,7 +1202,7 @@
           <w:szCs w:val="24"/>
           <w:lang w:val="fr-FR"/>
         </w:rPr>
-        <w:t>Coût de la cohérence</w:t>
+        <w:t>Schéma producteurs consommateurs</w:t>
       </w:r>
     </w:p>
     <w:p>
@@ -730,28 +1210,50 @@
         <w:pStyle w:val="a7"/>
         <w:numPr>
           <w:ilvl w:val="0"/>
-          <w:numId w:val="3"/>
+          <w:numId w:val="2"/>
         </w:numPr>
         <w:ind w:firstLineChars="0"/>
-        <w:rPr>
-          <w:rFonts w:ascii="Times New Roman" w:hAnsi="Times New Roman" w:cs="Times New Roman"/>
-          <w:sz w:val="20"/>
-          <w:szCs w:val="20"/>
-          <w:lang w:val="fr-FR"/>
-        </w:rPr>
-      </w:pPr>
-      <w:r>
-        <w:rPr>
-          <w:rFonts w:ascii="Times New Roman" w:hAnsi="Times New Roman" w:cs="Times New Roman"/>
-          <w:sz w:val="20"/>
-          <w:szCs w:val="20"/>
-          <w:lang w:val="fr-FR"/>
-        </w:rPr>
-        <w:t>Quelles seront a priori les valeurs affichées dans le cas où il n'y a pas préemption du processeur entre threads ?</w:t>
+        <w:jc w:val="left"/>
+        <w:rPr>
+          <w:rFonts w:ascii="Times New Roman" w:hAnsi="Times New Roman" w:cs="Times New Roman"/>
+          <w:sz w:val="20"/>
+          <w:szCs w:val="20"/>
+          <w:lang w:val="fr-FR"/>
+        </w:rPr>
+      </w:pPr>
+      <w:r>
+        <w:rPr>
+          <w:rFonts w:ascii="Times New Roman" w:hAnsi="Times New Roman" w:cs="Times New Roman"/>
+          <w:sz w:val="20"/>
+          <w:szCs w:val="20"/>
+          <w:lang w:val="fr-FR"/>
+        </w:rPr>
+        <w:t xml:space="preserve">Compléter la classe </w:t>
+      </w:r>
+      <w:proofErr w:type="spellStart"/>
+      <w:r>
+        <w:rPr>
+          <w:rFonts w:ascii="Times New Roman" w:hAnsi="Times New Roman" w:cs="Times New Roman"/>
+          <w:sz w:val="20"/>
+          <w:szCs w:val="20"/>
+          <w:lang w:val="fr-FR"/>
+        </w:rPr>
+        <w:t>TamponBorné</w:t>
+      </w:r>
+      <w:proofErr w:type="spellEnd"/>
+      <w:r>
+        <w:rPr>
+          <w:rFonts w:ascii="Times New Roman" w:hAnsi="Times New Roman" w:cs="Times New Roman"/>
+          <w:sz w:val="20"/>
+          <w:szCs w:val="20"/>
+          <w:lang w:val="fr-FR"/>
+        </w:rPr>
+        <w:t xml:space="preserve"> fournie, qui ne comporte aucune synchronisation, afin de gérer convenablement les accès concurrents.</w:t>
       </w:r>
     </w:p>
     <w:p>
       <w:pPr>
+        <w:jc w:val="left"/>
         <w:rPr>
           <w:rFonts w:ascii="Times New Roman" w:hAnsi="Times New Roman" w:cs="Times New Roman"/>
           <w:sz w:val="20"/>
@@ -768,7 +1270,7 @@
           <w:szCs w:val="20"/>
           <w:lang w:val="fr-FR"/>
         </w:rPr>
-        <w:t>So</w:t>
+        <w:t>Solution</w:t>
       </w:r>
       <w:r>
         <w:rPr>
@@ -779,54 +1281,2139 @@
           <w:szCs w:val="20"/>
           <w:lang w:val="fr-FR"/>
         </w:rPr>
-        <w:t>lution :</w:t>
-      </w:r>
-      <w:r>
-        <w:rPr>
-          <w:rFonts w:ascii="Times New Roman" w:hAnsi="Times New Roman" w:cs="Times New Roman"/>
+        <w:t> </w:t>
+      </w:r>
+      <w:r>
+        <w:rPr>
+          <w:rFonts w:ascii="Times New Roman" w:hAnsi="Times New Roman" w:cs="Times New Roman" w:hint="eastAsia"/>
           <w:b/>
           <w:bCs/>
           <w:sz w:val="20"/>
           <w:szCs w:val="20"/>
           <w:lang w:val="fr-FR"/>
         </w:rPr>
+        <w:t>:</w:t>
+      </w:r>
+      <w:r>
+        <w:rPr>
+          <w:rFonts w:ascii="Times New Roman" w:hAnsi="Times New Roman" w:cs="Times New Roman"/>
+          <w:sz w:val="20"/>
+          <w:szCs w:val="20"/>
+          <w:lang w:val="fr-FR"/>
+        </w:rPr>
+        <w:t>Dans ce fichier</w:t>
+      </w:r>
+      <w:r>
+        <w:rPr>
+          <w:rFonts w:ascii="Times New Roman" w:hAnsi="Times New Roman" w:cs="Times New Roman"/>
+          <w:sz w:val="20"/>
+          <w:szCs w:val="20"/>
+          <w:lang w:val="fr-FR"/>
+        </w:rPr>
         <w:t xml:space="preserve"> </w:t>
       </w:r>
-      <w:r>
-        <w:rPr>
-          <w:rFonts w:ascii="Times New Roman" w:hAnsi="Times New Roman" w:cs="Times New Roman"/>
-          <w:sz w:val="20"/>
-          <w:szCs w:val="20"/>
-          <w:lang w:val="fr-FR"/>
-        </w:rPr>
-        <w:t>Cela dépend du nombre de cœurs du processeur du système</w:t>
-      </w:r>
-      <w:r>
-        <w:rPr>
-          <w:rFonts w:ascii="Times New Roman" w:hAnsi="Times New Roman" w:cs="Times New Roman"/>
-          <w:sz w:val="20"/>
-          <w:szCs w:val="20"/>
-          <w:lang w:val="fr-FR"/>
-        </w:rPr>
-        <w:t>.</w:t>
+      <w:proofErr w:type="spellStart"/>
+      <w:r>
+        <w:rPr>
+          <w:rFonts w:ascii="Times New Roman" w:hAnsi="Times New Roman" w:cs="Times New Roman"/>
+          <w:i/>
+          <w:iCs/>
+          <w:sz w:val="20"/>
+          <w:szCs w:val="20"/>
+          <w:lang w:val="fr-FR"/>
+        </w:rPr>
+        <w:t>ProdConso.jave</w:t>
+      </w:r>
+      <w:proofErr w:type="spellEnd"/>
+      <w:r>
+        <w:rPr>
+          <w:rFonts w:ascii="Times New Roman" w:hAnsi="Times New Roman" w:cs="Times New Roman"/>
+          <w:sz w:val="20"/>
+          <w:szCs w:val="20"/>
+          <w:lang w:val="fr-FR"/>
+        </w:rPr>
+        <w:t>, j'ai modifié le contenu de la sortie d'affichage pour rendre le programme plus lisible lorsqu'il est en cours d'exécution</w:t>
+      </w:r>
+      <w:r>
+        <w:rPr>
+          <w:rFonts w:ascii="Times New Roman" w:hAnsi="Times New Roman" w:cs="Times New Roman"/>
+          <w:sz w:val="20"/>
+          <w:szCs w:val="20"/>
+          <w:lang w:val="fr-FR"/>
+        </w:rPr>
+        <w:t xml:space="preserve">. </w:t>
       </w:r>
     </w:p>
     <w:p>
       <w:pPr>
-        <w:rPr>
-          <w:rFonts w:ascii="Times New Roman" w:hAnsi="Times New Roman" w:cs="Times New Roman"/>
-          <w:sz w:val="20"/>
-          <w:szCs w:val="20"/>
-          <w:lang w:val="fr-FR"/>
-        </w:rPr>
-      </w:pPr>
+        <w:jc w:val="left"/>
+        <w:rPr>
+          <w:rFonts w:ascii="Times New Roman" w:hAnsi="Times New Roman" w:cs="Times New Roman"/>
+          <w:sz w:val="20"/>
+          <w:szCs w:val="20"/>
+          <w:lang w:val="fr-FR"/>
+        </w:rPr>
+      </w:pPr>
+      <w:r>
+        <w:rPr>
+          <w:rFonts w:ascii="Times New Roman" w:hAnsi="Times New Roman" w:cs="Times New Roman"/>
+          <w:sz w:val="20"/>
+          <w:szCs w:val="20"/>
+          <w:lang w:val="fr-FR"/>
+        </w:rPr>
+        <w:t>Pour le</w:t>
+      </w:r>
+      <w:r>
+        <w:rPr>
+          <w:rFonts w:ascii="Times New Roman" w:hAnsi="Times New Roman" w:cs="Times New Roman"/>
+          <w:sz w:val="20"/>
+          <w:szCs w:val="20"/>
+          <w:lang w:val="fr-FR"/>
+        </w:rPr>
+        <w:t>s</w:t>
+      </w:r>
+      <w:r>
+        <w:rPr>
+          <w:rFonts w:ascii="Times New Roman" w:hAnsi="Times New Roman" w:cs="Times New Roman"/>
+          <w:sz w:val="20"/>
+          <w:szCs w:val="20"/>
+          <w:lang w:val="fr-FR"/>
+        </w:rPr>
+        <w:t xml:space="preserve"> producteur</w:t>
+      </w:r>
+      <w:r>
+        <w:rPr>
+          <w:rFonts w:ascii="Times New Roman" w:hAnsi="Times New Roman" w:cs="Times New Roman"/>
+          <w:sz w:val="20"/>
+          <w:szCs w:val="20"/>
+          <w:lang w:val="fr-FR"/>
+        </w:rPr>
+        <w:t>s</w:t>
+      </w:r>
+      <w:r>
+        <w:rPr>
+          <w:rFonts w:ascii="Times New Roman" w:hAnsi="Times New Roman" w:cs="Times New Roman"/>
+          <w:sz w:val="20"/>
+          <w:szCs w:val="20"/>
+          <w:lang w:val="fr-FR"/>
+        </w:rPr>
+        <w:t xml:space="preserve">, lorsque </w:t>
+      </w:r>
+      <w:proofErr w:type="spellStart"/>
+      <w:r>
+        <w:rPr>
+          <w:rFonts w:ascii="Times New Roman" w:hAnsi="Times New Roman" w:cs="Times New Roman"/>
+          <w:i/>
+          <w:iCs/>
+          <w:sz w:val="20"/>
+          <w:szCs w:val="20"/>
+          <w:lang w:val="fr-FR"/>
+        </w:rPr>
+        <w:t>nbOccupé</w:t>
+      </w:r>
+      <w:proofErr w:type="spellEnd"/>
+      <w:r>
+        <w:rPr>
+          <w:rFonts w:ascii="Times New Roman" w:hAnsi="Times New Roman" w:cs="Times New Roman"/>
+          <w:i/>
+          <w:iCs/>
+          <w:sz w:val="20"/>
+          <w:szCs w:val="20"/>
+          <w:lang w:val="fr-FR"/>
+        </w:rPr>
+        <w:t xml:space="preserve"> </w:t>
+      </w:r>
+      <w:r>
+        <w:rPr>
+          <w:rFonts w:ascii="Times New Roman" w:hAnsi="Times New Roman" w:cs="Times New Roman"/>
+          <w:i/>
+          <w:iCs/>
+          <w:sz w:val="20"/>
+          <w:szCs w:val="20"/>
+          <w:lang w:val="fr-FR"/>
+        </w:rPr>
+        <w:t xml:space="preserve"> </w:t>
+      </w:r>
+      <w:r>
+        <w:rPr>
+          <w:rFonts w:ascii="Times New Roman" w:hAnsi="Times New Roman" w:cs="Times New Roman"/>
+          <w:sz w:val="20"/>
+          <w:szCs w:val="20"/>
+          <w:lang w:val="fr-FR"/>
+        </w:rPr>
+        <w:t>&gt;=</w:t>
+      </w:r>
+      <w:r>
+        <w:rPr>
+          <w:rFonts w:ascii="Times New Roman" w:hAnsi="Times New Roman" w:cs="Times New Roman"/>
+          <w:sz w:val="20"/>
+          <w:szCs w:val="20"/>
+          <w:lang w:val="fr-FR"/>
+        </w:rPr>
+        <w:t xml:space="preserve"> </w:t>
+      </w:r>
+      <w:r>
+        <w:rPr>
+          <w:rFonts w:ascii="Times New Roman" w:hAnsi="Times New Roman" w:cs="Times New Roman"/>
+          <w:sz w:val="20"/>
+          <w:szCs w:val="20"/>
+          <w:lang w:val="fr-FR"/>
+        </w:rPr>
+        <w:t xml:space="preserve"> capacité tampon, le processus du producteur ne peut pas continuer, mais une instruction </w:t>
+      </w:r>
+      <w:proofErr w:type="spellStart"/>
+      <w:r>
+        <w:rPr>
+          <w:rFonts w:ascii="Times New Roman" w:hAnsi="Times New Roman" w:cs="Times New Roman"/>
+          <w:i/>
+          <w:iCs/>
+          <w:sz w:val="20"/>
+          <w:szCs w:val="20"/>
+          <w:lang w:val="fr-FR"/>
+        </w:rPr>
+        <w:t>this.</w:t>
+      </w:r>
+      <w:r>
+        <w:rPr>
+          <w:rFonts w:ascii="Times New Roman" w:hAnsi="Times New Roman" w:cs="Times New Roman"/>
+          <w:i/>
+          <w:iCs/>
+          <w:sz w:val="20"/>
+          <w:szCs w:val="20"/>
+          <w:lang w:val="fr-FR"/>
+        </w:rPr>
+        <w:t>wait</w:t>
+      </w:r>
+      <w:proofErr w:type="spellEnd"/>
+      <w:r>
+        <w:rPr>
+          <w:rFonts w:ascii="Times New Roman" w:hAnsi="Times New Roman" w:cs="Times New Roman"/>
+          <w:i/>
+          <w:iCs/>
+          <w:sz w:val="20"/>
+          <w:szCs w:val="20"/>
+          <w:lang w:val="fr-FR"/>
+        </w:rPr>
+        <w:t>()</w:t>
+      </w:r>
+      <w:r>
+        <w:rPr>
+          <w:rFonts w:ascii="Times New Roman" w:hAnsi="Times New Roman" w:cs="Times New Roman"/>
+          <w:sz w:val="20"/>
+          <w:szCs w:val="20"/>
+          <w:lang w:val="fr-FR"/>
+        </w:rPr>
+        <w:t xml:space="preserve"> doit être exécutée</w:t>
+      </w:r>
+      <w:r>
+        <w:rPr>
+          <w:rFonts w:ascii="Times New Roman" w:hAnsi="Times New Roman" w:cs="Times New Roman"/>
+          <w:sz w:val="20"/>
+          <w:szCs w:val="20"/>
+          <w:lang w:val="fr-FR"/>
+        </w:rPr>
+        <w:t> :</w:t>
+      </w:r>
+    </w:p>
+    <w:p>
+      <w:pPr>
+        <w:widowControl/>
+        <w:numPr>
+          <w:ilvl w:val="0"/>
+          <w:numId w:val="7"/>
+        </w:numPr>
+        <w:spacing w:before="100" w:beforeAutospacing="1" w:after="100" w:afterAutospacing="1" w:line="220" w:lineRule="exact"/>
+        <w:ind w:left="714" w:hanging="357"/>
+        <w:jc w:val="left"/>
+        <w:textAlignment w:val="top"/>
+        <w:rPr>
+          <w:rFonts w:ascii="Consolas" w:eastAsia="宋体" w:hAnsi="Consolas" w:cs="Courier New"/>
+          <w:color w:val="333333"/>
+          <w:kern w:val="0"/>
+          <w:sz w:val="18"/>
+          <w:szCs w:val="18"/>
+        </w:rPr>
+      </w:pPr>
+      <w:r>
+        <w:rPr>
+          <w:rFonts w:ascii="Consolas" w:eastAsia="宋体" w:hAnsi="Consolas" w:cs="Courier New"/>
+          <w:b/>
+          <w:bCs/>
+          <w:color w:val="000000"/>
+          <w:kern w:val="0"/>
+          <w:sz w:val="18"/>
+          <w:szCs w:val="18"/>
+        </w:rPr>
+        <w:t>while</w:t>
+      </w:r>
+      <w:r>
+        <w:rPr>
+          <w:rFonts w:ascii="Consolas" w:eastAsia="宋体" w:hAnsi="Consolas" w:cs="Courier New"/>
+          <w:color w:val="333333"/>
+          <w:kern w:val="0"/>
+          <w:sz w:val="18"/>
+          <w:szCs w:val="18"/>
+        </w:rPr>
+        <w:t xml:space="preserve"> </w:t>
+      </w:r>
+      <w:r>
+        <w:rPr>
+          <w:rFonts w:ascii="Consolas" w:eastAsia="宋体" w:hAnsi="Consolas" w:cs="Courier New"/>
+          <w:color w:val="009900"/>
+          <w:kern w:val="0"/>
+          <w:sz w:val="18"/>
+          <w:szCs w:val="18"/>
+        </w:rPr>
+        <w:t>(</w:t>
+      </w:r>
+      <w:proofErr w:type="spellStart"/>
+      <w:r>
+        <w:rPr>
+          <w:rFonts w:ascii="Consolas" w:eastAsia="宋体" w:hAnsi="Consolas" w:cs="Courier New"/>
+          <w:color w:val="333333"/>
+          <w:kern w:val="0"/>
+          <w:sz w:val="18"/>
+          <w:szCs w:val="18"/>
+        </w:rPr>
+        <w:t>nbOccupé</w:t>
+      </w:r>
+      <w:proofErr w:type="spellEnd"/>
+      <w:r>
+        <w:rPr>
+          <w:rFonts w:ascii="Consolas" w:eastAsia="宋体" w:hAnsi="Consolas" w:cs="Courier New"/>
+          <w:color w:val="333333"/>
+          <w:kern w:val="0"/>
+          <w:sz w:val="18"/>
+          <w:szCs w:val="18"/>
+        </w:rPr>
+        <w:t xml:space="preserve"> </w:t>
+      </w:r>
+      <w:r>
+        <w:rPr>
+          <w:rFonts w:ascii="Consolas" w:eastAsia="宋体" w:hAnsi="Consolas" w:cs="Courier New"/>
+          <w:color w:val="339933"/>
+          <w:kern w:val="0"/>
+          <w:sz w:val="18"/>
+          <w:szCs w:val="18"/>
+        </w:rPr>
+        <w:t>&gt;=</w:t>
+      </w:r>
+      <w:r>
+        <w:rPr>
+          <w:rFonts w:ascii="Consolas" w:eastAsia="宋体" w:hAnsi="Consolas" w:cs="Courier New"/>
+          <w:color w:val="333333"/>
+          <w:kern w:val="0"/>
+          <w:sz w:val="18"/>
+          <w:szCs w:val="18"/>
+        </w:rPr>
+        <w:t xml:space="preserve"> taille</w:t>
+      </w:r>
+      <w:r>
+        <w:rPr>
+          <w:rFonts w:ascii="Consolas" w:eastAsia="宋体" w:hAnsi="Consolas" w:cs="Courier New"/>
+          <w:color w:val="009900"/>
+          <w:kern w:val="0"/>
+          <w:sz w:val="18"/>
+          <w:szCs w:val="18"/>
+        </w:rPr>
+        <w:t>)</w:t>
+      </w:r>
+      <w:r>
+        <w:rPr>
+          <w:rFonts w:ascii="Consolas" w:eastAsia="宋体" w:hAnsi="Consolas" w:cs="Courier New"/>
+          <w:color w:val="333333"/>
+          <w:kern w:val="0"/>
+          <w:sz w:val="18"/>
+          <w:szCs w:val="18"/>
+        </w:rPr>
+        <w:t xml:space="preserve"> </w:t>
+      </w:r>
+      <w:r>
+        <w:rPr>
+          <w:rFonts w:ascii="Consolas" w:eastAsia="宋体" w:hAnsi="Consolas" w:cs="Courier New"/>
+          <w:color w:val="009900"/>
+          <w:kern w:val="0"/>
+          <w:sz w:val="18"/>
+          <w:szCs w:val="18"/>
+        </w:rPr>
+        <w:t>{</w:t>
+      </w:r>
+    </w:p>
+    <w:p>
+      <w:pPr>
+        <w:widowControl/>
+        <w:numPr>
+          <w:ilvl w:val="0"/>
+          <w:numId w:val="7"/>
+        </w:numPr>
+        <w:spacing w:before="100" w:beforeAutospacing="1" w:after="100" w:afterAutospacing="1" w:line="220" w:lineRule="exact"/>
+        <w:ind w:left="714" w:hanging="357"/>
+        <w:jc w:val="left"/>
+        <w:textAlignment w:val="top"/>
+        <w:rPr>
+          <w:rFonts w:ascii="Consolas" w:eastAsia="宋体" w:hAnsi="Consolas" w:cs="Courier New"/>
+          <w:color w:val="333333"/>
+          <w:kern w:val="0"/>
+          <w:sz w:val="18"/>
+          <w:szCs w:val="18"/>
+        </w:rPr>
+      </w:pPr>
+      <w:r>
+        <w:rPr>
+          <w:rFonts w:ascii="Consolas" w:eastAsia="宋体" w:hAnsi="Consolas" w:cs="Courier New"/>
+          <w:color w:val="333333"/>
+          <w:kern w:val="0"/>
+          <w:sz w:val="18"/>
+          <w:szCs w:val="18"/>
+        </w:rPr>
+        <w:tab/>
+      </w:r>
+      <w:r>
+        <w:rPr>
+          <w:rFonts w:ascii="Consolas" w:eastAsia="宋体" w:hAnsi="Consolas" w:cs="Courier New"/>
+          <w:color w:val="333333"/>
+          <w:kern w:val="0"/>
+          <w:sz w:val="18"/>
+          <w:szCs w:val="18"/>
+        </w:rPr>
+        <w:tab/>
+      </w:r>
+      <w:r>
+        <w:rPr>
+          <w:rFonts w:ascii="Consolas" w:eastAsia="宋体" w:hAnsi="Consolas" w:cs="Courier New"/>
+          <w:color w:val="333333"/>
+          <w:kern w:val="0"/>
+          <w:sz w:val="18"/>
+          <w:szCs w:val="18"/>
+        </w:rPr>
+        <w:tab/>
+      </w:r>
+      <w:r>
+        <w:rPr>
+          <w:rFonts w:ascii="Consolas" w:eastAsia="宋体" w:hAnsi="Consolas" w:cs="Courier New"/>
+          <w:b/>
+          <w:bCs/>
+          <w:color w:val="000000"/>
+          <w:kern w:val="0"/>
+          <w:sz w:val="18"/>
+          <w:szCs w:val="18"/>
+        </w:rPr>
+        <w:t>try</w:t>
+      </w:r>
+      <w:r>
+        <w:rPr>
+          <w:rFonts w:ascii="Consolas" w:eastAsia="宋体" w:hAnsi="Consolas" w:cs="Courier New"/>
+          <w:color w:val="333333"/>
+          <w:kern w:val="0"/>
+          <w:sz w:val="18"/>
+          <w:szCs w:val="18"/>
+        </w:rPr>
+        <w:t xml:space="preserve"> </w:t>
+      </w:r>
+      <w:r>
+        <w:rPr>
+          <w:rFonts w:ascii="Consolas" w:eastAsia="宋体" w:hAnsi="Consolas" w:cs="Courier New"/>
+          <w:color w:val="009900"/>
+          <w:kern w:val="0"/>
+          <w:sz w:val="18"/>
+          <w:szCs w:val="18"/>
+        </w:rPr>
+        <w:t>{</w:t>
+      </w:r>
+    </w:p>
+    <w:p>
+      <w:pPr>
+        <w:widowControl/>
+        <w:numPr>
+          <w:ilvl w:val="0"/>
+          <w:numId w:val="7"/>
+        </w:numPr>
+        <w:spacing w:before="100" w:beforeAutospacing="1" w:after="100" w:afterAutospacing="1" w:line="220" w:lineRule="exact"/>
+        <w:ind w:left="714" w:hanging="357"/>
+        <w:jc w:val="left"/>
+        <w:textAlignment w:val="top"/>
+        <w:rPr>
+          <w:rFonts w:ascii="Consolas" w:eastAsia="宋体" w:hAnsi="Consolas" w:cs="Courier New"/>
+          <w:color w:val="333333"/>
+          <w:kern w:val="0"/>
+          <w:sz w:val="18"/>
+          <w:szCs w:val="18"/>
+        </w:rPr>
+      </w:pPr>
+      <w:r>
+        <w:rPr>
+          <w:rFonts w:ascii="Consolas" w:eastAsia="宋体" w:hAnsi="Consolas" w:cs="Courier New"/>
+          <w:color w:val="333333"/>
+          <w:kern w:val="0"/>
+          <w:sz w:val="18"/>
+          <w:szCs w:val="18"/>
+        </w:rPr>
+        <w:tab/>
+      </w:r>
+      <w:r>
+        <w:rPr>
+          <w:rFonts w:ascii="Consolas" w:eastAsia="宋体" w:hAnsi="Consolas" w:cs="Courier New"/>
+          <w:color w:val="333333"/>
+          <w:kern w:val="0"/>
+          <w:sz w:val="18"/>
+          <w:szCs w:val="18"/>
+        </w:rPr>
+        <w:tab/>
+      </w:r>
+      <w:r>
+        <w:rPr>
+          <w:rFonts w:ascii="Consolas" w:eastAsia="宋体" w:hAnsi="Consolas" w:cs="Courier New"/>
+          <w:color w:val="333333"/>
+          <w:kern w:val="0"/>
+          <w:sz w:val="18"/>
+          <w:szCs w:val="18"/>
+        </w:rPr>
+        <w:tab/>
+      </w:r>
+      <w:r>
+        <w:rPr>
+          <w:rFonts w:ascii="Consolas" w:eastAsia="宋体" w:hAnsi="Consolas" w:cs="Courier New"/>
+          <w:color w:val="333333"/>
+          <w:kern w:val="0"/>
+          <w:sz w:val="18"/>
+          <w:szCs w:val="18"/>
+        </w:rPr>
+        <w:tab/>
+      </w:r>
+      <w:proofErr w:type="spellStart"/>
+      <w:r>
+        <w:rPr>
+          <w:rFonts w:ascii="Consolas" w:eastAsia="宋体" w:hAnsi="Consolas" w:cs="Courier New"/>
+          <w:color w:val="003399"/>
+          <w:kern w:val="0"/>
+          <w:sz w:val="18"/>
+          <w:szCs w:val="18"/>
+        </w:rPr>
+        <w:t>System</w:t>
+      </w:r>
+      <w:r>
+        <w:rPr>
+          <w:rFonts w:ascii="Consolas" w:eastAsia="宋体" w:hAnsi="Consolas" w:cs="Courier New"/>
+          <w:color w:val="333333"/>
+          <w:kern w:val="0"/>
+          <w:sz w:val="18"/>
+          <w:szCs w:val="18"/>
+        </w:rPr>
+        <w:t>.</w:t>
+      </w:r>
+      <w:r>
+        <w:rPr>
+          <w:rFonts w:ascii="Consolas" w:eastAsia="宋体" w:hAnsi="Consolas" w:cs="Courier New"/>
+          <w:color w:val="006633"/>
+          <w:kern w:val="0"/>
+          <w:sz w:val="18"/>
+          <w:szCs w:val="18"/>
+        </w:rPr>
+        <w:t>out</w:t>
+      </w:r>
+      <w:r>
+        <w:rPr>
+          <w:rFonts w:ascii="Consolas" w:eastAsia="宋体" w:hAnsi="Consolas" w:cs="Courier New"/>
+          <w:color w:val="333333"/>
+          <w:kern w:val="0"/>
+          <w:sz w:val="18"/>
+          <w:szCs w:val="18"/>
+        </w:rPr>
+        <w:t>.</w:t>
+      </w:r>
+      <w:r>
+        <w:rPr>
+          <w:rFonts w:ascii="Consolas" w:eastAsia="宋体" w:hAnsi="Consolas" w:cs="Courier New"/>
+          <w:color w:val="006633"/>
+          <w:kern w:val="0"/>
+          <w:sz w:val="18"/>
+          <w:szCs w:val="18"/>
+        </w:rPr>
+        <w:t>println</w:t>
+      </w:r>
+      <w:proofErr w:type="spellEnd"/>
+      <w:r>
+        <w:rPr>
+          <w:rFonts w:ascii="Consolas" w:eastAsia="宋体" w:hAnsi="Consolas" w:cs="Courier New"/>
+          <w:color w:val="009900"/>
+          <w:kern w:val="0"/>
+          <w:sz w:val="18"/>
+          <w:szCs w:val="18"/>
+        </w:rPr>
+        <w:t>(</w:t>
+      </w:r>
+      <w:r>
+        <w:rPr>
+          <w:rFonts w:ascii="Consolas" w:eastAsia="宋体" w:hAnsi="Consolas" w:cs="Courier New"/>
+          <w:color w:val="0000FF"/>
+          <w:kern w:val="0"/>
+          <w:sz w:val="18"/>
+          <w:szCs w:val="18"/>
+        </w:rPr>
+        <w:t>"Productor: The buffer is full, please wait..."</w:t>
+      </w:r>
+      <w:r>
+        <w:rPr>
+          <w:rFonts w:ascii="Consolas" w:eastAsia="宋体" w:hAnsi="Consolas" w:cs="Courier New"/>
+          <w:color w:val="009900"/>
+          <w:kern w:val="0"/>
+          <w:sz w:val="18"/>
+          <w:szCs w:val="18"/>
+        </w:rPr>
+        <w:t>)</w:t>
+      </w:r>
+      <w:r>
+        <w:rPr>
+          <w:rFonts w:ascii="Consolas" w:eastAsia="宋体" w:hAnsi="Consolas" w:cs="Courier New"/>
+          <w:color w:val="339933"/>
+          <w:kern w:val="0"/>
+          <w:sz w:val="18"/>
+          <w:szCs w:val="18"/>
+        </w:rPr>
+        <w:t>;</w:t>
+      </w:r>
+    </w:p>
+    <w:p>
+      <w:pPr>
+        <w:widowControl/>
+        <w:numPr>
+          <w:ilvl w:val="0"/>
+          <w:numId w:val="7"/>
+        </w:numPr>
+        <w:spacing w:before="100" w:beforeAutospacing="1" w:after="100" w:afterAutospacing="1" w:line="220" w:lineRule="exact"/>
+        <w:ind w:left="714" w:hanging="357"/>
+        <w:jc w:val="left"/>
+        <w:textAlignment w:val="top"/>
+        <w:rPr>
+          <w:rFonts w:ascii="Consolas" w:eastAsia="宋体" w:hAnsi="Consolas" w:cs="Courier New"/>
+          <w:color w:val="333333"/>
+          <w:kern w:val="0"/>
+          <w:sz w:val="18"/>
+          <w:szCs w:val="18"/>
+        </w:rPr>
+      </w:pPr>
+      <w:r>
+        <w:rPr>
+          <w:rFonts w:ascii="Consolas" w:eastAsia="宋体" w:hAnsi="Consolas" w:cs="Courier New"/>
+          <w:color w:val="333333"/>
+          <w:kern w:val="0"/>
+          <w:sz w:val="18"/>
+          <w:szCs w:val="18"/>
+        </w:rPr>
+        <w:tab/>
+      </w:r>
+      <w:r>
+        <w:rPr>
+          <w:rFonts w:ascii="Consolas" w:eastAsia="宋体" w:hAnsi="Consolas" w:cs="Courier New"/>
+          <w:color w:val="333333"/>
+          <w:kern w:val="0"/>
+          <w:sz w:val="18"/>
+          <w:szCs w:val="18"/>
+        </w:rPr>
+        <w:tab/>
+      </w:r>
+      <w:r>
+        <w:rPr>
+          <w:rFonts w:ascii="Consolas" w:eastAsia="宋体" w:hAnsi="Consolas" w:cs="Courier New"/>
+          <w:color w:val="333333"/>
+          <w:kern w:val="0"/>
+          <w:sz w:val="18"/>
+          <w:szCs w:val="18"/>
+        </w:rPr>
+        <w:tab/>
+      </w:r>
+      <w:r>
+        <w:rPr>
+          <w:rFonts w:ascii="Consolas" w:eastAsia="宋体" w:hAnsi="Consolas" w:cs="Courier New"/>
+          <w:color w:val="333333"/>
+          <w:kern w:val="0"/>
+          <w:sz w:val="18"/>
+          <w:szCs w:val="18"/>
+        </w:rPr>
+        <w:tab/>
+      </w:r>
+      <w:proofErr w:type="spellStart"/>
+      <w:r>
+        <w:rPr>
+          <w:rFonts w:ascii="Consolas" w:eastAsia="宋体" w:hAnsi="Consolas" w:cs="Courier New"/>
+          <w:b/>
+          <w:bCs/>
+          <w:color w:val="000000"/>
+          <w:kern w:val="0"/>
+          <w:sz w:val="18"/>
+          <w:szCs w:val="18"/>
+        </w:rPr>
+        <w:t>this</w:t>
+      </w:r>
+      <w:r>
+        <w:rPr>
+          <w:rFonts w:ascii="Consolas" w:eastAsia="宋体" w:hAnsi="Consolas" w:cs="Courier New"/>
+          <w:color w:val="333333"/>
+          <w:kern w:val="0"/>
+          <w:sz w:val="18"/>
+          <w:szCs w:val="18"/>
+        </w:rPr>
+        <w:t>.</w:t>
+      </w:r>
+      <w:r>
+        <w:rPr>
+          <w:rFonts w:ascii="Consolas" w:eastAsia="宋体" w:hAnsi="Consolas" w:cs="Courier New"/>
+          <w:color w:val="006633"/>
+          <w:kern w:val="0"/>
+          <w:sz w:val="18"/>
+          <w:szCs w:val="18"/>
+        </w:rPr>
+        <w:t>wait</w:t>
+      </w:r>
+      <w:proofErr w:type="spellEnd"/>
+      <w:r>
+        <w:rPr>
+          <w:rFonts w:ascii="Consolas" w:eastAsia="宋体" w:hAnsi="Consolas" w:cs="Courier New"/>
+          <w:color w:val="009900"/>
+          <w:kern w:val="0"/>
+          <w:sz w:val="18"/>
+          <w:szCs w:val="18"/>
+        </w:rPr>
+        <w:t>()</w:t>
+      </w:r>
+      <w:r>
+        <w:rPr>
+          <w:rFonts w:ascii="Consolas" w:eastAsia="宋体" w:hAnsi="Consolas" w:cs="Courier New"/>
+          <w:color w:val="339933"/>
+          <w:kern w:val="0"/>
+          <w:sz w:val="18"/>
+          <w:szCs w:val="18"/>
+        </w:rPr>
+        <w:t>;</w:t>
+      </w:r>
+    </w:p>
+    <w:p>
+      <w:pPr>
+        <w:widowControl/>
+        <w:numPr>
+          <w:ilvl w:val="0"/>
+          <w:numId w:val="7"/>
+        </w:numPr>
+        <w:spacing w:before="100" w:beforeAutospacing="1" w:after="100" w:afterAutospacing="1" w:line="220" w:lineRule="exact"/>
+        <w:ind w:left="714" w:hanging="357"/>
+        <w:jc w:val="left"/>
+        <w:textAlignment w:val="top"/>
+        <w:rPr>
+          <w:rFonts w:ascii="Consolas" w:eastAsia="宋体" w:hAnsi="Consolas" w:cs="Courier New"/>
+          <w:color w:val="333333"/>
+          <w:kern w:val="0"/>
+          <w:sz w:val="18"/>
+          <w:szCs w:val="18"/>
+        </w:rPr>
+      </w:pPr>
+      <w:r>
+        <w:rPr>
+          <w:rFonts w:ascii="Consolas" w:eastAsia="宋体" w:hAnsi="Consolas" w:cs="Courier New"/>
+          <w:color w:val="333333"/>
+          <w:kern w:val="0"/>
+          <w:sz w:val="18"/>
+          <w:szCs w:val="18"/>
+        </w:rPr>
+        <w:lastRenderedPageBreak/>
+        <w:tab/>
+      </w:r>
+      <w:r>
+        <w:rPr>
+          <w:rFonts w:ascii="Consolas" w:eastAsia="宋体" w:hAnsi="Consolas" w:cs="Courier New"/>
+          <w:color w:val="333333"/>
+          <w:kern w:val="0"/>
+          <w:sz w:val="18"/>
+          <w:szCs w:val="18"/>
+        </w:rPr>
+        <w:tab/>
+      </w:r>
+      <w:r>
+        <w:rPr>
+          <w:rFonts w:ascii="Consolas" w:eastAsia="宋体" w:hAnsi="Consolas" w:cs="Courier New"/>
+          <w:color w:val="333333"/>
+          <w:kern w:val="0"/>
+          <w:sz w:val="18"/>
+          <w:szCs w:val="18"/>
+        </w:rPr>
+        <w:tab/>
+      </w:r>
+      <w:r>
+        <w:rPr>
+          <w:rFonts w:ascii="Consolas" w:eastAsia="宋体" w:hAnsi="Consolas" w:cs="Courier New"/>
+          <w:color w:val="333333"/>
+          <w:kern w:val="0"/>
+          <w:sz w:val="18"/>
+          <w:szCs w:val="18"/>
+        </w:rPr>
+        <w:tab/>
+      </w:r>
+      <w:r>
+        <w:rPr>
+          <w:rFonts w:ascii="Consolas" w:eastAsia="宋体" w:hAnsi="Consolas" w:cs="Courier New"/>
+          <w:color w:val="009900"/>
+          <w:kern w:val="0"/>
+          <w:sz w:val="18"/>
+          <w:szCs w:val="18"/>
+        </w:rPr>
+        <w:t>}</w:t>
+      </w:r>
+      <w:r>
+        <w:rPr>
+          <w:rFonts w:ascii="Consolas" w:eastAsia="宋体" w:hAnsi="Consolas" w:cs="Courier New"/>
+          <w:color w:val="333333"/>
+          <w:kern w:val="0"/>
+          <w:sz w:val="18"/>
+          <w:szCs w:val="18"/>
+        </w:rPr>
+        <w:t xml:space="preserve"> </w:t>
+      </w:r>
+      <w:r>
+        <w:rPr>
+          <w:rFonts w:ascii="Consolas" w:eastAsia="宋体" w:hAnsi="Consolas" w:cs="Courier New"/>
+          <w:b/>
+          <w:bCs/>
+          <w:color w:val="000000"/>
+          <w:kern w:val="0"/>
+          <w:sz w:val="18"/>
+          <w:szCs w:val="18"/>
+        </w:rPr>
+        <w:t>catch</w:t>
+      </w:r>
+      <w:r>
+        <w:rPr>
+          <w:rFonts w:ascii="Consolas" w:eastAsia="宋体" w:hAnsi="Consolas" w:cs="Courier New"/>
+          <w:color w:val="333333"/>
+          <w:kern w:val="0"/>
+          <w:sz w:val="18"/>
+          <w:szCs w:val="18"/>
+        </w:rPr>
+        <w:t xml:space="preserve"> </w:t>
+      </w:r>
+      <w:r>
+        <w:rPr>
+          <w:rFonts w:ascii="Consolas" w:eastAsia="宋体" w:hAnsi="Consolas" w:cs="Courier New"/>
+          <w:color w:val="009900"/>
+          <w:kern w:val="0"/>
+          <w:sz w:val="18"/>
+          <w:szCs w:val="18"/>
+        </w:rPr>
+        <w:t>(</w:t>
+      </w:r>
+      <w:proofErr w:type="spellStart"/>
+      <w:r>
+        <w:rPr>
+          <w:rFonts w:ascii="Consolas" w:eastAsia="宋体" w:hAnsi="Consolas" w:cs="Courier New"/>
+          <w:color w:val="003399"/>
+          <w:kern w:val="0"/>
+          <w:sz w:val="18"/>
+          <w:szCs w:val="18"/>
+        </w:rPr>
+        <w:t>InterruptedException</w:t>
+      </w:r>
+      <w:proofErr w:type="spellEnd"/>
+      <w:r>
+        <w:rPr>
+          <w:rFonts w:ascii="Consolas" w:eastAsia="宋体" w:hAnsi="Consolas" w:cs="Courier New"/>
+          <w:color w:val="333333"/>
+          <w:kern w:val="0"/>
+          <w:sz w:val="18"/>
+          <w:szCs w:val="18"/>
+        </w:rPr>
+        <w:t xml:space="preserve"> e</w:t>
+      </w:r>
+      <w:r>
+        <w:rPr>
+          <w:rFonts w:ascii="Consolas" w:eastAsia="宋体" w:hAnsi="Consolas" w:cs="Courier New"/>
+          <w:color w:val="009900"/>
+          <w:kern w:val="0"/>
+          <w:sz w:val="18"/>
+          <w:szCs w:val="18"/>
+        </w:rPr>
+        <w:t>)</w:t>
+      </w:r>
+      <w:r>
+        <w:rPr>
+          <w:rFonts w:ascii="Consolas" w:eastAsia="宋体" w:hAnsi="Consolas" w:cs="Courier New"/>
+          <w:color w:val="333333"/>
+          <w:kern w:val="0"/>
+          <w:sz w:val="18"/>
+          <w:szCs w:val="18"/>
+        </w:rPr>
+        <w:t xml:space="preserve"> </w:t>
+      </w:r>
+      <w:r>
+        <w:rPr>
+          <w:rFonts w:ascii="Consolas" w:eastAsia="宋体" w:hAnsi="Consolas" w:cs="Courier New"/>
+          <w:color w:val="009900"/>
+          <w:kern w:val="0"/>
+          <w:sz w:val="18"/>
+          <w:szCs w:val="18"/>
+        </w:rPr>
+        <w:t>{</w:t>
+      </w:r>
+    </w:p>
+    <w:p>
+      <w:pPr>
+        <w:widowControl/>
+        <w:numPr>
+          <w:ilvl w:val="0"/>
+          <w:numId w:val="7"/>
+        </w:numPr>
+        <w:spacing w:before="100" w:beforeAutospacing="1" w:after="100" w:afterAutospacing="1" w:line="220" w:lineRule="exact"/>
+        <w:ind w:left="714" w:hanging="357"/>
+        <w:jc w:val="left"/>
+        <w:textAlignment w:val="top"/>
+        <w:rPr>
+          <w:rFonts w:ascii="Consolas" w:eastAsia="宋体" w:hAnsi="Consolas" w:cs="Courier New"/>
+          <w:color w:val="333333"/>
+          <w:kern w:val="0"/>
+          <w:sz w:val="18"/>
+          <w:szCs w:val="18"/>
+        </w:rPr>
+      </w:pPr>
+      <w:r>
+        <w:rPr>
+          <w:rFonts w:ascii="Consolas" w:eastAsia="宋体" w:hAnsi="Consolas" w:cs="Courier New"/>
+          <w:color w:val="333333"/>
+          <w:kern w:val="0"/>
+          <w:sz w:val="18"/>
+          <w:szCs w:val="18"/>
+        </w:rPr>
+        <w:t xml:space="preserve">                </w:t>
+      </w:r>
+      <w:proofErr w:type="spellStart"/>
+      <w:r>
+        <w:rPr>
+          <w:rFonts w:ascii="Consolas" w:eastAsia="宋体" w:hAnsi="Consolas" w:cs="Courier New"/>
+          <w:color w:val="333333"/>
+          <w:kern w:val="0"/>
+          <w:sz w:val="18"/>
+          <w:szCs w:val="18"/>
+        </w:rPr>
+        <w:t>e.</w:t>
+      </w:r>
+      <w:r>
+        <w:rPr>
+          <w:rFonts w:ascii="Consolas" w:eastAsia="宋体" w:hAnsi="Consolas" w:cs="Courier New"/>
+          <w:color w:val="006633"/>
+          <w:kern w:val="0"/>
+          <w:sz w:val="18"/>
+          <w:szCs w:val="18"/>
+        </w:rPr>
+        <w:t>printStackTrace</w:t>
+      </w:r>
+      <w:proofErr w:type="spellEnd"/>
+      <w:r>
+        <w:rPr>
+          <w:rFonts w:ascii="Consolas" w:eastAsia="宋体" w:hAnsi="Consolas" w:cs="Courier New"/>
+          <w:color w:val="009900"/>
+          <w:kern w:val="0"/>
+          <w:sz w:val="18"/>
+          <w:szCs w:val="18"/>
+        </w:rPr>
+        <w:t>()</w:t>
+      </w:r>
+      <w:r>
+        <w:rPr>
+          <w:rFonts w:ascii="Consolas" w:eastAsia="宋体" w:hAnsi="Consolas" w:cs="Courier New"/>
+          <w:color w:val="339933"/>
+          <w:kern w:val="0"/>
+          <w:sz w:val="18"/>
+          <w:szCs w:val="18"/>
+        </w:rPr>
+        <w:t>;</w:t>
+      </w:r>
+    </w:p>
+    <w:p>
+      <w:pPr>
+        <w:widowControl/>
+        <w:numPr>
+          <w:ilvl w:val="0"/>
+          <w:numId w:val="7"/>
+        </w:numPr>
+        <w:spacing w:before="100" w:beforeAutospacing="1" w:after="100" w:afterAutospacing="1" w:line="220" w:lineRule="exact"/>
+        <w:ind w:left="714" w:hanging="357"/>
+        <w:jc w:val="left"/>
+        <w:textAlignment w:val="top"/>
+        <w:rPr>
+          <w:rFonts w:ascii="Consolas" w:eastAsia="宋体" w:hAnsi="Consolas" w:cs="Courier New"/>
+          <w:color w:val="333333"/>
+          <w:kern w:val="0"/>
+          <w:sz w:val="18"/>
+          <w:szCs w:val="18"/>
+        </w:rPr>
+      </w:pPr>
+      <w:r>
+        <w:rPr>
+          <w:rFonts w:ascii="Consolas" w:eastAsia="宋体" w:hAnsi="Consolas" w:cs="Courier New"/>
+          <w:color w:val="333333"/>
+          <w:kern w:val="0"/>
+          <w:sz w:val="18"/>
+          <w:szCs w:val="18"/>
+        </w:rPr>
+        <w:t xml:space="preserve">           </w:t>
+      </w:r>
+      <w:r>
+        <w:rPr>
+          <w:rFonts w:ascii="Consolas" w:eastAsia="宋体" w:hAnsi="Consolas" w:cs="Courier New"/>
+          <w:color w:val="009900"/>
+          <w:kern w:val="0"/>
+          <w:sz w:val="18"/>
+          <w:szCs w:val="18"/>
+        </w:rPr>
+        <w:t>}</w:t>
+      </w:r>
+    </w:p>
+    <w:p>
+      <w:pPr>
+        <w:widowControl/>
+        <w:numPr>
+          <w:ilvl w:val="0"/>
+          <w:numId w:val="7"/>
+        </w:numPr>
+        <w:spacing w:before="100" w:beforeAutospacing="1" w:after="100" w:afterAutospacing="1" w:line="220" w:lineRule="exact"/>
+        <w:ind w:left="714" w:hanging="357"/>
+        <w:jc w:val="left"/>
+        <w:textAlignment w:val="top"/>
+        <w:rPr>
+          <w:rFonts w:ascii="Consolas" w:eastAsia="宋体" w:hAnsi="Consolas" w:cs="Courier New" w:hint="eastAsia"/>
+          <w:color w:val="333333"/>
+          <w:kern w:val="0"/>
+          <w:sz w:val="18"/>
+          <w:szCs w:val="18"/>
+        </w:rPr>
+      </w:pPr>
+      <w:r>
+        <w:rPr>
+          <w:rFonts w:ascii="Consolas" w:eastAsia="宋体" w:hAnsi="Consolas" w:cs="Courier New"/>
+          <w:color w:val="333333"/>
+          <w:kern w:val="0"/>
+          <w:sz w:val="18"/>
+          <w:szCs w:val="18"/>
+        </w:rPr>
+        <w:t xml:space="preserve">  </w:t>
+      </w:r>
+      <w:r>
+        <w:rPr>
+          <w:rFonts w:ascii="Consolas" w:eastAsia="宋体" w:hAnsi="Consolas" w:cs="Courier New"/>
+          <w:color w:val="009900"/>
+          <w:kern w:val="0"/>
+          <w:sz w:val="18"/>
+          <w:szCs w:val="18"/>
+        </w:rPr>
+        <w:t>}</w:t>
+      </w:r>
+    </w:p>
+    <w:p>
+      <w:pPr>
+        <w:jc w:val="left"/>
+        <w:rPr>
+          <w:rFonts w:ascii="Times New Roman" w:hAnsi="Times New Roman" w:cs="Times New Roman"/>
+          <w:b/>
+          <w:bCs/>
+          <w:sz w:val="20"/>
+          <w:szCs w:val="20"/>
+          <w:lang w:val="fr-FR"/>
+        </w:rPr>
+      </w:pPr>
+    </w:p>
+    <w:p>
+      <w:pPr>
+        <w:jc w:val="left"/>
+        <w:rPr>
+          <w:rFonts w:ascii="Times New Roman" w:hAnsi="Times New Roman" w:cs="Times New Roman"/>
+          <w:sz w:val="20"/>
+          <w:szCs w:val="20"/>
+          <w:lang w:val="fr-FR"/>
+        </w:rPr>
+      </w:pPr>
+      <w:r>
+        <w:rPr>
+          <w:rFonts w:ascii="Times New Roman" w:hAnsi="Times New Roman" w:cs="Times New Roman"/>
+          <w:sz w:val="20"/>
+          <w:szCs w:val="20"/>
+          <w:lang w:val="fr-FR"/>
+        </w:rPr>
+        <w:t>Pour le</w:t>
+      </w:r>
+      <w:r>
+        <w:rPr>
+          <w:rFonts w:ascii="Times New Roman" w:hAnsi="Times New Roman" w:cs="Times New Roman"/>
+          <w:sz w:val="20"/>
+          <w:szCs w:val="20"/>
+          <w:lang w:val="fr-FR"/>
+        </w:rPr>
+        <w:t>s</w:t>
+      </w:r>
+      <w:r>
+        <w:rPr>
+          <w:rFonts w:ascii="Times New Roman" w:hAnsi="Times New Roman" w:cs="Times New Roman"/>
+          <w:sz w:val="20"/>
+          <w:szCs w:val="20"/>
+          <w:lang w:val="fr-FR"/>
+        </w:rPr>
+        <w:t xml:space="preserve"> </w:t>
+      </w:r>
+      <w:r>
+        <w:rPr>
+          <w:rFonts w:ascii="Times New Roman" w:hAnsi="Times New Roman" w:cs="Times New Roman"/>
+          <w:sz w:val="20"/>
+          <w:szCs w:val="20"/>
+          <w:lang w:val="fr-FR"/>
+        </w:rPr>
+        <w:t>consommateurs</w:t>
+      </w:r>
+      <w:r>
+        <w:rPr>
+          <w:rFonts w:ascii="Times New Roman" w:hAnsi="Times New Roman" w:cs="Times New Roman"/>
+          <w:sz w:val="20"/>
+          <w:szCs w:val="20"/>
+          <w:lang w:val="fr-FR"/>
+        </w:rPr>
+        <w:t xml:space="preserve">, lorsque </w:t>
+      </w:r>
+      <w:proofErr w:type="spellStart"/>
+      <w:r>
+        <w:rPr>
+          <w:rFonts w:ascii="Times New Roman" w:hAnsi="Times New Roman" w:cs="Times New Roman"/>
+          <w:i/>
+          <w:iCs/>
+          <w:sz w:val="20"/>
+          <w:szCs w:val="20"/>
+          <w:lang w:val="fr-FR"/>
+        </w:rPr>
+        <w:t>nbOccupé</w:t>
+      </w:r>
+      <w:proofErr w:type="spellEnd"/>
+      <w:r>
+        <w:rPr>
+          <w:rFonts w:ascii="Times New Roman" w:hAnsi="Times New Roman" w:cs="Times New Roman"/>
+          <w:i/>
+          <w:iCs/>
+          <w:sz w:val="20"/>
+          <w:szCs w:val="20"/>
+          <w:lang w:val="fr-FR"/>
+        </w:rPr>
+        <w:t xml:space="preserve"> </w:t>
+      </w:r>
+      <w:r>
+        <w:rPr>
+          <w:rFonts w:ascii="Times New Roman" w:hAnsi="Times New Roman" w:cs="Times New Roman"/>
+          <w:i/>
+          <w:iCs/>
+          <w:sz w:val="20"/>
+          <w:szCs w:val="20"/>
+          <w:lang w:val="fr-FR"/>
+        </w:rPr>
+        <w:t xml:space="preserve"> </w:t>
+      </w:r>
+      <w:r>
+        <w:rPr>
+          <w:rFonts w:ascii="Times New Roman" w:hAnsi="Times New Roman" w:cs="Times New Roman"/>
+          <w:sz w:val="20"/>
+          <w:szCs w:val="20"/>
+          <w:lang w:val="fr-FR"/>
+        </w:rPr>
+        <w:t>&lt;</w:t>
+      </w:r>
+      <w:r>
+        <w:rPr>
+          <w:rFonts w:ascii="Times New Roman" w:hAnsi="Times New Roman" w:cs="Times New Roman"/>
+          <w:sz w:val="20"/>
+          <w:szCs w:val="20"/>
+          <w:lang w:val="fr-FR"/>
+        </w:rPr>
+        <w:t>=</w:t>
+      </w:r>
+      <w:r>
+        <w:rPr>
+          <w:rFonts w:ascii="Times New Roman" w:hAnsi="Times New Roman" w:cs="Times New Roman"/>
+          <w:sz w:val="20"/>
+          <w:szCs w:val="20"/>
+          <w:lang w:val="fr-FR"/>
+        </w:rPr>
+        <w:t xml:space="preserve"> </w:t>
+      </w:r>
+      <w:r>
+        <w:rPr>
+          <w:rFonts w:ascii="Times New Roman" w:hAnsi="Times New Roman" w:cs="Times New Roman"/>
+          <w:sz w:val="20"/>
+          <w:szCs w:val="20"/>
+          <w:lang w:val="fr-FR"/>
+        </w:rPr>
+        <w:t xml:space="preserve"> </w:t>
+      </w:r>
+      <w:r>
+        <w:rPr>
+          <w:rFonts w:ascii="Times New Roman" w:hAnsi="Times New Roman" w:cs="Times New Roman"/>
+          <w:sz w:val="20"/>
+          <w:szCs w:val="20"/>
+          <w:lang w:val="fr-FR"/>
+        </w:rPr>
+        <w:t>0</w:t>
+      </w:r>
+      <w:r>
+        <w:rPr>
+          <w:rFonts w:ascii="Times New Roman" w:hAnsi="Times New Roman" w:cs="Times New Roman"/>
+          <w:sz w:val="20"/>
+          <w:szCs w:val="20"/>
+          <w:lang w:val="fr-FR"/>
+        </w:rPr>
+        <w:t xml:space="preserve">, le processus du </w:t>
+      </w:r>
+      <w:r>
+        <w:rPr>
+          <w:rFonts w:ascii="Times New Roman" w:hAnsi="Times New Roman" w:cs="Times New Roman"/>
+          <w:sz w:val="20"/>
+          <w:szCs w:val="20"/>
+          <w:lang w:val="fr-FR"/>
+        </w:rPr>
+        <w:t>consommateur</w:t>
+      </w:r>
+      <w:r>
+        <w:rPr>
+          <w:rFonts w:ascii="Times New Roman" w:hAnsi="Times New Roman" w:cs="Times New Roman"/>
+          <w:sz w:val="20"/>
+          <w:szCs w:val="20"/>
+          <w:lang w:val="fr-FR"/>
+        </w:rPr>
+        <w:t xml:space="preserve"> </w:t>
+      </w:r>
+      <w:r>
+        <w:rPr>
+          <w:rFonts w:ascii="Times New Roman" w:hAnsi="Times New Roman" w:cs="Times New Roman"/>
+          <w:sz w:val="20"/>
+          <w:szCs w:val="20"/>
+          <w:lang w:val="fr-FR"/>
+        </w:rPr>
+        <w:t xml:space="preserve">ne peut pas continuer, mais une instruction </w:t>
+      </w:r>
+      <w:proofErr w:type="spellStart"/>
+      <w:r>
+        <w:rPr>
+          <w:rFonts w:ascii="Times New Roman" w:hAnsi="Times New Roman" w:cs="Times New Roman"/>
+          <w:i/>
+          <w:iCs/>
+          <w:sz w:val="20"/>
+          <w:szCs w:val="20"/>
+          <w:lang w:val="fr-FR"/>
+        </w:rPr>
+        <w:t>this.wait</w:t>
+      </w:r>
+      <w:proofErr w:type="spellEnd"/>
+      <w:r>
+        <w:rPr>
+          <w:rFonts w:ascii="Times New Roman" w:hAnsi="Times New Roman" w:cs="Times New Roman"/>
+          <w:i/>
+          <w:iCs/>
+          <w:sz w:val="20"/>
+          <w:szCs w:val="20"/>
+          <w:lang w:val="fr-FR"/>
+        </w:rPr>
+        <w:t>()</w:t>
+      </w:r>
+      <w:r>
+        <w:rPr>
+          <w:rFonts w:ascii="Times New Roman" w:hAnsi="Times New Roman" w:cs="Times New Roman"/>
+          <w:sz w:val="20"/>
+          <w:szCs w:val="20"/>
+          <w:lang w:val="fr-FR"/>
+        </w:rPr>
+        <w:t xml:space="preserve"> doit être exécutée</w:t>
+      </w:r>
+      <w:r>
+        <w:rPr>
+          <w:rFonts w:ascii="Times New Roman" w:hAnsi="Times New Roman" w:cs="Times New Roman"/>
+          <w:sz w:val="20"/>
+          <w:szCs w:val="20"/>
+          <w:lang w:val="fr-FR"/>
+        </w:rPr>
+        <w:t> :</w:t>
+      </w:r>
+    </w:p>
+    <w:p>
+      <w:pPr>
+        <w:widowControl/>
+        <w:numPr>
+          <w:ilvl w:val="0"/>
+          <w:numId w:val="8"/>
+        </w:numPr>
+        <w:spacing w:before="100" w:beforeAutospacing="1" w:after="100" w:afterAutospacing="1" w:line="220" w:lineRule="exact"/>
+        <w:ind w:left="714" w:hanging="357"/>
+        <w:jc w:val="left"/>
+        <w:textAlignment w:val="top"/>
+        <w:rPr>
+          <w:rFonts w:ascii="Consolas" w:eastAsia="宋体" w:hAnsi="Consolas" w:cs="Courier New"/>
+          <w:color w:val="333333"/>
+          <w:kern w:val="0"/>
+          <w:sz w:val="18"/>
+          <w:szCs w:val="18"/>
+        </w:rPr>
+      </w:pPr>
+      <w:r>
+        <w:rPr>
+          <w:rFonts w:ascii="Consolas" w:eastAsia="宋体" w:hAnsi="Consolas" w:cs="Courier New"/>
+          <w:b/>
+          <w:bCs/>
+          <w:color w:val="000000"/>
+          <w:kern w:val="0"/>
+          <w:sz w:val="18"/>
+          <w:szCs w:val="18"/>
+        </w:rPr>
+        <w:t>while</w:t>
+      </w:r>
+      <w:r>
+        <w:rPr>
+          <w:rFonts w:ascii="Consolas" w:eastAsia="宋体" w:hAnsi="Consolas" w:cs="Courier New"/>
+          <w:color w:val="333333"/>
+          <w:kern w:val="0"/>
+          <w:sz w:val="18"/>
+          <w:szCs w:val="18"/>
+        </w:rPr>
+        <w:t xml:space="preserve"> </w:t>
+      </w:r>
+      <w:r>
+        <w:rPr>
+          <w:rFonts w:ascii="Consolas" w:eastAsia="宋体" w:hAnsi="Consolas" w:cs="Courier New"/>
+          <w:color w:val="009900"/>
+          <w:kern w:val="0"/>
+          <w:sz w:val="18"/>
+          <w:szCs w:val="18"/>
+        </w:rPr>
+        <w:t>(</w:t>
+      </w:r>
+      <w:proofErr w:type="spellStart"/>
+      <w:r>
+        <w:rPr>
+          <w:rFonts w:ascii="Consolas" w:eastAsia="宋体" w:hAnsi="Consolas" w:cs="Courier New"/>
+          <w:color w:val="333333"/>
+          <w:kern w:val="0"/>
+          <w:sz w:val="18"/>
+          <w:szCs w:val="18"/>
+        </w:rPr>
+        <w:t>nbOccupé</w:t>
+      </w:r>
+      <w:proofErr w:type="spellEnd"/>
+      <w:r>
+        <w:rPr>
+          <w:rFonts w:ascii="Consolas" w:eastAsia="宋体" w:hAnsi="Consolas" w:cs="Courier New"/>
+          <w:color w:val="333333"/>
+          <w:kern w:val="0"/>
+          <w:sz w:val="18"/>
+          <w:szCs w:val="18"/>
+        </w:rPr>
+        <w:t xml:space="preserve"> </w:t>
+      </w:r>
+      <w:r>
+        <w:rPr>
+          <w:rFonts w:ascii="Consolas" w:eastAsia="宋体" w:hAnsi="Consolas" w:cs="Courier New"/>
+          <w:color w:val="339933"/>
+          <w:kern w:val="0"/>
+          <w:sz w:val="18"/>
+          <w:szCs w:val="18"/>
+        </w:rPr>
+        <w:t>&lt;=</w:t>
+      </w:r>
+      <w:r>
+        <w:rPr>
+          <w:rFonts w:ascii="Consolas" w:eastAsia="宋体" w:hAnsi="Consolas" w:cs="Courier New"/>
+          <w:color w:val="333333"/>
+          <w:kern w:val="0"/>
+          <w:sz w:val="18"/>
+          <w:szCs w:val="18"/>
+        </w:rPr>
+        <w:t xml:space="preserve"> </w:t>
+      </w:r>
+      <w:r>
+        <w:rPr>
+          <w:rFonts w:ascii="Consolas" w:eastAsia="宋体" w:hAnsi="Consolas" w:cs="Courier New"/>
+          <w:color w:val="CC66CC"/>
+          <w:kern w:val="0"/>
+          <w:sz w:val="18"/>
+          <w:szCs w:val="18"/>
+        </w:rPr>
+        <w:t>0</w:t>
+      </w:r>
+      <w:r>
+        <w:rPr>
+          <w:rFonts w:ascii="Consolas" w:eastAsia="宋体" w:hAnsi="Consolas" w:cs="Courier New"/>
+          <w:color w:val="009900"/>
+          <w:kern w:val="0"/>
+          <w:sz w:val="18"/>
+          <w:szCs w:val="18"/>
+        </w:rPr>
+        <w:t>)</w:t>
+      </w:r>
+      <w:r>
+        <w:rPr>
+          <w:rFonts w:ascii="Consolas" w:eastAsia="宋体" w:hAnsi="Consolas" w:cs="Courier New"/>
+          <w:color w:val="333333"/>
+          <w:kern w:val="0"/>
+          <w:sz w:val="18"/>
+          <w:szCs w:val="18"/>
+        </w:rPr>
+        <w:t xml:space="preserve"> </w:t>
+      </w:r>
+      <w:r>
+        <w:rPr>
+          <w:rFonts w:ascii="Consolas" w:eastAsia="宋体" w:hAnsi="Consolas" w:cs="Courier New"/>
+          <w:color w:val="009900"/>
+          <w:kern w:val="0"/>
+          <w:sz w:val="18"/>
+          <w:szCs w:val="18"/>
+        </w:rPr>
+        <w:t>{</w:t>
+      </w:r>
+    </w:p>
+    <w:p>
+      <w:pPr>
+        <w:widowControl/>
+        <w:numPr>
+          <w:ilvl w:val="0"/>
+          <w:numId w:val="8"/>
+        </w:numPr>
+        <w:spacing w:before="100" w:beforeAutospacing="1" w:after="100" w:afterAutospacing="1" w:line="220" w:lineRule="exact"/>
+        <w:ind w:left="714" w:hanging="357"/>
+        <w:jc w:val="left"/>
+        <w:textAlignment w:val="top"/>
+        <w:rPr>
+          <w:rFonts w:ascii="Consolas" w:eastAsia="宋体" w:hAnsi="Consolas" w:cs="Courier New"/>
+          <w:color w:val="333333"/>
+          <w:kern w:val="0"/>
+          <w:sz w:val="18"/>
+          <w:szCs w:val="18"/>
+        </w:rPr>
+      </w:pPr>
+      <w:r>
+        <w:rPr>
+          <w:rFonts w:ascii="Consolas" w:eastAsia="宋体" w:hAnsi="Consolas" w:cs="Courier New"/>
+          <w:color w:val="333333"/>
+          <w:kern w:val="0"/>
+          <w:sz w:val="18"/>
+          <w:szCs w:val="18"/>
+        </w:rPr>
+        <w:tab/>
+      </w:r>
+      <w:r>
+        <w:rPr>
+          <w:rFonts w:ascii="Consolas" w:eastAsia="宋体" w:hAnsi="Consolas" w:cs="Courier New"/>
+          <w:color w:val="333333"/>
+          <w:kern w:val="0"/>
+          <w:sz w:val="18"/>
+          <w:szCs w:val="18"/>
+        </w:rPr>
+        <w:tab/>
+      </w:r>
+      <w:r>
+        <w:rPr>
+          <w:rFonts w:ascii="Consolas" w:eastAsia="宋体" w:hAnsi="Consolas" w:cs="Courier New"/>
+          <w:color w:val="333333"/>
+          <w:kern w:val="0"/>
+          <w:sz w:val="18"/>
+          <w:szCs w:val="18"/>
+        </w:rPr>
+        <w:tab/>
+      </w:r>
+      <w:r>
+        <w:rPr>
+          <w:rFonts w:ascii="Consolas" w:eastAsia="宋体" w:hAnsi="Consolas" w:cs="Courier New"/>
+          <w:b/>
+          <w:bCs/>
+          <w:color w:val="000000"/>
+          <w:kern w:val="0"/>
+          <w:sz w:val="18"/>
+          <w:szCs w:val="18"/>
+        </w:rPr>
+        <w:t>try</w:t>
+      </w:r>
+      <w:r>
+        <w:rPr>
+          <w:rFonts w:ascii="Consolas" w:eastAsia="宋体" w:hAnsi="Consolas" w:cs="Courier New"/>
+          <w:color w:val="333333"/>
+          <w:kern w:val="0"/>
+          <w:sz w:val="18"/>
+          <w:szCs w:val="18"/>
+        </w:rPr>
+        <w:t xml:space="preserve"> </w:t>
+      </w:r>
+      <w:r>
+        <w:rPr>
+          <w:rFonts w:ascii="Consolas" w:eastAsia="宋体" w:hAnsi="Consolas" w:cs="Courier New"/>
+          <w:color w:val="009900"/>
+          <w:kern w:val="0"/>
+          <w:sz w:val="18"/>
+          <w:szCs w:val="18"/>
+        </w:rPr>
+        <w:t>{</w:t>
+      </w:r>
+    </w:p>
+    <w:p>
+      <w:pPr>
+        <w:widowControl/>
+        <w:numPr>
+          <w:ilvl w:val="0"/>
+          <w:numId w:val="8"/>
+        </w:numPr>
+        <w:spacing w:before="100" w:beforeAutospacing="1" w:after="100" w:afterAutospacing="1" w:line="220" w:lineRule="exact"/>
+        <w:ind w:left="714" w:hanging="357"/>
+        <w:jc w:val="left"/>
+        <w:textAlignment w:val="top"/>
+        <w:rPr>
+          <w:rFonts w:ascii="Consolas" w:eastAsia="宋体" w:hAnsi="Consolas" w:cs="Courier New"/>
+          <w:color w:val="333333"/>
+          <w:kern w:val="0"/>
+          <w:sz w:val="18"/>
+          <w:szCs w:val="18"/>
+        </w:rPr>
+      </w:pPr>
+      <w:r>
+        <w:rPr>
+          <w:rFonts w:ascii="Consolas" w:eastAsia="宋体" w:hAnsi="Consolas" w:cs="Courier New"/>
+          <w:color w:val="333333"/>
+          <w:kern w:val="0"/>
+          <w:sz w:val="18"/>
+          <w:szCs w:val="18"/>
+        </w:rPr>
+        <w:tab/>
+      </w:r>
+      <w:r>
+        <w:rPr>
+          <w:rFonts w:ascii="Consolas" w:eastAsia="宋体" w:hAnsi="Consolas" w:cs="Courier New"/>
+          <w:color w:val="333333"/>
+          <w:kern w:val="0"/>
+          <w:sz w:val="18"/>
+          <w:szCs w:val="18"/>
+        </w:rPr>
+        <w:tab/>
+      </w:r>
+      <w:r>
+        <w:rPr>
+          <w:rFonts w:ascii="Consolas" w:eastAsia="宋体" w:hAnsi="Consolas" w:cs="Courier New"/>
+          <w:color w:val="333333"/>
+          <w:kern w:val="0"/>
+          <w:sz w:val="18"/>
+          <w:szCs w:val="18"/>
+        </w:rPr>
+        <w:tab/>
+      </w:r>
+      <w:r>
+        <w:rPr>
+          <w:rFonts w:ascii="Consolas" w:eastAsia="宋体" w:hAnsi="Consolas" w:cs="Courier New"/>
+          <w:color w:val="333333"/>
+          <w:kern w:val="0"/>
+          <w:sz w:val="18"/>
+          <w:szCs w:val="18"/>
+        </w:rPr>
+        <w:tab/>
+      </w:r>
+      <w:r>
+        <w:rPr>
+          <w:rFonts w:ascii="Consolas" w:eastAsia="宋体" w:hAnsi="Consolas" w:cs="Courier New"/>
+          <w:color w:val="333333"/>
+          <w:kern w:val="0"/>
+          <w:sz w:val="18"/>
+          <w:szCs w:val="18"/>
+        </w:rPr>
+        <w:tab/>
+      </w:r>
+      <w:proofErr w:type="spellStart"/>
+      <w:r>
+        <w:rPr>
+          <w:rFonts w:ascii="Consolas" w:eastAsia="宋体" w:hAnsi="Consolas" w:cs="Courier New"/>
+          <w:color w:val="003399"/>
+          <w:kern w:val="0"/>
+          <w:sz w:val="18"/>
+          <w:szCs w:val="18"/>
+        </w:rPr>
+        <w:t>System</w:t>
+      </w:r>
+      <w:r>
+        <w:rPr>
+          <w:rFonts w:ascii="Consolas" w:eastAsia="宋体" w:hAnsi="Consolas" w:cs="Courier New"/>
+          <w:color w:val="333333"/>
+          <w:kern w:val="0"/>
+          <w:sz w:val="18"/>
+          <w:szCs w:val="18"/>
+        </w:rPr>
+        <w:t>.</w:t>
+      </w:r>
+      <w:r>
+        <w:rPr>
+          <w:rFonts w:ascii="Consolas" w:eastAsia="宋体" w:hAnsi="Consolas" w:cs="Courier New"/>
+          <w:color w:val="006633"/>
+          <w:kern w:val="0"/>
+          <w:sz w:val="18"/>
+          <w:szCs w:val="18"/>
+        </w:rPr>
+        <w:t>out</w:t>
+      </w:r>
+      <w:r>
+        <w:rPr>
+          <w:rFonts w:ascii="Consolas" w:eastAsia="宋体" w:hAnsi="Consolas" w:cs="Courier New"/>
+          <w:color w:val="333333"/>
+          <w:kern w:val="0"/>
+          <w:sz w:val="18"/>
+          <w:szCs w:val="18"/>
+        </w:rPr>
+        <w:t>.</w:t>
+      </w:r>
+      <w:r>
+        <w:rPr>
+          <w:rFonts w:ascii="Consolas" w:eastAsia="宋体" w:hAnsi="Consolas" w:cs="Courier New"/>
+          <w:color w:val="006633"/>
+          <w:kern w:val="0"/>
+          <w:sz w:val="18"/>
+          <w:szCs w:val="18"/>
+        </w:rPr>
+        <w:t>println</w:t>
+      </w:r>
+      <w:proofErr w:type="spellEnd"/>
+      <w:r>
+        <w:rPr>
+          <w:rFonts w:ascii="Consolas" w:eastAsia="宋体" w:hAnsi="Consolas" w:cs="Courier New"/>
+          <w:color w:val="009900"/>
+          <w:kern w:val="0"/>
+          <w:sz w:val="18"/>
+          <w:szCs w:val="18"/>
+        </w:rPr>
+        <w:t>(</w:t>
+      </w:r>
+      <w:r>
+        <w:rPr>
+          <w:rFonts w:ascii="Consolas" w:eastAsia="宋体" w:hAnsi="Consolas" w:cs="Courier New"/>
+          <w:color w:val="0000FF"/>
+          <w:kern w:val="0"/>
+          <w:sz w:val="18"/>
+          <w:szCs w:val="18"/>
+        </w:rPr>
+        <w:t>"Customer: The buffer is empty, please wait..."</w:t>
+      </w:r>
+      <w:r>
+        <w:rPr>
+          <w:rFonts w:ascii="Consolas" w:eastAsia="宋体" w:hAnsi="Consolas" w:cs="Courier New"/>
+          <w:color w:val="009900"/>
+          <w:kern w:val="0"/>
+          <w:sz w:val="18"/>
+          <w:szCs w:val="18"/>
+        </w:rPr>
+        <w:t>)</w:t>
+      </w:r>
+      <w:r>
+        <w:rPr>
+          <w:rFonts w:ascii="Consolas" w:eastAsia="宋体" w:hAnsi="Consolas" w:cs="Courier New"/>
+          <w:color w:val="339933"/>
+          <w:kern w:val="0"/>
+          <w:sz w:val="18"/>
+          <w:szCs w:val="18"/>
+        </w:rPr>
+        <w:t>;</w:t>
+      </w:r>
+    </w:p>
+    <w:p>
+      <w:pPr>
+        <w:widowControl/>
+        <w:numPr>
+          <w:ilvl w:val="0"/>
+          <w:numId w:val="8"/>
+        </w:numPr>
+        <w:spacing w:before="100" w:beforeAutospacing="1" w:after="100" w:afterAutospacing="1" w:line="220" w:lineRule="exact"/>
+        <w:ind w:left="714" w:hanging="357"/>
+        <w:jc w:val="left"/>
+        <w:textAlignment w:val="top"/>
+        <w:rPr>
+          <w:rFonts w:ascii="Consolas" w:eastAsia="宋体" w:hAnsi="Consolas" w:cs="Courier New"/>
+          <w:color w:val="333333"/>
+          <w:kern w:val="0"/>
+          <w:sz w:val="18"/>
+          <w:szCs w:val="18"/>
+        </w:rPr>
+      </w:pPr>
+      <w:r>
+        <w:rPr>
+          <w:rFonts w:ascii="Consolas" w:eastAsia="宋体" w:hAnsi="Consolas" w:cs="Courier New"/>
+          <w:color w:val="333333"/>
+          <w:kern w:val="0"/>
+          <w:sz w:val="18"/>
+          <w:szCs w:val="18"/>
+        </w:rPr>
+        <w:tab/>
+      </w:r>
+      <w:r>
+        <w:rPr>
+          <w:rFonts w:ascii="Consolas" w:eastAsia="宋体" w:hAnsi="Consolas" w:cs="Courier New"/>
+          <w:color w:val="333333"/>
+          <w:kern w:val="0"/>
+          <w:sz w:val="18"/>
+          <w:szCs w:val="18"/>
+        </w:rPr>
+        <w:tab/>
+      </w:r>
+      <w:r>
+        <w:rPr>
+          <w:rFonts w:ascii="Consolas" w:eastAsia="宋体" w:hAnsi="Consolas" w:cs="Courier New"/>
+          <w:color w:val="333333"/>
+          <w:kern w:val="0"/>
+          <w:sz w:val="18"/>
+          <w:szCs w:val="18"/>
+        </w:rPr>
+        <w:tab/>
+      </w:r>
+      <w:r>
+        <w:rPr>
+          <w:rFonts w:ascii="Consolas" w:eastAsia="宋体" w:hAnsi="Consolas" w:cs="Courier New"/>
+          <w:color w:val="333333"/>
+          <w:kern w:val="0"/>
+          <w:sz w:val="18"/>
+          <w:szCs w:val="18"/>
+        </w:rPr>
+        <w:tab/>
+      </w:r>
+      <w:r>
+        <w:rPr>
+          <w:rFonts w:ascii="Consolas" w:eastAsia="宋体" w:hAnsi="Consolas" w:cs="Courier New"/>
+          <w:color w:val="333333"/>
+          <w:kern w:val="0"/>
+          <w:sz w:val="18"/>
+          <w:szCs w:val="18"/>
+        </w:rPr>
+        <w:tab/>
+      </w:r>
+      <w:proofErr w:type="spellStart"/>
+      <w:r>
+        <w:rPr>
+          <w:rFonts w:ascii="Consolas" w:eastAsia="宋体" w:hAnsi="Consolas" w:cs="Courier New"/>
+          <w:b/>
+          <w:bCs/>
+          <w:color w:val="000000"/>
+          <w:kern w:val="0"/>
+          <w:sz w:val="18"/>
+          <w:szCs w:val="18"/>
+        </w:rPr>
+        <w:t>this</w:t>
+      </w:r>
+      <w:r>
+        <w:rPr>
+          <w:rFonts w:ascii="Consolas" w:eastAsia="宋体" w:hAnsi="Consolas" w:cs="Courier New"/>
+          <w:color w:val="333333"/>
+          <w:kern w:val="0"/>
+          <w:sz w:val="18"/>
+          <w:szCs w:val="18"/>
+        </w:rPr>
+        <w:t>.</w:t>
+      </w:r>
+      <w:r>
+        <w:rPr>
+          <w:rFonts w:ascii="Consolas" w:eastAsia="宋体" w:hAnsi="Consolas" w:cs="Courier New"/>
+          <w:color w:val="006633"/>
+          <w:kern w:val="0"/>
+          <w:sz w:val="18"/>
+          <w:szCs w:val="18"/>
+        </w:rPr>
+        <w:t>wait</w:t>
+      </w:r>
+      <w:proofErr w:type="spellEnd"/>
+      <w:r>
+        <w:rPr>
+          <w:rFonts w:ascii="Consolas" w:eastAsia="宋体" w:hAnsi="Consolas" w:cs="Courier New"/>
+          <w:color w:val="009900"/>
+          <w:kern w:val="0"/>
+          <w:sz w:val="18"/>
+          <w:szCs w:val="18"/>
+        </w:rPr>
+        <w:t>()</w:t>
+      </w:r>
+      <w:r>
+        <w:rPr>
+          <w:rFonts w:ascii="Consolas" w:eastAsia="宋体" w:hAnsi="Consolas" w:cs="Courier New"/>
+          <w:color w:val="339933"/>
+          <w:kern w:val="0"/>
+          <w:sz w:val="18"/>
+          <w:szCs w:val="18"/>
+        </w:rPr>
+        <w:t>;</w:t>
+      </w:r>
+    </w:p>
+    <w:p>
+      <w:pPr>
+        <w:widowControl/>
+        <w:numPr>
+          <w:ilvl w:val="0"/>
+          <w:numId w:val="8"/>
+        </w:numPr>
+        <w:spacing w:before="100" w:beforeAutospacing="1" w:after="100" w:afterAutospacing="1" w:line="220" w:lineRule="exact"/>
+        <w:ind w:left="714" w:hanging="357"/>
+        <w:jc w:val="left"/>
+        <w:textAlignment w:val="top"/>
+        <w:rPr>
+          <w:rFonts w:ascii="Consolas" w:eastAsia="宋体" w:hAnsi="Consolas" w:cs="Courier New"/>
+          <w:color w:val="333333"/>
+          <w:kern w:val="0"/>
+          <w:sz w:val="18"/>
+          <w:szCs w:val="18"/>
+        </w:rPr>
+      </w:pPr>
+      <w:r>
+        <w:rPr>
+          <w:rFonts w:ascii="Consolas" w:eastAsia="宋体" w:hAnsi="Consolas" w:cs="Courier New"/>
+          <w:color w:val="333333"/>
+          <w:kern w:val="0"/>
+          <w:sz w:val="18"/>
+          <w:szCs w:val="18"/>
+        </w:rPr>
+        <w:tab/>
+      </w:r>
+      <w:r>
+        <w:rPr>
+          <w:rFonts w:ascii="Consolas" w:eastAsia="宋体" w:hAnsi="Consolas" w:cs="Courier New"/>
+          <w:color w:val="333333"/>
+          <w:kern w:val="0"/>
+          <w:sz w:val="18"/>
+          <w:szCs w:val="18"/>
+        </w:rPr>
+        <w:tab/>
+      </w:r>
+      <w:r>
+        <w:rPr>
+          <w:rFonts w:ascii="Consolas" w:eastAsia="宋体" w:hAnsi="Consolas" w:cs="Courier New"/>
+          <w:color w:val="333333"/>
+          <w:kern w:val="0"/>
+          <w:sz w:val="18"/>
+          <w:szCs w:val="18"/>
+        </w:rPr>
+        <w:tab/>
+      </w:r>
+      <w:r>
+        <w:rPr>
+          <w:rFonts w:ascii="Consolas" w:eastAsia="宋体" w:hAnsi="Consolas" w:cs="Courier New"/>
+          <w:color w:val="009900"/>
+          <w:kern w:val="0"/>
+          <w:sz w:val="18"/>
+          <w:szCs w:val="18"/>
+        </w:rPr>
+        <w:t>}</w:t>
+      </w:r>
+      <w:r>
+        <w:rPr>
+          <w:rFonts w:ascii="Consolas" w:eastAsia="宋体" w:hAnsi="Consolas" w:cs="Courier New"/>
+          <w:color w:val="333333"/>
+          <w:kern w:val="0"/>
+          <w:sz w:val="18"/>
+          <w:szCs w:val="18"/>
+        </w:rPr>
+        <w:t xml:space="preserve"> </w:t>
+      </w:r>
+      <w:r>
+        <w:rPr>
+          <w:rFonts w:ascii="Consolas" w:eastAsia="宋体" w:hAnsi="Consolas" w:cs="Courier New"/>
+          <w:b/>
+          <w:bCs/>
+          <w:color w:val="000000"/>
+          <w:kern w:val="0"/>
+          <w:sz w:val="18"/>
+          <w:szCs w:val="18"/>
+        </w:rPr>
+        <w:t>catch</w:t>
+      </w:r>
+      <w:r>
+        <w:rPr>
+          <w:rFonts w:ascii="Consolas" w:eastAsia="宋体" w:hAnsi="Consolas" w:cs="Courier New"/>
+          <w:color w:val="333333"/>
+          <w:kern w:val="0"/>
+          <w:sz w:val="18"/>
+          <w:szCs w:val="18"/>
+        </w:rPr>
+        <w:t xml:space="preserve"> </w:t>
+      </w:r>
+      <w:r>
+        <w:rPr>
+          <w:rFonts w:ascii="Consolas" w:eastAsia="宋体" w:hAnsi="Consolas" w:cs="Courier New"/>
+          <w:color w:val="009900"/>
+          <w:kern w:val="0"/>
+          <w:sz w:val="18"/>
+          <w:szCs w:val="18"/>
+        </w:rPr>
+        <w:t>(</w:t>
+      </w:r>
+      <w:proofErr w:type="spellStart"/>
+      <w:r>
+        <w:rPr>
+          <w:rFonts w:ascii="Consolas" w:eastAsia="宋体" w:hAnsi="Consolas" w:cs="Courier New"/>
+          <w:color w:val="003399"/>
+          <w:kern w:val="0"/>
+          <w:sz w:val="18"/>
+          <w:szCs w:val="18"/>
+        </w:rPr>
+        <w:t>InterruptedException</w:t>
+      </w:r>
+      <w:proofErr w:type="spellEnd"/>
+      <w:r>
+        <w:rPr>
+          <w:rFonts w:ascii="Consolas" w:eastAsia="宋体" w:hAnsi="Consolas" w:cs="Courier New"/>
+          <w:color w:val="333333"/>
+          <w:kern w:val="0"/>
+          <w:sz w:val="18"/>
+          <w:szCs w:val="18"/>
+        </w:rPr>
+        <w:t xml:space="preserve"> e</w:t>
+      </w:r>
+      <w:r>
+        <w:rPr>
+          <w:rFonts w:ascii="Consolas" w:eastAsia="宋体" w:hAnsi="Consolas" w:cs="Courier New"/>
+          <w:color w:val="009900"/>
+          <w:kern w:val="0"/>
+          <w:sz w:val="18"/>
+          <w:szCs w:val="18"/>
+        </w:rPr>
+        <w:t>)</w:t>
+      </w:r>
+      <w:r>
+        <w:rPr>
+          <w:rFonts w:ascii="Consolas" w:eastAsia="宋体" w:hAnsi="Consolas" w:cs="Courier New"/>
+          <w:color w:val="333333"/>
+          <w:kern w:val="0"/>
+          <w:sz w:val="18"/>
+          <w:szCs w:val="18"/>
+        </w:rPr>
+        <w:t xml:space="preserve"> </w:t>
+      </w:r>
+      <w:r>
+        <w:rPr>
+          <w:rFonts w:ascii="Consolas" w:eastAsia="宋体" w:hAnsi="Consolas" w:cs="Courier New"/>
+          <w:color w:val="009900"/>
+          <w:kern w:val="0"/>
+          <w:sz w:val="18"/>
+          <w:szCs w:val="18"/>
+        </w:rPr>
+        <w:t>{</w:t>
+      </w:r>
+    </w:p>
+    <w:p>
+      <w:pPr>
+        <w:widowControl/>
+        <w:numPr>
+          <w:ilvl w:val="0"/>
+          <w:numId w:val="8"/>
+        </w:numPr>
+        <w:spacing w:before="100" w:beforeAutospacing="1" w:after="100" w:afterAutospacing="1" w:line="220" w:lineRule="exact"/>
+        <w:ind w:left="714" w:hanging="357"/>
+        <w:jc w:val="left"/>
+        <w:textAlignment w:val="top"/>
+        <w:rPr>
+          <w:rFonts w:ascii="Consolas" w:eastAsia="宋体" w:hAnsi="Consolas" w:cs="Courier New"/>
+          <w:color w:val="333333"/>
+          <w:kern w:val="0"/>
+          <w:sz w:val="18"/>
+          <w:szCs w:val="18"/>
+        </w:rPr>
+      </w:pPr>
+      <w:r>
+        <w:rPr>
+          <w:rFonts w:ascii="Consolas" w:eastAsia="宋体" w:hAnsi="Consolas" w:cs="Courier New"/>
+          <w:color w:val="333333"/>
+          <w:kern w:val="0"/>
+          <w:sz w:val="18"/>
+          <w:szCs w:val="18"/>
+        </w:rPr>
+        <w:tab/>
+      </w:r>
+      <w:r>
+        <w:rPr>
+          <w:rFonts w:ascii="Consolas" w:eastAsia="宋体" w:hAnsi="Consolas" w:cs="Courier New"/>
+          <w:color w:val="333333"/>
+          <w:kern w:val="0"/>
+          <w:sz w:val="18"/>
+          <w:szCs w:val="18"/>
+        </w:rPr>
+        <w:tab/>
+      </w:r>
+      <w:r>
+        <w:rPr>
+          <w:rFonts w:ascii="Consolas" w:eastAsia="宋体" w:hAnsi="Consolas" w:cs="Courier New"/>
+          <w:color w:val="333333"/>
+          <w:kern w:val="0"/>
+          <w:sz w:val="18"/>
+          <w:szCs w:val="18"/>
+        </w:rPr>
+        <w:tab/>
+      </w:r>
+      <w:r>
+        <w:rPr>
+          <w:rFonts w:ascii="Consolas" w:eastAsia="宋体" w:hAnsi="Consolas" w:cs="Courier New"/>
+          <w:color w:val="333333"/>
+          <w:kern w:val="0"/>
+          <w:sz w:val="18"/>
+          <w:szCs w:val="18"/>
+        </w:rPr>
+        <w:tab/>
+      </w:r>
+      <w:proofErr w:type="spellStart"/>
+      <w:r>
+        <w:rPr>
+          <w:rFonts w:ascii="Consolas" w:eastAsia="宋体" w:hAnsi="Consolas" w:cs="Courier New"/>
+          <w:color w:val="333333"/>
+          <w:kern w:val="0"/>
+          <w:sz w:val="18"/>
+          <w:szCs w:val="18"/>
+        </w:rPr>
+        <w:t>e.</w:t>
+      </w:r>
+      <w:r>
+        <w:rPr>
+          <w:rFonts w:ascii="Consolas" w:eastAsia="宋体" w:hAnsi="Consolas" w:cs="Courier New"/>
+          <w:color w:val="006633"/>
+          <w:kern w:val="0"/>
+          <w:sz w:val="18"/>
+          <w:szCs w:val="18"/>
+        </w:rPr>
+        <w:t>printStackTrace</w:t>
+      </w:r>
+      <w:proofErr w:type="spellEnd"/>
+      <w:r>
+        <w:rPr>
+          <w:rFonts w:ascii="Consolas" w:eastAsia="宋体" w:hAnsi="Consolas" w:cs="Courier New"/>
+          <w:color w:val="009900"/>
+          <w:kern w:val="0"/>
+          <w:sz w:val="18"/>
+          <w:szCs w:val="18"/>
+        </w:rPr>
+        <w:t>()</w:t>
+      </w:r>
+      <w:r>
+        <w:rPr>
+          <w:rFonts w:ascii="Consolas" w:eastAsia="宋体" w:hAnsi="Consolas" w:cs="Courier New"/>
+          <w:color w:val="339933"/>
+          <w:kern w:val="0"/>
+          <w:sz w:val="18"/>
+          <w:szCs w:val="18"/>
+        </w:rPr>
+        <w:t>;</w:t>
+      </w:r>
+    </w:p>
+    <w:p>
+      <w:pPr>
+        <w:widowControl/>
+        <w:numPr>
+          <w:ilvl w:val="0"/>
+          <w:numId w:val="8"/>
+        </w:numPr>
+        <w:spacing w:before="100" w:beforeAutospacing="1" w:after="100" w:afterAutospacing="1" w:line="220" w:lineRule="exact"/>
+        <w:ind w:left="714" w:hanging="357"/>
+        <w:jc w:val="left"/>
+        <w:textAlignment w:val="top"/>
+        <w:rPr>
+          <w:rFonts w:ascii="Consolas" w:eastAsia="宋体" w:hAnsi="Consolas" w:cs="Courier New"/>
+          <w:color w:val="333333"/>
+          <w:kern w:val="0"/>
+          <w:sz w:val="18"/>
+          <w:szCs w:val="18"/>
+        </w:rPr>
+      </w:pPr>
+      <w:r>
+        <w:rPr>
+          <w:rFonts w:ascii="Consolas" w:eastAsia="宋体" w:hAnsi="Consolas" w:cs="Courier New"/>
+          <w:color w:val="333333"/>
+          <w:kern w:val="0"/>
+          <w:sz w:val="18"/>
+          <w:szCs w:val="18"/>
+        </w:rPr>
+        <w:tab/>
+      </w:r>
+      <w:r>
+        <w:rPr>
+          <w:rFonts w:ascii="Consolas" w:eastAsia="宋体" w:hAnsi="Consolas" w:cs="Courier New"/>
+          <w:color w:val="333333"/>
+          <w:kern w:val="0"/>
+          <w:sz w:val="18"/>
+          <w:szCs w:val="18"/>
+        </w:rPr>
+        <w:tab/>
+      </w:r>
+      <w:r>
+        <w:rPr>
+          <w:rFonts w:ascii="Consolas" w:eastAsia="宋体" w:hAnsi="Consolas" w:cs="Courier New"/>
+          <w:color w:val="333333"/>
+          <w:kern w:val="0"/>
+          <w:sz w:val="18"/>
+          <w:szCs w:val="18"/>
+        </w:rPr>
+        <w:tab/>
+      </w:r>
+      <w:r>
+        <w:rPr>
+          <w:rFonts w:ascii="Consolas" w:eastAsia="宋体" w:hAnsi="Consolas" w:cs="Courier New"/>
+          <w:color w:val="009900"/>
+          <w:kern w:val="0"/>
+          <w:sz w:val="18"/>
+          <w:szCs w:val="18"/>
+        </w:rPr>
+        <w:t>}</w:t>
+      </w:r>
+    </w:p>
+    <w:p>
+      <w:pPr>
+        <w:widowControl/>
+        <w:numPr>
+          <w:ilvl w:val="0"/>
+          <w:numId w:val="8"/>
+        </w:numPr>
+        <w:spacing w:before="100" w:beforeAutospacing="1" w:after="100" w:afterAutospacing="1" w:line="220" w:lineRule="exact"/>
+        <w:ind w:left="714" w:hanging="357"/>
+        <w:jc w:val="left"/>
+        <w:textAlignment w:val="top"/>
+        <w:rPr>
+          <w:rFonts w:ascii="Consolas" w:eastAsia="宋体" w:hAnsi="Consolas" w:cs="Courier New" w:hint="eastAsia"/>
+          <w:color w:val="333333"/>
+          <w:kern w:val="0"/>
+          <w:sz w:val="18"/>
+          <w:szCs w:val="18"/>
+        </w:rPr>
+      </w:pPr>
+      <w:r>
+        <w:rPr>
+          <w:rFonts w:ascii="Consolas" w:eastAsia="宋体" w:hAnsi="Consolas" w:cs="Courier New"/>
+          <w:color w:val="009900"/>
+          <w:kern w:val="0"/>
+          <w:sz w:val="18"/>
+          <w:szCs w:val="18"/>
+        </w:rPr>
+        <w:t>}</w:t>
+      </w:r>
+    </w:p>
+    <w:p>
+      <w:pPr>
+        <w:jc w:val="left"/>
+        <w:rPr>
+          <w:rFonts w:ascii="Times New Roman" w:hAnsi="Times New Roman" w:cs="Times New Roman"/>
+          <w:sz w:val="20"/>
+          <w:szCs w:val="20"/>
+          <w:lang w:val="fr-FR"/>
+        </w:rPr>
+      </w:pPr>
+      <w:r>
+        <w:rPr>
+          <w:rFonts w:ascii="Times New Roman" w:hAnsi="Times New Roman" w:cs="Times New Roman"/>
+          <w:sz w:val="20"/>
+          <w:szCs w:val="20"/>
+          <w:lang w:val="fr-FR"/>
+        </w:rPr>
+        <w:t>Selon l'affichage dans le terminal, nous pouvons voir</w:t>
+      </w:r>
+      <w:r>
+        <w:rPr>
+          <w:rFonts w:ascii="Times New Roman" w:hAnsi="Times New Roman" w:cs="Times New Roman"/>
+          <w:sz w:val="20"/>
+          <w:szCs w:val="20"/>
+          <w:lang w:val="fr-FR"/>
+        </w:rPr>
+        <w:t> :</w:t>
+      </w:r>
     </w:p>
     <w:p>
       <w:pPr>
         <w:pStyle w:val="a7"/>
         <w:numPr>
           <w:ilvl w:val="0"/>
-          <w:numId w:val="3"/>
+          <w:numId w:val="6"/>
         </w:numPr>
         <w:ind w:firstLineChars="0"/>
         <w:rPr>
@@ -838,91 +3425,150 @@
       </w:pPr>
       <w:r>
         <w:rPr>
-          <w:rFonts w:ascii="Times New Roman" w:hAnsi="Times New Roman" w:cs="Times New Roman"/>
-          <w:sz w:val="20"/>
-          <w:szCs w:val="20"/>
-          <w:lang w:val="fr-FR"/>
-        </w:rPr>
-        <w:t>Quelles seront a priori les valeurs affichées dans le cas où la gestion des activités partage le temps processeur par quantum de temps entre threads ?</w:t>
+          <w:noProof/>
+        </w:rPr>
+        <w:drawing>
+          <wp:anchor distT="0" distB="0" distL="114300" distR="114300" simplePos="0" relativeHeight="251659264" behindDoc="0" locked="0" layoutInCell="1" allowOverlap="1" wp14:anchorId="0AEDF5F3" wp14:editId="17F81EB6">
+            <wp:simplePos x="0" y="0"/>
+            <wp:positionH relativeFrom="margin">
+              <wp:align>center</wp:align>
+            </wp:positionH>
+            <wp:positionV relativeFrom="paragraph">
+              <wp:posOffset>415290</wp:posOffset>
+            </wp:positionV>
+            <wp:extent cx="3619500" cy="1315085"/>
+            <wp:effectExtent l="0" t="0" r="0" b="0"/>
+            <wp:wrapTopAndBottom/>
+            <wp:docPr id="2" name="图片 2"/>
+            <wp:cNvGraphicFramePr>
+              <a:graphicFrameLocks xmlns:a="http://schemas.openxmlformats.org/drawingml/2006/main" noChangeAspect="1"/>
+            </wp:cNvGraphicFramePr>
+            <a:graphic xmlns:a="http://schemas.openxmlformats.org/drawingml/2006/main">
+              <a:graphicData uri="http://schemas.openxmlformats.org/drawingml/2006/picture">
+                <pic:pic xmlns:pic="http://schemas.openxmlformats.org/drawingml/2006/picture">
+                  <pic:nvPicPr>
+                    <pic:cNvPr id="1" name=""/>
+                    <pic:cNvPicPr/>
+                  </pic:nvPicPr>
+                  <pic:blipFill rotWithShape="1">
+                    <a:blip r:embed="rId8">
+                      <a:extLst>
+                        <a:ext uri="{28A0092B-C50C-407E-A947-70E740481C1C}">
+                          <a14:useLocalDpi xmlns:a14="http://schemas.microsoft.com/office/drawing/2010/main" val="0"/>
+                        </a:ext>
+                      </a:extLst>
+                    </a:blip>
+                    <a:srcRect l="582" t="2357" r="16521"/>
+                    <a:stretch/>
+                  </pic:blipFill>
+                  <pic:spPr bwMode="auto">
+                    <a:xfrm>
+                      <a:off x="0" y="0"/>
+                      <a:ext cx="3619500" cy="1315085"/>
+                    </a:xfrm>
+                    <a:prstGeom prst="rect">
+                      <a:avLst/>
+                    </a:prstGeom>
+                    <a:ln>
+                      <a:noFill/>
+                    </a:ln>
+                    <a:extLst>
+                      <a:ext uri="{53640926-AAD7-44D8-BBD7-CCE9431645EC}">
+                        <a14:shadowObscured xmlns:a14="http://schemas.microsoft.com/office/drawing/2010/main"/>
+                      </a:ext>
+                    </a:extLst>
+                  </pic:spPr>
+                </pic:pic>
+              </a:graphicData>
+            </a:graphic>
+            <wp14:sizeRelH relativeFrom="margin">
+              <wp14:pctWidth>0</wp14:pctWidth>
+            </wp14:sizeRelH>
+          </wp:anchor>
+        </w:drawing>
+      </w:r>
+      <w:r>
+        <w:rPr>
+          <w:rFonts w:ascii="Times New Roman" w:hAnsi="Times New Roman" w:cs="Times New Roman"/>
+          <w:sz w:val="20"/>
+          <w:szCs w:val="20"/>
+          <w:lang w:val="fr-FR"/>
+        </w:rPr>
+        <w:t>I</w:t>
+      </w:r>
+      <w:r>
+        <w:rPr>
+          <w:rFonts w:ascii="Times New Roman" w:hAnsi="Times New Roman" w:cs="Times New Roman"/>
+          <w:sz w:val="20"/>
+          <w:szCs w:val="20"/>
+          <w:lang w:val="fr-FR"/>
+        </w:rPr>
+        <w:t>nitialement, les consommateurs doivent attendre, car le tampon est vide</w:t>
+      </w:r>
+      <w:r>
+        <w:rPr>
+          <w:rFonts w:ascii="Times New Roman" w:hAnsi="Times New Roman" w:cs="Times New Roman"/>
+          <w:sz w:val="20"/>
+          <w:szCs w:val="20"/>
+          <w:lang w:val="fr-FR"/>
+        </w:rPr>
+        <w:t xml:space="preserve"> (</w:t>
+      </w:r>
+      <w:r>
+        <w:rPr>
+          <w:rFonts w:ascii="Times New Roman" w:hAnsi="Times New Roman" w:cs="Times New Roman"/>
+          <w:sz w:val="20"/>
+          <w:szCs w:val="20"/>
+          <w:lang w:val="fr-FR"/>
+        </w:rPr>
+        <w:t>c</w:t>
+      </w:r>
+      <w:r>
+        <w:rPr>
+          <w:rFonts w:ascii="Times New Roman" w:hAnsi="Times New Roman" w:cs="Times New Roman"/>
+          <w:sz w:val="20"/>
+          <w:szCs w:val="20"/>
+          <w:lang w:val="fr-FR"/>
+        </w:rPr>
+        <w:t>omme le montre la figure 1</w:t>
+      </w:r>
+      <w:r>
+        <w:rPr>
+          <w:rFonts w:ascii="Times New Roman" w:hAnsi="Times New Roman" w:cs="Times New Roman"/>
+          <w:sz w:val="20"/>
+          <w:szCs w:val="20"/>
+          <w:lang w:val="fr-FR"/>
+        </w:rPr>
+        <w:t>).</w:t>
       </w:r>
     </w:p>
     <w:p>
       <w:pPr>
+        <w:jc w:val="center"/>
+        <w:rPr>
+          <w:rFonts w:ascii="Times New Roman" w:hAnsi="Times New Roman" w:cs="Times New Roman"/>
+          <w:sz w:val="16"/>
+          <w:szCs w:val="16"/>
+          <w:lang w:val="fr-FR"/>
+        </w:rPr>
+      </w:pPr>
+      <w:r>
         <w:rPr>
           <w:rFonts w:ascii="Times New Roman" w:hAnsi="Times New Roman" w:cs="Times New Roman" w:hint="eastAsia"/>
-          <w:sz w:val="20"/>
-          <w:szCs w:val="20"/>
-          <w:lang w:val="fr-FR"/>
-        </w:rPr>
-      </w:pPr>
-      <w:r>
-        <w:rPr>
-          <w:rFonts w:ascii="Times New Roman" w:hAnsi="Times New Roman" w:cs="Times New Roman" w:hint="eastAsia"/>
-          <w:b/>
-          <w:bCs/>
-          <w:sz w:val="20"/>
-          <w:szCs w:val="20"/>
-          <w:lang w:val="fr-FR"/>
-        </w:rPr>
-        <w:t>So</w:t>
-      </w:r>
-      <w:r>
-        <w:rPr>
-          <w:rFonts w:ascii="Times New Roman" w:hAnsi="Times New Roman" w:cs="Times New Roman"/>
-          <w:b/>
-          <w:bCs/>
-          <w:sz w:val="20"/>
-          <w:szCs w:val="20"/>
-          <w:lang w:val="fr-FR"/>
-        </w:rPr>
-        <w:t>lution :</w:t>
-      </w:r>
-      <w:r>
-        <w:rPr>
-          <w:rFonts w:ascii="Times New Roman" w:hAnsi="Times New Roman" w:cs="Times New Roman"/>
-          <w:b/>
-          <w:bCs/>
-          <w:sz w:val="20"/>
-          <w:szCs w:val="20"/>
-          <w:lang w:val="fr-FR"/>
-        </w:rPr>
-        <w:t xml:space="preserve"> </w:t>
-      </w:r>
-      <w:r>
-        <w:rPr>
-          <w:rFonts w:ascii="Times New Roman" w:hAnsi="Times New Roman" w:cs="Times New Roman"/>
-          <w:sz w:val="20"/>
-          <w:szCs w:val="20"/>
-          <w:lang w:val="fr-FR"/>
-        </w:rPr>
-        <w:t xml:space="preserve">Le </w:t>
-      </w:r>
-      <w:r>
-        <w:rPr>
-          <w:rFonts w:ascii="Times New Roman" w:hAnsi="Times New Roman" w:cs="Times New Roman"/>
-          <w:sz w:val="20"/>
-          <w:szCs w:val="20"/>
-          <w:lang w:val="fr-FR"/>
-        </w:rPr>
-        <w:t>CPU</w:t>
-      </w:r>
-      <w:r>
-        <w:rPr>
-          <w:rFonts w:ascii="Times New Roman" w:hAnsi="Times New Roman" w:cs="Times New Roman"/>
-          <w:sz w:val="20"/>
-          <w:szCs w:val="20"/>
-          <w:lang w:val="fr-FR"/>
-        </w:rPr>
-        <w:t xml:space="preserve"> exécute des tâches de façon cyclique par un algorithme d'allocation de tranche de temps. Une fois la tâche en cours exécute une tranche de temps, il passera à la tâche suivante. Cependant, l'état de la tâche précédente sera sauvegardé avant le basculement, afin que l'état de cette tâche puisse être rechargé lors du retour à cette tâche la prochaine fois</w:t>
-      </w:r>
-      <w:r>
-        <w:rPr>
-          <w:rFonts w:ascii="Times New Roman" w:hAnsi="Times New Roman" w:cs="Times New Roman"/>
-          <w:sz w:val="20"/>
-          <w:szCs w:val="20"/>
-          <w:lang w:val="fr-FR"/>
-        </w:rPr>
-        <w:t>.</w:t>
+          <w:sz w:val="16"/>
+          <w:szCs w:val="16"/>
+          <w:lang w:val="fr-FR"/>
+        </w:rPr>
+        <w:t>F</w:t>
+      </w:r>
+      <w:r>
+        <w:rPr>
+          <w:rFonts w:ascii="Times New Roman" w:hAnsi="Times New Roman" w:cs="Times New Roman"/>
+          <w:sz w:val="16"/>
+          <w:szCs w:val="16"/>
+          <w:lang w:val="fr-FR"/>
+        </w:rPr>
+        <w:t>igure 1</w:t>
       </w:r>
     </w:p>
     <w:p>
@@ -930,7 +3576,7 @@
         <w:pStyle w:val="a7"/>
         <w:numPr>
           <w:ilvl w:val="0"/>
-          <w:numId w:val="3"/>
+          <w:numId w:val="6"/>
         </w:numPr>
         <w:ind w:firstLineChars="0"/>
         <w:rPr>
@@ -942,852 +3588,187 @@
       </w:pPr>
       <w:r>
         <w:rPr>
-          <w:rFonts w:ascii="Times New Roman" w:hAnsi="Times New Roman" w:cs="Times New Roman"/>
-          <w:sz w:val="20"/>
-          <w:szCs w:val="20"/>
-          <w:lang w:val="fr-FR"/>
-        </w:rPr>
-        <w:lastRenderedPageBreak/>
-        <w:t>Quelle est la politique effectivement suivie par la JVM utilisée pour le test ?</w:t>
+          <w:noProof/>
+        </w:rPr>
+        <w:drawing>
+          <wp:anchor distT="0" distB="0" distL="114300" distR="114300" simplePos="0" relativeHeight="251660288" behindDoc="0" locked="0" layoutInCell="1" allowOverlap="1" wp14:anchorId="58F932DF" wp14:editId="45E390B5">
+            <wp:simplePos x="0" y="0"/>
+            <wp:positionH relativeFrom="margin">
+              <wp:posOffset>1367155</wp:posOffset>
+            </wp:positionH>
+            <wp:positionV relativeFrom="paragraph">
+              <wp:posOffset>409575</wp:posOffset>
+            </wp:positionV>
+            <wp:extent cx="2159000" cy="1889760"/>
+            <wp:effectExtent l="0" t="0" r="0" b="0"/>
+            <wp:wrapTopAndBottom/>
+            <wp:docPr id="3" name="图片 3"/>
+            <wp:cNvGraphicFramePr>
+              <a:graphicFrameLocks xmlns:a="http://schemas.openxmlformats.org/drawingml/2006/main" noChangeAspect="1"/>
+            </wp:cNvGraphicFramePr>
+            <a:graphic xmlns:a="http://schemas.openxmlformats.org/drawingml/2006/main">
+              <a:graphicData uri="http://schemas.openxmlformats.org/drawingml/2006/picture">
+                <pic:pic xmlns:pic="http://schemas.openxmlformats.org/drawingml/2006/picture">
+                  <pic:nvPicPr>
+                    <pic:cNvPr id="1" name=""/>
+                    <pic:cNvPicPr/>
+                  </pic:nvPicPr>
+                  <pic:blipFill rotWithShape="1">
+                    <a:blip r:embed="rId9">
+                      <a:extLst>
+                        <a:ext uri="{28A0092B-C50C-407E-A947-70E740481C1C}">
+                          <a14:useLocalDpi xmlns:a14="http://schemas.microsoft.com/office/drawing/2010/main" val="0"/>
+                        </a:ext>
+                      </a:extLst>
+                    </a:blip>
+                    <a:srcRect r="40361"/>
+                    <a:stretch/>
+                  </pic:blipFill>
+                  <pic:spPr bwMode="auto">
+                    <a:xfrm>
+                      <a:off x="0" y="0"/>
+                      <a:ext cx="2159000" cy="1889760"/>
+                    </a:xfrm>
+                    <a:prstGeom prst="rect">
+                      <a:avLst/>
+                    </a:prstGeom>
+                    <a:ln>
+                      <a:noFill/>
+                    </a:ln>
+                    <a:extLst>
+                      <a:ext uri="{53640926-AAD7-44D8-BBD7-CCE9431645EC}">
+                        <a14:shadowObscured xmlns:a14="http://schemas.microsoft.com/office/drawing/2010/main"/>
+                      </a:ext>
+                    </a:extLst>
+                  </pic:spPr>
+                </pic:pic>
+              </a:graphicData>
+            </a:graphic>
+          </wp:anchor>
+        </w:drawing>
+      </w:r>
+      <w:r>
+        <w:rPr>
+          <w:rFonts w:ascii="Times New Roman" w:hAnsi="Times New Roman" w:cs="Times New Roman"/>
+          <w:sz w:val="20"/>
+          <w:szCs w:val="20"/>
+          <w:lang w:val="fr-FR"/>
+        </w:rPr>
+        <w:t>L</w:t>
+      </w:r>
+      <w:r>
+        <w:rPr>
+          <w:rFonts w:ascii="Times New Roman" w:hAnsi="Times New Roman" w:cs="Times New Roman"/>
+          <w:sz w:val="20"/>
+          <w:szCs w:val="20"/>
+          <w:lang w:val="fr-FR"/>
+        </w:rPr>
+        <w:t>es consommateurs retirent des entiers différents, dans l'ordre croissant, sans trous dans la numérotation</w:t>
+      </w:r>
+      <w:r>
+        <w:rPr>
+          <w:noProof/>
+          <w:lang w:val="fr-FR"/>
+        </w:rPr>
+        <w:t xml:space="preserve"> </w:t>
+      </w:r>
+      <w:r>
+        <w:rPr>
+          <w:rFonts w:ascii="Times New Roman" w:hAnsi="Times New Roman" w:cs="Times New Roman"/>
+          <w:sz w:val="20"/>
+          <w:szCs w:val="20"/>
+          <w:lang w:val="fr-FR"/>
+        </w:rPr>
+        <w:t>(c</w:t>
+      </w:r>
+      <w:r>
+        <w:rPr>
+          <w:rFonts w:ascii="Times New Roman" w:hAnsi="Times New Roman" w:cs="Times New Roman"/>
+          <w:sz w:val="20"/>
+          <w:szCs w:val="20"/>
+          <w:lang w:val="fr-FR"/>
+        </w:rPr>
+        <w:t xml:space="preserve">omme le montre la figure </w:t>
+      </w:r>
+      <w:r>
+        <w:rPr>
+          <w:rFonts w:ascii="Times New Roman" w:hAnsi="Times New Roman" w:cs="Times New Roman"/>
+          <w:sz w:val="20"/>
+          <w:szCs w:val="20"/>
+          <w:lang w:val="fr-FR"/>
+        </w:rPr>
+        <w:t>2</w:t>
+      </w:r>
+      <w:r>
+        <w:rPr>
+          <w:rFonts w:ascii="Times New Roman" w:hAnsi="Times New Roman" w:cs="Times New Roman"/>
+          <w:sz w:val="20"/>
+          <w:szCs w:val="20"/>
+          <w:lang w:val="fr-FR"/>
+        </w:rPr>
+        <w:t>)</w:t>
+      </w:r>
+      <w:r>
+        <w:rPr>
+          <w:rFonts w:ascii="Times New Roman" w:hAnsi="Times New Roman" w:cs="Times New Roman"/>
+          <w:sz w:val="20"/>
+          <w:szCs w:val="20"/>
+          <w:lang w:val="fr-FR"/>
+        </w:rPr>
+        <w:t>.</w:t>
       </w:r>
     </w:p>
     <w:p>
       <w:pPr>
-        <w:rPr>
-          <w:rFonts w:ascii="Times New Roman" w:hAnsi="Times New Roman" w:cs="Times New Roman"/>
-          <w:sz w:val="20"/>
-          <w:szCs w:val="20"/>
+        <w:jc w:val="center"/>
+        <w:rPr>
+          <w:rFonts w:ascii="Times New Roman" w:hAnsi="Times New Roman" w:cs="Times New Roman"/>
+          <w:sz w:val="16"/>
+          <w:szCs w:val="16"/>
           <w:lang w:val="fr-FR"/>
         </w:rPr>
       </w:pPr>
       <w:r>
         <w:rPr>
           <w:rFonts w:ascii="Times New Roman" w:hAnsi="Times New Roman" w:cs="Times New Roman" w:hint="eastAsia"/>
-          <w:b/>
-          <w:bCs/>
-          <w:sz w:val="20"/>
-          <w:szCs w:val="20"/>
-          <w:lang w:val="fr-FR"/>
-        </w:rPr>
-        <w:t>So</w:t>
-      </w:r>
-      <w:r>
-        <w:rPr>
-          <w:rFonts w:ascii="Times New Roman" w:hAnsi="Times New Roman" w:cs="Times New Roman"/>
-          <w:b/>
-          <w:bCs/>
-          <w:sz w:val="20"/>
-          <w:szCs w:val="20"/>
-          <w:lang w:val="fr-FR"/>
-        </w:rPr>
-        <w:t>lution :</w:t>
-      </w:r>
-      <w:r>
-        <w:rPr>
-          <w:rFonts w:ascii="Times New Roman" w:hAnsi="Times New Roman" w:cs="Times New Roman"/>
-          <w:b/>
-          <w:bCs/>
-          <w:sz w:val="20"/>
-          <w:szCs w:val="20"/>
-          <w:lang w:val="fr-FR"/>
-        </w:rPr>
-        <w:t xml:space="preserve"> </w:t>
-      </w:r>
-      <w:r>
-        <w:rPr>
-          <w:rFonts w:ascii="Times New Roman" w:hAnsi="Times New Roman" w:cs="Times New Roman"/>
-          <w:sz w:val="20"/>
-          <w:szCs w:val="20"/>
-          <w:lang w:val="fr-FR"/>
-        </w:rPr>
-        <w:t>Dans l'ordonnancement préemptif, l'ordonnancement des threads n'a aucune autonomie, et leur temps d'exécution est également contrôlé par le CPU. Le plus gros avantage de ce mécanisme d'ordonnancement est que si un seul thread est bloqué, ce ne sera pas pour le processus. Avoir trop d'influence.</w:t>
+          <w:sz w:val="16"/>
+          <w:szCs w:val="16"/>
+          <w:lang w:val="fr-FR"/>
+        </w:rPr>
+        <w:t>F</w:t>
+      </w:r>
+      <w:r>
+        <w:rPr>
+          <w:rFonts w:ascii="Times New Roman" w:hAnsi="Times New Roman" w:cs="Times New Roman"/>
+          <w:sz w:val="16"/>
+          <w:szCs w:val="16"/>
+          <w:lang w:val="fr-FR"/>
+        </w:rPr>
+        <w:t xml:space="preserve">igure </w:t>
+      </w:r>
+      <w:r>
+        <w:rPr>
+          <w:rFonts w:ascii="Times New Roman" w:hAnsi="Times New Roman" w:cs="Times New Roman"/>
+          <w:sz w:val="16"/>
+          <w:szCs w:val="16"/>
+          <w:lang w:val="fr-FR"/>
+        </w:rPr>
+        <w:t>2</w:t>
       </w:r>
     </w:p>
     <w:p>
       <w:pPr>
         <w:rPr>
-          <w:rFonts w:ascii="Times New Roman" w:hAnsi="Times New Roman" w:cs="Times New Roman"/>
-          <w:sz w:val="20"/>
-          <w:szCs w:val="20"/>
-          <w:lang w:val="fr-FR"/>
-        </w:rPr>
-      </w:pPr>
-      <w:r>
-        <w:rPr>
-          <w:rFonts w:ascii="Times New Roman" w:hAnsi="Times New Roman" w:cs="Times New Roman"/>
-          <w:sz w:val="20"/>
-          <w:szCs w:val="20"/>
-          <w:lang w:val="fr-FR"/>
-        </w:rPr>
-        <w:t>Bien sûr, bien que l'ordonnancement préemptif soit tout à fait conforme au sens du CPU, en fait, il est également possible d'améliorer les chances du thread d'obtenir les droits d'exécution du CPU en modifiant la priorité du thread.</w:t>
-      </w:r>
-    </w:p>
-    <w:p>
-      <w:pPr>
-        <w:rPr>
-          <w:rFonts w:ascii="Times New Roman" w:hAnsi="Times New Roman" w:cs="Times New Roman"/>
-          <w:sz w:val="20"/>
-          <w:szCs w:val="20"/>
-          <w:lang w:val="fr-FR"/>
-        </w:rPr>
-      </w:pPr>
-    </w:p>
-    <w:p>
-      <w:pPr>
-        <w:pStyle w:val="a7"/>
-        <w:numPr>
-          <w:ilvl w:val="0"/>
-          <w:numId w:val="3"/>
-        </w:numPr>
-        <w:ind w:firstLineChars="0"/>
-        <w:rPr>
-          <w:rFonts w:ascii="Times New Roman" w:hAnsi="Times New Roman" w:cs="Times New Roman"/>
-          <w:sz w:val="20"/>
-          <w:szCs w:val="20"/>
-          <w:lang w:val="fr-FR"/>
-        </w:rPr>
-      </w:pPr>
-      <w:r>
-        <w:rPr>
-          <w:rFonts w:ascii="Times New Roman" w:hAnsi="Times New Roman" w:cs="Times New Roman"/>
-          <w:sz w:val="20"/>
-          <w:szCs w:val="20"/>
-          <w:lang w:val="fr-FR"/>
-        </w:rPr>
-        <w:t>La valeur finale du compteur devrait être égale au nombre total d'itérations. Vérifier que ce n'est pas le cas avec la version actuelle, et expliquer pourquoi.</w:t>
-      </w:r>
-    </w:p>
-    <w:p>
-      <w:pPr>
-        <w:rPr>
           <w:rFonts w:ascii="Times New Roman" w:hAnsi="Times New Roman" w:cs="Times New Roman" w:hint="eastAsia"/>
           <w:sz w:val="20"/>
           <w:szCs w:val="20"/>
           <w:lang w:val="fr-FR"/>
         </w:rPr>
       </w:pPr>
-      <w:r>
-        <w:rPr>
-          <w:rFonts w:ascii="Times New Roman" w:hAnsi="Times New Roman" w:cs="Times New Roman" w:hint="eastAsia"/>
-          <w:b/>
-          <w:bCs/>
-          <w:sz w:val="20"/>
-          <w:szCs w:val="20"/>
-          <w:lang w:val="fr-FR"/>
-        </w:rPr>
-        <w:t>So</w:t>
-      </w:r>
-      <w:r>
-        <w:rPr>
-          <w:rFonts w:ascii="Times New Roman" w:hAnsi="Times New Roman" w:cs="Times New Roman"/>
-          <w:b/>
-          <w:bCs/>
-          <w:sz w:val="20"/>
-          <w:szCs w:val="20"/>
-          <w:lang w:val="fr-FR"/>
-        </w:rPr>
-        <w:t xml:space="preserve">lution : </w:t>
-      </w:r>
-      <w:r>
-        <w:rPr>
-          <w:rFonts w:ascii="Times New Roman" w:hAnsi="Times New Roman" w:cs="Times New Roman"/>
-          <w:sz w:val="20"/>
-          <w:szCs w:val="20"/>
-          <w:lang w:val="fr-FR"/>
-        </w:rPr>
-        <w:t>Dans cette version, la valeur finale du compteur n'est pas égale au nombre total d'itérations</w:t>
-      </w:r>
-      <w:r>
-        <w:rPr>
-          <w:rFonts w:ascii="Times New Roman" w:hAnsi="Times New Roman" w:cs="Times New Roman" w:hint="eastAsia"/>
-          <w:sz w:val="20"/>
-          <w:szCs w:val="20"/>
-          <w:lang w:val="fr-FR"/>
-        </w:rPr>
-        <w:t>.</w:t>
-      </w:r>
-    </w:p>
-    <w:p>
-      <w:pPr>
-        <w:rPr>
-          <w:rFonts w:ascii="Times New Roman" w:hAnsi="Times New Roman" w:cs="Times New Roman"/>
-          <w:sz w:val="20"/>
-          <w:szCs w:val="20"/>
-          <w:lang w:val="fr-FR"/>
-        </w:rPr>
-      </w:pPr>
-    </w:p>
-    <w:p>
-      <w:pPr>
-        <w:pStyle w:val="a7"/>
-        <w:numPr>
-          <w:ilvl w:val="0"/>
-          <w:numId w:val="3"/>
-        </w:numPr>
-        <w:ind w:firstLineChars="0"/>
-        <w:rPr>
-          <w:rFonts w:ascii="Times New Roman" w:hAnsi="Times New Roman" w:cs="Times New Roman"/>
-          <w:sz w:val="20"/>
-          <w:szCs w:val="20"/>
-          <w:lang w:val="fr-FR"/>
-        </w:rPr>
-      </w:pPr>
-      <w:r>
-        <w:rPr>
-          <w:rFonts w:ascii="Times New Roman" w:hAnsi="Times New Roman" w:cs="Times New Roman"/>
-          <w:sz w:val="20"/>
-          <w:szCs w:val="20"/>
-          <w:lang w:val="fr-FR"/>
-        </w:rPr>
-        <w:t xml:space="preserve">Afin de garantir la cohérence du résultat final, on effectue les incrémentations du compteur en exclusion mutuelle, en plaçant l'incrémentation dans un bloc </w:t>
-      </w:r>
-      <w:proofErr w:type="spellStart"/>
-      <w:r>
-        <w:rPr>
-          <w:rFonts w:ascii="Times New Roman" w:hAnsi="Times New Roman" w:cs="Times New Roman"/>
-          <w:sz w:val="20"/>
-          <w:szCs w:val="20"/>
-          <w:lang w:val="fr-FR"/>
-        </w:rPr>
-        <w:t>synchronized</w:t>
-      </w:r>
-      <w:proofErr w:type="spellEnd"/>
-      <w:r>
-        <w:rPr>
-          <w:rFonts w:ascii="Times New Roman" w:hAnsi="Times New Roman" w:cs="Times New Roman"/>
-          <w:sz w:val="20"/>
-          <w:szCs w:val="20"/>
-          <w:lang w:val="fr-FR"/>
-        </w:rPr>
-        <w:t xml:space="preserve">, associé à un objet global quelconque. (Déclarer par exemple un attribut </w:t>
-      </w:r>
-      <w:proofErr w:type="spellStart"/>
-      <w:r>
-        <w:rPr>
-          <w:rFonts w:ascii="Times New Roman" w:hAnsi="Times New Roman" w:cs="Times New Roman"/>
-          <w:sz w:val="20"/>
-          <w:szCs w:val="20"/>
-          <w:lang w:val="fr-FR"/>
-        </w:rPr>
-        <w:t>static</w:t>
-      </w:r>
-      <w:proofErr w:type="spellEnd"/>
-      <w:r>
-        <w:rPr>
-          <w:rFonts w:ascii="Times New Roman" w:hAnsi="Times New Roman" w:cs="Times New Roman"/>
-          <w:sz w:val="20"/>
-          <w:szCs w:val="20"/>
-          <w:lang w:val="fr-FR"/>
-        </w:rPr>
-        <w:t xml:space="preserve"> Object mutex = new </w:t>
-      </w:r>
-      <w:proofErr w:type="gramStart"/>
-      <w:r>
-        <w:rPr>
-          <w:rFonts w:ascii="Times New Roman" w:hAnsi="Times New Roman" w:cs="Times New Roman"/>
-          <w:sz w:val="20"/>
-          <w:szCs w:val="20"/>
-          <w:lang w:val="fr-FR"/>
-        </w:rPr>
-        <w:t>Object(</w:t>
-      </w:r>
-      <w:proofErr w:type="gramEnd"/>
-      <w:r>
-        <w:rPr>
-          <w:rFonts w:ascii="Times New Roman" w:hAnsi="Times New Roman" w:cs="Times New Roman"/>
-          <w:sz w:val="20"/>
-          <w:szCs w:val="20"/>
-          <w:lang w:val="fr-FR"/>
-        </w:rPr>
-        <w:t>); dans la classe principale). Vérifier que le résultat est maintenant effectivement correct, et évaluer le coût de l'utilisation de ce mécanisme.</w:t>
-      </w:r>
-    </w:p>
-    <w:p>
-      <w:pPr>
-        <w:pStyle w:val="a7"/>
-        <w:numPr>
-          <w:ilvl w:val="1"/>
-          <w:numId w:val="3"/>
-        </w:numPr>
-        <w:ind w:firstLineChars="0"/>
-        <w:rPr>
-          <w:rFonts w:ascii="Times New Roman" w:hAnsi="Times New Roman" w:cs="Times New Roman"/>
-          <w:sz w:val="20"/>
-          <w:szCs w:val="20"/>
-          <w:lang w:val="fr-FR"/>
-        </w:rPr>
-      </w:pPr>
-      <w:proofErr w:type="gramStart"/>
-      <w:r>
-        <w:rPr>
-          <w:rFonts w:ascii="Times New Roman" w:hAnsi="Times New Roman" w:cs="Times New Roman"/>
-          <w:sz w:val="20"/>
-          <w:szCs w:val="20"/>
-          <w:lang w:val="fr-FR"/>
-        </w:rPr>
-        <w:t>en</w:t>
-      </w:r>
-      <w:proofErr w:type="gramEnd"/>
-      <w:r>
-        <w:rPr>
-          <w:rFonts w:ascii="Times New Roman" w:hAnsi="Times New Roman" w:cs="Times New Roman"/>
-          <w:sz w:val="20"/>
-          <w:szCs w:val="20"/>
-          <w:lang w:val="fr-FR"/>
-        </w:rPr>
-        <w:t xml:space="preserve"> plaçant uniquement l'incrémentation de la boucle interne dans le bloc </w:t>
-      </w:r>
-      <w:proofErr w:type="spellStart"/>
-      <w:r>
-        <w:rPr>
-          <w:rFonts w:ascii="Times New Roman" w:hAnsi="Times New Roman" w:cs="Times New Roman"/>
-          <w:sz w:val="20"/>
-          <w:szCs w:val="20"/>
-          <w:lang w:val="fr-FR"/>
-        </w:rPr>
-        <w:t>synchronized</w:t>
-      </w:r>
-      <w:proofErr w:type="spellEnd"/>
-    </w:p>
-    <w:p>
-      <w:pPr>
-        <w:pStyle w:val="a7"/>
-        <w:numPr>
-          <w:ilvl w:val="1"/>
-          <w:numId w:val="3"/>
-        </w:numPr>
-        <w:ind w:firstLineChars="0"/>
-        <w:rPr>
-          <w:rFonts w:ascii="Times New Roman" w:hAnsi="Times New Roman" w:cs="Times New Roman"/>
-          <w:sz w:val="20"/>
-          <w:szCs w:val="20"/>
-          <w:lang w:val="fr-FR"/>
-        </w:rPr>
-      </w:pPr>
-      <w:proofErr w:type="gramStart"/>
-      <w:r>
-        <w:rPr>
-          <w:rFonts w:ascii="Times New Roman" w:hAnsi="Times New Roman" w:cs="Times New Roman"/>
-          <w:sz w:val="20"/>
-          <w:szCs w:val="20"/>
-          <w:lang w:val="fr-FR"/>
-        </w:rPr>
-        <w:t>en</w:t>
-      </w:r>
-      <w:proofErr w:type="gramEnd"/>
-      <w:r>
-        <w:rPr>
-          <w:rFonts w:ascii="Times New Roman" w:hAnsi="Times New Roman" w:cs="Times New Roman"/>
-          <w:sz w:val="20"/>
-          <w:szCs w:val="20"/>
-          <w:lang w:val="fr-FR"/>
-        </w:rPr>
-        <w:t xml:space="preserve"> plaçant la boucle interne dans le bloc </w:t>
-      </w:r>
-      <w:proofErr w:type="spellStart"/>
-      <w:r>
-        <w:rPr>
-          <w:rFonts w:ascii="Times New Roman" w:hAnsi="Times New Roman" w:cs="Times New Roman"/>
-          <w:sz w:val="20"/>
-          <w:szCs w:val="20"/>
-          <w:lang w:val="fr-FR"/>
-        </w:rPr>
-        <w:t>synchronized</w:t>
-      </w:r>
-      <w:proofErr w:type="spellEnd"/>
-    </w:p>
-    <w:p>
-      <w:pPr>
-        <w:ind w:left="420"/>
-        <w:rPr>
-          <w:rFonts w:ascii="Times New Roman" w:hAnsi="Times New Roman" w:cs="Times New Roman"/>
-          <w:i/>
-          <w:iCs/>
-          <w:sz w:val="20"/>
-          <w:szCs w:val="20"/>
-          <w:lang w:val="fr-FR"/>
-        </w:rPr>
-      </w:pPr>
-      <w:r>
-        <w:rPr>
-          <w:rFonts w:ascii="Times New Roman" w:hAnsi="Times New Roman" w:cs="Times New Roman"/>
-          <w:i/>
-          <w:iCs/>
-          <w:sz w:val="20"/>
-          <w:szCs w:val="20"/>
-          <w:lang w:val="fr-FR"/>
-        </w:rPr>
-        <w:t>(</w:t>
-      </w:r>
-      <w:r>
-        <w:rPr>
-          <w:rFonts w:ascii="Times New Roman" w:hAnsi="Times New Roman" w:cs="Times New Roman"/>
-          <w:i/>
-          <w:iCs/>
-          <w:sz w:val="20"/>
-          <w:szCs w:val="20"/>
-          <w:lang w:val="fr-FR"/>
-        </w:rPr>
-        <w:t>Désolé</w:t>
-      </w:r>
-      <w:r>
-        <w:rPr>
-          <w:rFonts w:ascii="Times New Roman" w:hAnsi="Times New Roman" w:cs="Times New Roman"/>
-          <w:i/>
-          <w:iCs/>
-          <w:sz w:val="20"/>
-          <w:szCs w:val="20"/>
-          <w:lang w:val="fr-FR"/>
-        </w:rPr>
-        <w:t xml:space="preserve">. </w:t>
-      </w:r>
-      <w:r>
-        <w:rPr>
-          <w:rFonts w:ascii="Times New Roman" w:hAnsi="Times New Roman" w:cs="Times New Roman"/>
-          <w:i/>
-          <w:iCs/>
-          <w:sz w:val="20"/>
-          <w:szCs w:val="20"/>
-          <w:lang w:val="fr-FR"/>
-        </w:rPr>
-        <w:t>Concernant ces deux questions</w:t>
-      </w:r>
-      <w:r>
-        <w:rPr>
-          <w:rFonts w:ascii="Times New Roman" w:hAnsi="Times New Roman" w:cs="Times New Roman"/>
-          <w:i/>
-          <w:iCs/>
-          <w:sz w:val="20"/>
-          <w:szCs w:val="20"/>
-          <w:lang w:val="fr-FR"/>
-        </w:rPr>
-        <w:t xml:space="preserve">, </w:t>
-      </w:r>
-      <w:r>
-        <w:rPr>
-          <w:rFonts w:ascii="Times New Roman" w:hAnsi="Times New Roman" w:cs="Times New Roman"/>
-          <w:i/>
-          <w:iCs/>
-          <w:sz w:val="20"/>
-          <w:szCs w:val="20"/>
-          <w:lang w:val="fr-FR"/>
-        </w:rPr>
-        <w:t>je ne sais pas comment répondre et mon programme modifié n'a pas fonctionné correctement.</w:t>
-      </w:r>
-      <w:r>
-        <w:rPr>
-          <w:rFonts w:ascii="Times New Roman" w:hAnsi="Times New Roman" w:cs="Times New Roman"/>
-          <w:i/>
-          <w:iCs/>
-          <w:sz w:val="20"/>
-          <w:szCs w:val="20"/>
-          <w:lang w:val="fr-FR"/>
-        </w:rPr>
-        <w:t>)</w:t>
-      </w:r>
-    </w:p>
-    <w:p>
-      <w:pPr>
-        <w:ind w:left="420"/>
-        <w:rPr>
-          <w:rFonts w:ascii="Times New Roman" w:hAnsi="Times New Roman" w:cs="Times New Roman" w:hint="eastAsia"/>
-          <w:sz w:val="20"/>
-          <w:szCs w:val="20"/>
-          <w:lang w:val="fr-FR"/>
-        </w:rPr>
-      </w:pPr>
-    </w:p>
-    <w:p>
-      <w:pPr>
-        <w:pStyle w:val="a7"/>
-        <w:numPr>
-          <w:ilvl w:val="0"/>
-          <w:numId w:val="3"/>
-        </w:numPr>
-        <w:ind w:firstLineChars="0"/>
-        <w:rPr>
-          <w:rFonts w:ascii="Times New Roman" w:hAnsi="Times New Roman" w:cs="Times New Roman"/>
-          <w:sz w:val="20"/>
-          <w:szCs w:val="20"/>
-          <w:lang w:val="fr-FR"/>
-        </w:rPr>
-      </w:pPr>
-      <w:r>
-        <w:rPr>
-          <w:rFonts w:ascii="Times New Roman" w:hAnsi="Times New Roman" w:cs="Times New Roman"/>
-          <w:sz w:val="20"/>
-          <w:szCs w:val="20"/>
-          <w:lang w:val="fr-FR"/>
-        </w:rPr>
-        <w:t xml:space="preserve">La correction du résultat est-elle garantie a priori si l'on utilise un objet de la classe </w:t>
-      </w:r>
-      <w:proofErr w:type="spellStart"/>
-      <w:proofErr w:type="gramStart"/>
-      <w:r>
-        <w:rPr>
-          <w:rFonts w:ascii="Times New Roman" w:hAnsi="Times New Roman" w:cs="Times New Roman"/>
-          <w:sz w:val="20"/>
-          <w:szCs w:val="20"/>
-          <w:lang w:val="fr-FR"/>
-        </w:rPr>
-        <w:t>java.util</w:t>
-      </w:r>
-      <w:proofErr w:type="gramEnd"/>
-      <w:r>
-        <w:rPr>
-          <w:rFonts w:ascii="Times New Roman" w:hAnsi="Times New Roman" w:cs="Times New Roman"/>
-          <w:sz w:val="20"/>
-          <w:szCs w:val="20"/>
-          <w:lang w:val="fr-FR"/>
-        </w:rPr>
-        <w:t>.concurrent.atomic.AtomicLong</w:t>
-      </w:r>
-      <w:proofErr w:type="spellEnd"/>
-      <w:r>
-        <w:rPr>
-          <w:rFonts w:ascii="Times New Roman" w:hAnsi="Times New Roman" w:cs="Times New Roman"/>
-          <w:sz w:val="20"/>
-          <w:szCs w:val="20"/>
-          <w:lang w:val="fr-FR"/>
-        </w:rPr>
-        <w:t xml:space="preserve"> pour le compteur ? Argumenter, puis vérifier cet a priori. Evaluer le coût de l'utilisation de ce mécanisme</w:t>
-      </w:r>
-    </w:p>
-    <w:p>
-      <w:pPr>
-        <w:rPr>
-          <w:rFonts w:ascii="Times New Roman" w:hAnsi="Times New Roman" w:cs="Times New Roman"/>
-          <w:sz w:val="20"/>
-          <w:szCs w:val="20"/>
-          <w:lang w:val="fr-FR"/>
-        </w:rPr>
-      </w:pPr>
-      <w:r>
-        <w:rPr>
-          <w:rFonts w:ascii="Times New Roman" w:hAnsi="Times New Roman" w:cs="Times New Roman" w:hint="eastAsia"/>
-          <w:b/>
-          <w:bCs/>
-          <w:sz w:val="20"/>
-          <w:szCs w:val="20"/>
-          <w:lang w:val="fr-FR"/>
-        </w:rPr>
-        <w:t>So</w:t>
-      </w:r>
-      <w:r>
-        <w:rPr>
-          <w:rFonts w:ascii="Times New Roman" w:hAnsi="Times New Roman" w:cs="Times New Roman"/>
-          <w:b/>
-          <w:bCs/>
-          <w:sz w:val="20"/>
-          <w:szCs w:val="20"/>
-          <w:lang w:val="fr-FR"/>
-        </w:rPr>
-        <w:t>lution :</w:t>
-      </w:r>
-      <w:r>
-        <w:rPr>
-          <w:rFonts w:ascii="Times New Roman" w:hAnsi="Times New Roman" w:cs="Times New Roman"/>
-          <w:b/>
-          <w:bCs/>
-          <w:sz w:val="20"/>
-          <w:szCs w:val="20"/>
-          <w:lang w:val="fr-FR"/>
-        </w:rPr>
-        <w:t xml:space="preserve"> </w:t>
-      </w:r>
-      <w:r>
-        <w:rPr>
-          <w:rFonts w:ascii="Times New Roman" w:hAnsi="Times New Roman" w:cs="Times New Roman"/>
-          <w:sz w:val="20"/>
-          <w:szCs w:val="20"/>
-          <w:lang w:val="fr-FR"/>
-        </w:rPr>
-        <w:t xml:space="preserve">Le type </w:t>
-      </w:r>
-      <w:proofErr w:type="spellStart"/>
-      <w:r>
-        <w:rPr>
-          <w:rFonts w:ascii="Times New Roman" w:hAnsi="Times New Roman" w:cs="Times New Roman"/>
-          <w:sz w:val="20"/>
-          <w:szCs w:val="20"/>
-          <w:lang w:val="fr-FR"/>
-        </w:rPr>
-        <w:t>AtomicLong</w:t>
-      </w:r>
-      <w:proofErr w:type="spellEnd"/>
-      <w:r>
-        <w:rPr>
-          <w:rFonts w:ascii="Times New Roman" w:hAnsi="Times New Roman" w:cs="Times New Roman"/>
-          <w:sz w:val="20"/>
-          <w:szCs w:val="20"/>
-          <w:lang w:val="fr-FR"/>
-        </w:rPr>
-        <w:t xml:space="preserve"> est utilisé pour traiter des données entières longues.</w:t>
-      </w:r>
-      <w:r>
-        <w:rPr>
-          <w:rFonts w:ascii="Times New Roman" w:hAnsi="Times New Roman" w:cs="Times New Roman"/>
-          <w:sz w:val="20"/>
-          <w:szCs w:val="20"/>
-          <w:lang w:val="fr-FR"/>
-        </w:rPr>
-        <w:t xml:space="preserve"> </w:t>
-      </w:r>
-      <w:r>
-        <w:rPr>
-          <w:rFonts w:ascii="Times New Roman" w:hAnsi="Times New Roman" w:cs="Times New Roman"/>
-          <w:sz w:val="20"/>
-          <w:szCs w:val="20"/>
-          <w:lang w:val="fr-FR"/>
-        </w:rPr>
-        <w:t>Son implémentation interne n'est pas simplement l'utilisation de synchronisation, mais un moyen plus efficace de CAS (comparer et échanger) + méthodes volatiles et natives, évitant ainsi le surcoût élevé de la synchronisation et améliorant considérablement l'efficacité d'exécution favorise.</w:t>
-      </w:r>
-    </w:p>
-    <w:p>
-      <w:pPr>
-        <w:rPr>
-          <w:rFonts w:ascii="Times New Roman" w:hAnsi="Times New Roman" w:cs="Times New Roman"/>
-          <w:sz w:val="20"/>
-          <w:szCs w:val="20"/>
-          <w:lang w:val="fr-FR"/>
-        </w:rPr>
-      </w:pPr>
-    </w:p>
-    <w:p>
-      <w:pPr>
-        <w:pStyle w:val="a7"/>
-        <w:numPr>
-          <w:ilvl w:val="0"/>
-          <w:numId w:val="3"/>
-        </w:numPr>
-        <w:ind w:firstLineChars="0"/>
-        <w:rPr>
-          <w:rFonts w:ascii="Times New Roman" w:hAnsi="Times New Roman" w:cs="Times New Roman"/>
-          <w:sz w:val="20"/>
-          <w:szCs w:val="20"/>
-          <w:lang w:val="fr-FR"/>
-        </w:rPr>
-      </w:pPr>
-      <w:r>
-        <w:rPr>
-          <w:rFonts w:ascii="Times New Roman" w:hAnsi="Times New Roman" w:cs="Times New Roman"/>
-          <w:sz w:val="20"/>
-          <w:szCs w:val="20"/>
-          <w:lang w:val="fr-FR"/>
-        </w:rPr>
-        <w:t>La correction du résultat est-elle garantie a priori si l'on déclare le compteur comme volatile ? Argumenter, puis vérifier cet a priori. Evaluer le coût de l'utilisation de ce mécanisme.</w:t>
-      </w:r>
-    </w:p>
-    <w:p>
-      <w:pPr>
-        <w:rPr>
-          <w:rFonts w:ascii="Times New Roman" w:hAnsi="Times New Roman" w:cs="Times New Roman" w:hint="eastAsia"/>
-          <w:sz w:val="20"/>
-          <w:szCs w:val="20"/>
-          <w:lang w:val="fr-FR"/>
-        </w:rPr>
-      </w:pPr>
-      <w:r>
-        <w:rPr>
-          <w:rFonts w:ascii="Times New Roman" w:hAnsi="Times New Roman" w:cs="Times New Roman" w:hint="eastAsia"/>
-          <w:b/>
-          <w:bCs/>
-          <w:sz w:val="20"/>
-          <w:szCs w:val="20"/>
-          <w:lang w:val="fr-FR"/>
-        </w:rPr>
-        <w:t>So</w:t>
-      </w:r>
-      <w:r>
-        <w:rPr>
-          <w:rFonts w:ascii="Times New Roman" w:hAnsi="Times New Roman" w:cs="Times New Roman"/>
-          <w:b/>
-          <w:bCs/>
-          <w:sz w:val="20"/>
-          <w:szCs w:val="20"/>
-          <w:lang w:val="fr-FR"/>
-        </w:rPr>
-        <w:t>lution :</w:t>
-      </w:r>
-      <w:r>
-        <w:rPr>
-          <w:rFonts w:ascii="Times New Roman" w:hAnsi="Times New Roman" w:cs="Times New Roman"/>
-          <w:b/>
-          <w:bCs/>
-          <w:sz w:val="20"/>
-          <w:szCs w:val="20"/>
-          <w:lang w:val="fr-FR"/>
-        </w:rPr>
-        <w:t xml:space="preserve"> </w:t>
-      </w:r>
-      <w:r>
-        <w:rPr>
-          <w:rFonts w:ascii="Times New Roman" w:hAnsi="Times New Roman" w:cs="Times New Roman"/>
-          <w:sz w:val="20"/>
-          <w:szCs w:val="20"/>
-          <w:lang w:val="fr-FR"/>
-        </w:rPr>
-        <w:t xml:space="preserve">Il existe trois concepts en programmation concurrente : l'atomicité (inséparable, avancer et reculer ensemble), la visibilité (accès multithread à une variable et tous les changements en un seul changement) et l'ordre (conformément à une certaine séquence de code pour éviter de réorganiser les </w:t>
-      </w:r>
-      <w:proofErr w:type="gramStart"/>
-      <w:r>
-        <w:rPr>
-          <w:rFonts w:ascii="Times New Roman" w:hAnsi="Times New Roman" w:cs="Times New Roman"/>
-          <w:sz w:val="20"/>
-          <w:szCs w:val="20"/>
-          <w:lang w:val="fr-FR"/>
-        </w:rPr>
-        <w:t>instructions</w:t>
-      </w:r>
-      <w:proofErr w:type="gramEnd"/>
-      <w:r>
-        <w:rPr>
-          <w:rFonts w:ascii="Times New Roman" w:hAnsi="Times New Roman" w:cs="Times New Roman"/>
-          <w:sz w:val="20"/>
-          <w:szCs w:val="20"/>
-          <w:lang w:val="fr-FR"/>
-        </w:rPr>
-        <w:t>).</w:t>
-      </w:r>
-    </w:p>
-    <w:p>
-      <w:pPr>
-        <w:rPr>
-          <w:rFonts w:ascii="Times New Roman" w:hAnsi="Times New Roman" w:cs="Times New Roman"/>
-          <w:sz w:val="20"/>
-          <w:szCs w:val="20"/>
-          <w:lang w:val="fr-FR"/>
-        </w:rPr>
-      </w:pPr>
-      <w:r>
-        <w:rPr>
-          <w:rFonts w:ascii="Times New Roman" w:hAnsi="Times New Roman" w:cs="Times New Roman"/>
-          <w:sz w:val="20"/>
-          <w:szCs w:val="20"/>
-          <w:lang w:val="fr-FR"/>
-        </w:rPr>
-        <w:t>Le type volatile peut contrôler la visibilité et l'ordre, mais si l'objet variable n'est pas une opération atomique (comme i++), cela conduira à une insécurité du thread.</w:t>
-      </w:r>
-    </w:p>
-    <w:p>
-      <w:pPr>
-        <w:rPr>
-          <w:rFonts w:ascii="Times New Roman" w:hAnsi="Times New Roman" w:cs="Times New Roman"/>
-          <w:sz w:val="20"/>
-          <w:szCs w:val="20"/>
-          <w:lang w:val="fr-FR"/>
-        </w:rPr>
-      </w:pPr>
-    </w:p>
-    <w:p>
-      <w:pPr>
-        <w:pStyle w:val="a7"/>
-        <w:numPr>
-          <w:ilvl w:val="0"/>
-          <w:numId w:val="3"/>
-        </w:numPr>
-        <w:ind w:firstLineChars="0"/>
-        <w:rPr>
-          <w:rFonts w:ascii="Times New Roman" w:hAnsi="Times New Roman" w:cs="Times New Roman"/>
-          <w:sz w:val="20"/>
-          <w:szCs w:val="20"/>
-          <w:lang w:val="fr-FR"/>
-        </w:rPr>
-      </w:pPr>
-      <w:r>
-        <w:rPr>
-          <w:rFonts w:ascii="Times New Roman" w:hAnsi="Times New Roman" w:cs="Times New Roman"/>
-          <w:sz w:val="20"/>
-          <w:szCs w:val="20"/>
-          <w:lang w:val="fr-FR"/>
-        </w:rPr>
-        <w:t>Conclure globalement sur les conditions d'utilisation (ou pas) de ces différents mécanismes.</w:t>
-      </w:r>
-    </w:p>
-    <w:p>
-      <w:pPr>
-        <w:rPr>
-          <w:rFonts w:ascii="Times New Roman" w:hAnsi="Times New Roman" w:cs="Times New Roman" w:hint="eastAsia"/>
-          <w:sz w:val="20"/>
-          <w:szCs w:val="20"/>
-          <w:lang w:val="fr-FR"/>
-        </w:rPr>
-      </w:pPr>
-      <w:r>
-        <w:rPr>
-          <w:rFonts w:ascii="Times New Roman" w:hAnsi="Times New Roman" w:cs="Times New Roman" w:hint="eastAsia"/>
-          <w:b/>
-          <w:bCs/>
-          <w:sz w:val="20"/>
-          <w:szCs w:val="20"/>
-          <w:lang w:val="fr-FR"/>
-        </w:rPr>
-        <w:t>So</w:t>
-      </w:r>
-      <w:r>
-        <w:rPr>
-          <w:rFonts w:ascii="Times New Roman" w:hAnsi="Times New Roman" w:cs="Times New Roman"/>
-          <w:b/>
-          <w:bCs/>
-          <w:sz w:val="20"/>
-          <w:szCs w:val="20"/>
-          <w:lang w:val="fr-FR"/>
-        </w:rPr>
-        <w:t>lution :</w:t>
-      </w:r>
-      <w:r>
-        <w:rPr>
-          <w:rFonts w:ascii="Times New Roman" w:hAnsi="Times New Roman" w:cs="Times New Roman"/>
-          <w:b/>
-          <w:bCs/>
-          <w:sz w:val="20"/>
-          <w:szCs w:val="20"/>
-          <w:lang w:val="fr-FR"/>
-        </w:rPr>
-        <w:t xml:space="preserve"> </w:t>
-      </w:r>
-      <w:r>
-        <w:rPr>
-          <w:rFonts w:ascii="Times New Roman" w:hAnsi="Times New Roman" w:cs="Times New Roman"/>
-          <w:sz w:val="20"/>
-          <w:szCs w:val="20"/>
-          <w:lang w:val="fr-FR"/>
-        </w:rPr>
-        <w:t xml:space="preserve">Dans un système de multiprogrammation monoprocesseur, les processus sont exécutés en alternance, présentant ainsi une caractéristique externe d'exécution concurrente. Même si un véritable traitement parallèle ne peut pas être réalisé et que le basculement entre les processus nécessite une </w:t>
-      </w:r>
-      <w:r>
-        <w:rPr>
-          <w:rFonts w:ascii="Times New Roman" w:hAnsi="Times New Roman" w:cs="Times New Roman"/>
-          <w:sz w:val="20"/>
-          <w:szCs w:val="20"/>
-          <w:lang w:val="fr-FR"/>
-        </w:rPr>
-        <w:lastRenderedPageBreak/>
-        <w:t>certaine quantité de temps système, une exécution alternative apportera toujours de nombreux avantages en termes d'efficacité de traitement et de structure de programme.</w:t>
-      </w:r>
-    </w:p>
-    <w:p>
-      <w:pPr>
-        <w:rPr>
-          <w:rFonts w:ascii="Times New Roman" w:hAnsi="Times New Roman" w:cs="Times New Roman"/>
-          <w:sz w:val="20"/>
-          <w:szCs w:val="20"/>
-          <w:lang w:val="fr-FR"/>
-        </w:rPr>
-      </w:pPr>
-      <w:r>
-        <w:rPr>
-          <w:rFonts w:ascii="Times New Roman" w:hAnsi="Times New Roman" w:cs="Times New Roman"/>
-          <w:sz w:val="20"/>
-          <w:szCs w:val="20"/>
-          <w:lang w:val="fr-FR"/>
-        </w:rPr>
-        <w:t>En apparence, l'alternance et le chevauchement représentent des modes d'exécution complètement différents et des problèmes différents. En fait, ces deux technologies peuvent être considérées comme une instance de traitement concurrent, et toutes deux représentent le même problème. Dans le cas d'un seul processeur, le problème provient d'une caractéristique de base d'un système de multiprogrammation : la vitesse d'exécution relative d'un processus est imprévisible, et elle dépend des activités des autres processus, de la façon dont le système d'exploitation gère les interruptions, et de la stratégie d'ordonnancement du système d'exploitation</w:t>
-      </w:r>
     </w:p>
     <w:sectPr>
-      <w:headerReference w:type="default" r:id="rId8"/>
-      <w:footerReference w:type="default" r:id="rId9"/>
+      <w:headerReference w:type="default" r:id="rId10"/>
+      <w:footerReference w:type="default" r:id="rId11"/>
       <w:type w:val="continuous"/>
       <w:pgSz w:w="11906" w:h="16838"/>
       <w:pgMar w:top="1440" w:right="1800" w:bottom="1440" w:left="1800" w:header="851" w:footer="992" w:gutter="0"/>
@@ -1980,7 +3961,14 @@
         <w:rFonts w:ascii="Times New Roman" w:hAnsi="Times New Roman" w:cs="Times New Roman"/>
         <w:lang w:val="fr-FR"/>
       </w:rPr>
-      <w:t>TP concurrence et cohérence</w:t>
+      <w:t xml:space="preserve">TP </w:t>
+    </w:r>
+    <w:r>
+      <w:rPr>
+        <w:rFonts w:ascii="Times New Roman" w:hAnsi="Times New Roman" w:cs="Times New Roman"/>
+        <w:lang w:val="fr-FR"/>
+      </w:rPr>
+      <w:t>Exclusion mutuelle</w:t>
     </w:r>
     <w:r>
       <w:rPr>
@@ -2208,6 +4196,407 @@
     </w:lvl>
   </w:abstractNum>
   <w:abstractNum w:abstractNumId="2" w15:restartNumberingAfterBreak="0">
+    <w:nsid w:val="3D50746E"/>
+    <w:multiLevelType w:val="hybridMultilevel"/>
+    <w:tmpl w:val="DE8C48F6"/>
+    <w:lvl w:ilvl="0" w:tplc="7032A6FA">
+      <w:start w:val="1"/>
+      <w:numFmt w:val="decimal"/>
+      <w:lvlText w:val="(%1)"/>
+      <w:lvlJc w:val="left"/>
+      <w:pPr>
+        <w:ind w:left="420" w:hanging="420"/>
+      </w:pPr>
+      <w:rPr>
+        <w:rFonts w:hint="eastAsia"/>
+      </w:rPr>
+    </w:lvl>
+    <w:lvl w:ilvl="1" w:tplc="04090019" w:tentative="1">
+      <w:start w:val="1"/>
+      <w:numFmt w:val="lowerLetter"/>
+      <w:lvlText w:val="%2)"/>
+      <w:lvlJc w:val="left"/>
+      <w:pPr>
+        <w:ind w:left="840" w:hanging="420"/>
+      </w:pPr>
+    </w:lvl>
+    <w:lvl w:ilvl="2" w:tplc="0409001B" w:tentative="1">
+      <w:start w:val="1"/>
+      <w:numFmt w:val="lowerRoman"/>
+      <w:lvlText w:val="%3."/>
+      <w:lvlJc w:val="right"/>
+      <w:pPr>
+        <w:ind w:left="1260" w:hanging="420"/>
+      </w:pPr>
+    </w:lvl>
+    <w:lvl w:ilvl="3" w:tplc="0409000F" w:tentative="1">
+      <w:start w:val="1"/>
+      <w:numFmt w:val="decimal"/>
+      <w:lvlText w:val="%4."/>
+      <w:lvlJc w:val="left"/>
+      <w:pPr>
+        <w:ind w:left="1680" w:hanging="420"/>
+      </w:pPr>
+    </w:lvl>
+    <w:lvl w:ilvl="4" w:tplc="04090019" w:tentative="1">
+      <w:start w:val="1"/>
+      <w:numFmt w:val="lowerLetter"/>
+      <w:lvlText w:val="%5)"/>
+      <w:lvlJc w:val="left"/>
+      <w:pPr>
+        <w:ind w:left="2100" w:hanging="420"/>
+      </w:pPr>
+    </w:lvl>
+    <w:lvl w:ilvl="5" w:tplc="0409001B" w:tentative="1">
+      <w:start w:val="1"/>
+      <w:numFmt w:val="lowerRoman"/>
+      <w:lvlText w:val="%6."/>
+      <w:lvlJc w:val="right"/>
+      <w:pPr>
+        <w:ind w:left="2520" w:hanging="420"/>
+      </w:pPr>
+    </w:lvl>
+    <w:lvl w:ilvl="6" w:tplc="0409000F" w:tentative="1">
+      <w:start w:val="1"/>
+      <w:numFmt w:val="decimal"/>
+      <w:lvlText w:val="%7."/>
+      <w:lvlJc w:val="left"/>
+      <w:pPr>
+        <w:ind w:left="2940" w:hanging="420"/>
+      </w:pPr>
+    </w:lvl>
+    <w:lvl w:ilvl="7" w:tplc="04090019" w:tentative="1">
+      <w:start w:val="1"/>
+      <w:numFmt w:val="lowerLetter"/>
+      <w:lvlText w:val="%8)"/>
+      <w:lvlJc w:val="left"/>
+      <w:pPr>
+        <w:ind w:left="3360" w:hanging="420"/>
+      </w:pPr>
+    </w:lvl>
+    <w:lvl w:ilvl="8" w:tplc="0409001B" w:tentative="1">
+      <w:start w:val="1"/>
+      <w:numFmt w:val="lowerRoman"/>
+      <w:lvlText w:val="%9."/>
+      <w:lvlJc w:val="right"/>
+      <w:pPr>
+        <w:ind w:left="3780" w:hanging="420"/>
+      </w:pPr>
+    </w:lvl>
+  </w:abstractNum>
+  <w:abstractNum w:abstractNumId="3" w15:restartNumberingAfterBreak="0">
+    <w:nsid w:val="3D5A7601"/>
+    <w:multiLevelType w:val="multilevel"/>
+    <w:tmpl w:val="95161280"/>
+    <w:lvl w:ilvl="0">
+      <w:start w:val="1"/>
+      <w:numFmt w:val="decimal"/>
+      <w:lvlText w:val="%1."/>
+      <w:lvlJc w:val="left"/>
+      <w:pPr>
+        <w:tabs>
+          <w:tab w:val="num" w:pos="720"/>
+        </w:tabs>
+        <w:ind w:left="720" w:hanging="360"/>
+      </w:pPr>
+    </w:lvl>
+    <w:lvl w:ilvl="1" w:tentative="1">
+      <w:start w:val="1"/>
+      <w:numFmt w:val="decimal"/>
+      <w:lvlText w:val="%2."/>
+      <w:lvlJc w:val="left"/>
+      <w:pPr>
+        <w:tabs>
+          <w:tab w:val="num" w:pos="1440"/>
+        </w:tabs>
+        <w:ind w:left="1440" w:hanging="360"/>
+      </w:pPr>
+    </w:lvl>
+    <w:lvl w:ilvl="2" w:tentative="1">
+      <w:start w:val="1"/>
+      <w:numFmt w:val="decimal"/>
+      <w:lvlText w:val="%3."/>
+      <w:lvlJc w:val="left"/>
+      <w:pPr>
+        <w:tabs>
+          <w:tab w:val="num" w:pos="2160"/>
+        </w:tabs>
+        <w:ind w:left="2160" w:hanging="360"/>
+      </w:pPr>
+    </w:lvl>
+    <w:lvl w:ilvl="3" w:tentative="1">
+      <w:start w:val="1"/>
+      <w:numFmt w:val="decimal"/>
+      <w:lvlText w:val="%4."/>
+      <w:lvlJc w:val="left"/>
+      <w:pPr>
+        <w:tabs>
+          <w:tab w:val="num" w:pos="2880"/>
+        </w:tabs>
+        <w:ind w:left="2880" w:hanging="360"/>
+      </w:pPr>
+    </w:lvl>
+    <w:lvl w:ilvl="4" w:tentative="1">
+      <w:start w:val="1"/>
+      <w:numFmt w:val="decimal"/>
+      <w:lvlText w:val="%5."/>
+      <w:lvlJc w:val="left"/>
+      <w:pPr>
+        <w:tabs>
+          <w:tab w:val="num" w:pos="3600"/>
+        </w:tabs>
+        <w:ind w:left="3600" w:hanging="360"/>
+      </w:pPr>
+    </w:lvl>
+    <w:lvl w:ilvl="5" w:tentative="1">
+      <w:start w:val="1"/>
+      <w:numFmt w:val="decimal"/>
+      <w:lvlText w:val="%6."/>
+      <w:lvlJc w:val="left"/>
+      <w:pPr>
+        <w:tabs>
+          <w:tab w:val="num" w:pos="4320"/>
+        </w:tabs>
+        <w:ind w:left="4320" w:hanging="360"/>
+      </w:pPr>
+    </w:lvl>
+    <w:lvl w:ilvl="6" w:tentative="1">
+      <w:start w:val="1"/>
+      <w:numFmt w:val="decimal"/>
+      <w:lvlText w:val="%7."/>
+      <w:lvlJc w:val="left"/>
+      <w:pPr>
+        <w:tabs>
+          <w:tab w:val="num" w:pos="5040"/>
+        </w:tabs>
+        <w:ind w:left="5040" w:hanging="360"/>
+      </w:pPr>
+    </w:lvl>
+    <w:lvl w:ilvl="7" w:tentative="1">
+      <w:start w:val="1"/>
+      <w:numFmt w:val="decimal"/>
+      <w:lvlText w:val="%8."/>
+      <w:lvlJc w:val="left"/>
+      <w:pPr>
+        <w:tabs>
+          <w:tab w:val="num" w:pos="5760"/>
+        </w:tabs>
+        <w:ind w:left="5760" w:hanging="360"/>
+      </w:pPr>
+    </w:lvl>
+    <w:lvl w:ilvl="8" w:tentative="1">
+      <w:start w:val="1"/>
+      <w:numFmt w:val="decimal"/>
+      <w:lvlText w:val="%9."/>
+      <w:lvlJc w:val="left"/>
+      <w:pPr>
+        <w:tabs>
+          <w:tab w:val="num" w:pos="6480"/>
+        </w:tabs>
+        <w:ind w:left="6480" w:hanging="360"/>
+      </w:pPr>
+    </w:lvl>
+  </w:abstractNum>
+  <w:abstractNum w:abstractNumId="4" w15:restartNumberingAfterBreak="0">
+    <w:nsid w:val="52205A61"/>
+    <w:multiLevelType w:val="hybridMultilevel"/>
+    <w:tmpl w:val="2A5C92A2"/>
+    <w:lvl w:ilvl="0" w:tplc="0409000F">
+      <w:start w:val="1"/>
+      <w:numFmt w:val="decimal"/>
+      <w:lvlText w:val="%1."/>
+      <w:lvlJc w:val="left"/>
+      <w:pPr>
+        <w:ind w:left="420" w:hanging="420"/>
+      </w:pPr>
+    </w:lvl>
+    <w:lvl w:ilvl="1" w:tplc="04090019" w:tentative="1">
+      <w:start w:val="1"/>
+      <w:numFmt w:val="lowerLetter"/>
+      <w:lvlText w:val="%2)"/>
+      <w:lvlJc w:val="left"/>
+      <w:pPr>
+        <w:ind w:left="840" w:hanging="420"/>
+      </w:pPr>
+    </w:lvl>
+    <w:lvl w:ilvl="2" w:tplc="0409001B" w:tentative="1">
+      <w:start w:val="1"/>
+      <w:numFmt w:val="lowerRoman"/>
+      <w:lvlText w:val="%3."/>
+      <w:lvlJc w:val="right"/>
+      <w:pPr>
+        <w:ind w:left="1260" w:hanging="420"/>
+      </w:pPr>
+    </w:lvl>
+    <w:lvl w:ilvl="3" w:tplc="0409000F" w:tentative="1">
+      <w:start w:val="1"/>
+      <w:numFmt w:val="decimal"/>
+      <w:lvlText w:val="%4."/>
+      <w:lvlJc w:val="left"/>
+      <w:pPr>
+        <w:ind w:left="1680" w:hanging="420"/>
+      </w:pPr>
+    </w:lvl>
+    <w:lvl w:ilvl="4" w:tplc="04090019" w:tentative="1">
+      <w:start w:val="1"/>
+      <w:numFmt w:val="lowerLetter"/>
+      <w:lvlText w:val="%5)"/>
+      <w:lvlJc w:val="left"/>
+      <w:pPr>
+        <w:ind w:left="2100" w:hanging="420"/>
+      </w:pPr>
+    </w:lvl>
+    <w:lvl w:ilvl="5" w:tplc="0409001B" w:tentative="1">
+      <w:start w:val="1"/>
+      <w:numFmt w:val="lowerRoman"/>
+      <w:lvlText w:val="%6."/>
+      <w:lvlJc w:val="right"/>
+      <w:pPr>
+        <w:ind w:left="2520" w:hanging="420"/>
+      </w:pPr>
+    </w:lvl>
+    <w:lvl w:ilvl="6" w:tplc="0409000F" w:tentative="1">
+      <w:start w:val="1"/>
+      <w:numFmt w:val="decimal"/>
+      <w:lvlText w:val="%7."/>
+      <w:lvlJc w:val="left"/>
+      <w:pPr>
+        <w:ind w:left="2940" w:hanging="420"/>
+      </w:pPr>
+    </w:lvl>
+    <w:lvl w:ilvl="7" w:tplc="04090019" w:tentative="1">
+      <w:start w:val="1"/>
+      <w:numFmt w:val="lowerLetter"/>
+      <w:lvlText w:val="%8)"/>
+      <w:lvlJc w:val="left"/>
+      <w:pPr>
+        <w:ind w:left="3360" w:hanging="420"/>
+      </w:pPr>
+    </w:lvl>
+    <w:lvl w:ilvl="8" w:tplc="0409001B" w:tentative="1">
+      <w:start w:val="1"/>
+      <w:numFmt w:val="lowerRoman"/>
+      <w:lvlText w:val="%9."/>
+      <w:lvlJc w:val="right"/>
+      <w:pPr>
+        <w:ind w:left="3780" w:hanging="420"/>
+      </w:pPr>
+    </w:lvl>
+  </w:abstractNum>
+  <w:abstractNum w:abstractNumId="5" w15:restartNumberingAfterBreak="0">
+    <w:nsid w:val="5E0D5D1B"/>
+    <w:multiLevelType w:val="multilevel"/>
+    <w:tmpl w:val="264EE5CC"/>
+    <w:lvl w:ilvl="0">
+      <w:start w:val="1"/>
+      <w:numFmt w:val="decimal"/>
+      <w:lvlText w:val="%1."/>
+      <w:lvlJc w:val="left"/>
+      <w:pPr>
+        <w:tabs>
+          <w:tab w:val="num" w:pos="720"/>
+        </w:tabs>
+        <w:ind w:left="720" w:hanging="360"/>
+      </w:pPr>
+    </w:lvl>
+    <w:lvl w:ilvl="1" w:tentative="1">
+      <w:start w:val="1"/>
+      <w:numFmt w:val="decimal"/>
+      <w:lvlText w:val="%2."/>
+      <w:lvlJc w:val="left"/>
+      <w:pPr>
+        <w:tabs>
+          <w:tab w:val="num" w:pos="1440"/>
+        </w:tabs>
+        <w:ind w:left="1440" w:hanging="360"/>
+      </w:pPr>
+    </w:lvl>
+    <w:lvl w:ilvl="2" w:tentative="1">
+      <w:start w:val="1"/>
+      <w:numFmt w:val="decimal"/>
+      <w:lvlText w:val="%3."/>
+      <w:lvlJc w:val="left"/>
+      <w:pPr>
+        <w:tabs>
+          <w:tab w:val="num" w:pos="2160"/>
+        </w:tabs>
+        <w:ind w:left="2160" w:hanging="360"/>
+      </w:pPr>
+    </w:lvl>
+    <w:lvl w:ilvl="3" w:tentative="1">
+      <w:start w:val="1"/>
+      <w:numFmt w:val="decimal"/>
+      <w:lvlText w:val="%4."/>
+      <w:lvlJc w:val="left"/>
+      <w:pPr>
+        <w:tabs>
+          <w:tab w:val="num" w:pos="2880"/>
+        </w:tabs>
+        <w:ind w:left="2880" w:hanging="360"/>
+      </w:pPr>
+    </w:lvl>
+    <w:lvl w:ilvl="4" w:tentative="1">
+      <w:start w:val="1"/>
+      <w:numFmt w:val="decimal"/>
+      <w:lvlText w:val="%5."/>
+      <w:lvlJc w:val="left"/>
+      <w:pPr>
+        <w:tabs>
+          <w:tab w:val="num" w:pos="3600"/>
+        </w:tabs>
+        <w:ind w:left="3600" w:hanging="360"/>
+      </w:pPr>
+    </w:lvl>
+    <w:lvl w:ilvl="5" w:tentative="1">
+      <w:start w:val="1"/>
+      <w:numFmt w:val="decimal"/>
+      <w:lvlText w:val="%6."/>
+      <w:lvlJc w:val="left"/>
+      <w:pPr>
+        <w:tabs>
+          <w:tab w:val="num" w:pos="4320"/>
+        </w:tabs>
+        <w:ind w:left="4320" w:hanging="360"/>
+      </w:pPr>
+    </w:lvl>
+    <w:lvl w:ilvl="6" w:tentative="1">
+      <w:start w:val="1"/>
+      <w:numFmt w:val="decimal"/>
+      <w:lvlText w:val="%7."/>
+      <w:lvlJc w:val="left"/>
+      <w:pPr>
+        <w:tabs>
+          <w:tab w:val="num" w:pos="5040"/>
+        </w:tabs>
+        <w:ind w:left="5040" w:hanging="360"/>
+      </w:pPr>
+    </w:lvl>
+    <w:lvl w:ilvl="7" w:tentative="1">
+      <w:start w:val="1"/>
+      <w:numFmt w:val="decimal"/>
+      <w:lvlText w:val="%8."/>
+      <w:lvlJc w:val="left"/>
+      <w:pPr>
+        <w:tabs>
+          <w:tab w:val="num" w:pos="5760"/>
+        </w:tabs>
+        <w:ind w:left="5760" w:hanging="360"/>
+      </w:pPr>
+    </w:lvl>
+    <w:lvl w:ilvl="8" w:tentative="1">
+      <w:start w:val="1"/>
+      <w:numFmt w:val="decimal"/>
+      <w:lvlText w:val="%9."/>
+      <w:lvlJc w:val="left"/>
+      <w:pPr>
+        <w:tabs>
+          <w:tab w:val="num" w:pos="6480"/>
+        </w:tabs>
+        <w:ind w:left="6480" w:hanging="360"/>
+      </w:pPr>
+    </w:lvl>
+  </w:abstractNum>
+  <w:abstractNum w:abstractNumId="6" w15:restartNumberingAfterBreak="0">
     <w:nsid w:val="7BE977B6"/>
     <w:multiLevelType w:val="hybridMultilevel"/>
     <w:tmpl w:val="8800FCE0"/>
@@ -2293,10 +4682,10 @@
       </w:pPr>
     </w:lvl>
   </w:abstractNum>
-  <w:abstractNum w:abstractNumId="3" w15:restartNumberingAfterBreak="0">
+  <w:abstractNum w:abstractNumId="7" w15:restartNumberingAfterBreak="0">
     <w:nsid w:val="7D376DF1"/>
     <w:multiLevelType w:val="hybridMultilevel"/>
-    <w:tmpl w:val="E522C99A"/>
+    <w:tmpl w:val="DBBC6124"/>
     <w:lvl w:ilvl="0" w:tplc="0409000F">
       <w:start w:val="1"/>
       <w:numFmt w:val="decimal"/>
@@ -2383,13 +4772,25 @@
     <w:abstractNumId w:val="1"/>
   </w:num>
   <w:num w:numId="2">
-    <w:abstractNumId w:val="3"/>
+    <w:abstractNumId w:val="7"/>
   </w:num>
   <w:num w:numId="3">
-    <w:abstractNumId w:val="2"/>
+    <w:abstractNumId w:val="6"/>
   </w:num>
   <w:num w:numId="4">
     <w:abstractNumId w:val="0"/>
+  </w:num>
+  <w:num w:numId="5">
+    <w:abstractNumId w:val="4"/>
+  </w:num>
+  <w:num w:numId="6">
+    <w:abstractNumId w:val="2"/>
+  </w:num>
+  <w:num w:numId="7">
+    <w:abstractNumId w:val="5"/>
+  </w:num>
+  <w:num w:numId="8">
+    <w:abstractNumId w:val="3"/>
   </w:num>
 </w:numbering>
 </file>
@@ -2789,6 +5190,7 @@
   <w:style w:type="paragraph" w:default="1" w:styleId="a">
     <w:name w:val="Normal"/>
     <w:qFormat/>
+    <w:rsid w:val="00B2108B"/>
     <w:pPr>
       <w:widowControl w:val="0"/>
       <w:jc w:val="both"/>
@@ -2797,7 +5199,6 @@
   <w:style w:type="character" w:default="1" w:styleId="a0">
     <w:name w:val="Default Paragraph Font"/>
     <w:uiPriority w:val="1"/>
-    <w:semiHidden/>
     <w:unhideWhenUsed/>
   </w:style>
   <w:style w:type="table" w:default="1" w:styleId="a1">
